--- a/Ефременков 3ОИБАС-818 Практика.docx
+++ b/Ефременков 3ОИБАС-818 Практика.docx
@@ -2993,6 +2993,374 @@
           <w:sz w:val="28"/>
         </w:rPr>
         <w:t>с ФИО и датой рождения.</w:t>
+      </w:r>
+    </w:p>
+    <w:p>
+      <w:pPr>
+        <w:spacing w:line="240" w:lineRule="auto"/>
+        <w:rPr>
+          <w:rFonts w:ascii="Times New Roman" w:hAnsi="Times New Roman" w:cs="Times New Roman"/>
+          <w:sz w:val="28"/>
+        </w:rPr>
+      </w:pPr>
+    </w:p>
+    <w:p>
+      <w:pPr>
+        <w:spacing w:line="240" w:lineRule="auto"/>
+        <w:rPr>
+          <w:rFonts w:ascii="Times New Roman" w:hAnsi="Times New Roman" w:cs="Times New Roman"/>
+          <w:sz w:val="28"/>
+        </w:rPr>
+      </w:pPr>
+      <w:r>
+        <w:rPr>
+          <w:rFonts w:ascii="Times New Roman" w:hAnsi="Times New Roman" w:cs="Times New Roman"/>
+          <w:sz w:val="28"/>
+          <w:lang w:val="en-US"/>
+        </w:rPr>
+        <w:t>L</w:t>
+      </w:r>
+      <w:r>
+        <w:rPr>
+          <w:rFonts w:ascii="Times New Roman" w:hAnsi="Times New Roman" w:cs="Times New Roman"/>
+          <w:sz w:val="28"/>
+        </w:rPr>
+        <w:t>3.</w:t>
+      </w:r>
+    </w:p>
+    <w:p>
+      <w:pPr>
+        <w:spacing w:line="240" w:lineRule="auto"/>
+        <w:rPr>
+          <w:rFonts w:ascii="Times New Roman" w:hAnsi="Times New Roman" w:cs="Times New Roman"/>
+          <w:sz w:val="28"/>
+        </w:rPr>
+      </w:pPr>
+      <w:r>
+        <w:rPr>
+          <w:rFonts w:ascii="Times New Roman" w:hAnsi="Times New Roman" w:cs="Times New Roman"/>
+          <w:sz w:val="28"/>
+        </w:rPr>
+        <w:t xml:space="preserve">Задание 1 </w:t>
+      </w:r>
+      <w:r>
+        <w:rPr>
+          <w:rFonts w:ascii="Times New Roman" w:hAnsi="Times New Roman" w:cs="Times New Roman"/>
+          <w:sz w:val="28"/>
+        </w:rPr>
+        <w:t>Обменять значения в переменных языка Паскаль x[4] и y^[3]; при выборке значения из массива y^ используйте команду XLAT.</w:t>
+      </w:r>
+    </w:p>
+    <w:p>
+      <w:pPr>
+        <w:spacing w:line="240" w:lineRule="auto"/>
+        <w:rPr>
+          <w:rFonts w:ascii="Times New Roman" w:hAnsi="Times New Roman" w:cs="Times New Roman"/>
+          <w:sz w:val="28"/>
+        </w:rPr>
+      </w:pPr>
+      <w:r>
+        <w:rPr>
+          <w:rFonts w:ascii="Times New Roman" w:hAnsi="Times New Roman" w:cs="Times New Roman"/>
+          <w:sz w:val="28"/>
+        </w:rPr>
+        <w:t xml:space="preserve">Запускаем </w:t>
+      </w:r>
+      <w:r>
+        <w:rPr>
+          <w:rFonts w:ascii="Times New Roman" w:hAnsi="Times New Roman" w:cs="Times New Roman"/>
+          <w:sz w:val="28"/>
+          <w:lang w:val="en-US"/>
+        </w:rPr>
+        <w:t>Visual</w:t>
+      </w:r>
+      <w:r>
+        <w:rPr>
+          <w:rFonts w:ascii="Times New Roman" w:hAnsi="Times New Roman" w:cs="Times New Roman"/>
+          <w:sz w:val="28"/>
+        </w:rPr>
+        <w:t xml:space="preserve"> </w:t>
+      </w:r>
+      <w:r>
+        <w:rPr>
+          <w:rFonts w:ascii="Times New Roman" w:hAnsi="Times New Roman" w:cs="Times New Roman"/>
+          <w:sz w:val="28"/>
+          <w:lang w:val="en-US"/>
+        </w:rPr>
+        <w:t>Studio</w:t>
+      </w:r>
+      <w:r>
+        <w:rPr>
+          <w:rFonts w:ascii="Times New Roman" w:hAnsi="Times New Roman" w:cs="Times New Roman"/>
+          <w:sz w:val="28"/>
+        </w:rPr>
+        <w:t xml:space="preserve"> 2017 </w:t>
+      </w:r>
+      <w:r>
+        <w:rPr>
+          <w:rFonts w:ascii="Times New Roman" w:hAnsi="Times New Roman" w:cs="Times New Roman"/>
+          <w:sz w:val="28"/>
+        </w:rPr>
+        <w:t>и пишем следующий программный код:</w:t>
+      </w:r>
+    </w:p>
+    <w:p>
+      <w:pPr>
+        <w:spacing w:line="240" w:lineRule="auto"/>
+        <w:rPr>
+          <w:rFonts w:ascii="Times New Roman" w:hAnsi="Times New Roman" w:cs="Times New Roman"/>
+          <w:sz w:val="28"/>
+        </w:rPr>
+      </w:pPr>
+      <w:r>
+        <w:rPr>
+          <w:noProof/>
+          <w:lang w:eastAsia="ru-RU"/>
+        </w:rPr>
+        <w:lastRenderedPageBreak/>
+        <w:drawing>
+          <wp:anchor distT="0" distB="0" distL="114300" distR="114300" simplePos="0" relativeHeight="251668480" behindDoc="0" locked="0" layoutInCell="1" allowOverlap="1" wp14:anchorId="005EA1B5" wp14:editId="496E449E">
+            <wp:simplePos x="0" y="0"/>
+            <wp:positionH relativeFrom="margin">
+              <wp:align>center</wp:align>
+            </wp:positionH>
+            <wp:positionV relativeFrom="paragraph">
+              <wp:posOffset>0</wp:posOffset>
+            </wp:positionV>
+            <wp:extent cx="4736465" cy="4391025"/>
+            <wp:effectExtent l="0" t="0" r="6985" b="9525"/>
+            <wp:wrapTopAndBottom/>
+            <wp:docPr id="15" name="Рисунок 15" descr="https://sun1-87.userapi.com/9jmWGrKXKungnaEkIhdPY69XsVYTfEiUtGpRYA/MEWAVTdQoUs.jpg"/>
+            <wp:cNvGraphicFramePr>
+              <a:graphicFrameLocks xmlns:a="http://schemas.openxmlformats.org/drawingml/2006/main" noChangeAspect="1"/>
+            </wp:cNvGraphicFramePr>
+            <a:graphic xmlns:a="http://schemas.openxmlformats.org/drawingml/2006/main">
+              <a:graphicData uri="http://schemas.openxmlformats.org/drawingml/2006/picture">
+                <pic:pic xmlns:pic="http://schemas.openxmlformats.org/drawingml/2006/picture">
+                  <pic:nvPicPr>
+                    <pic:cNvPr id="0" name="Picture 1" descr="https://sun1-87.userapi.com/9jmWGrKXKungnaEkIhdPY69XsVYTfEiUtGpRYA/MEWAVTdQoUs.jpg"/>
+                    <pic:cNvPicPr>
+                      <a:picLocks noChangeAspect="1" noChangeArrowheads="1"/>
+                    </pic:cNvPicPr>
+                  </pic:nvPicPr>
+                  <pic:blipFill>
+                    <a:blip r:embed="rId20">
+                      <a:extLst>
+                        <a:ext uri="{28A0092B-C50C-407E-A947-70E740481C1C}">
+                          <a14:useLocalDpi xmlns:a14="http://schemas.microsoft.com/office/drawing/2010/main" val="0"/>
+                        </a:ext>
+                      </a:extLst>
+                    </a:blip>
+                    <a:srcRect/>
+                    <a:stretch>
+                      <a:fillRect/>
+                    </a:stretch>
+                  </pic:blipFill>
+                  <pic:spPr bwMode="auto">
+                    <a:xfrm>
+                      <a:off x="0" y="0"/>
+                      <a:ext cx="4736465" cy="4391025"/>
+                    </a:xfrm>
+                    <a:prstGeom prst="rect">
+                      <a:avLst/>
+                    </a:prstGeom>
+                    <a:noFill/>
+                    <a:ln>
+                      <a:noFill/>
+                    </a:ln>
+                  </pic:spPr>
+                </pic:pic>
+              </a:graphicData>
+            </a:graphic>
+          </wp:anchor>
+        </w:drawing>
+      </w:r>
+      <w:r>
+        <w:rPr>
+          <w:rFonts w:ascii="Times New Roman" w:hAnsi="Times New Roman" w:cs="Times New Roman"/>
+          <w:sz w:val="28"/>
+        </w:rPr>
+        <w:t xml:space="preserve">Как мы видим, значения в переменных поменялись местами, при использовании команды </w:t>
+      </w:r>
+      <w:r>
+        <w:rPr>
+          <w:rFonts w:ascii="Times New Roman" w:hAnsi="Times New Roman" w:cs="Times New Roman"/>
+          <w:sz w:val="28"/>
+          <w:lang w:val="en-US"/>
+        </w:rPr>
+        <w:t>XLAT</w:t>
+      </w:r>
+      <w:r>
+        <w:rPr>
+          <w:rFonts w:ascii="Times New Roman" w:hAnsi="Times New Roman" w:cs="Times New Roman"/>
+          <w:sz w:val="28"/>
+        </w:rPr>
+        <w:t>.</w:t>
+      </w:r>
+    </w:p>
+    <w:p>
+      <w:pPr>
+        <w:spacing w:line="240" w:lineRule="auto"/>
+        <w:rPr>
+          <w:rFonts w:ascii="Times New Roman" w:hAnsi="Times New Roman" w:cs="Times New Roman"/>
+          <w:sz w:val="28"/>
+        </w:rPr>
+      </w:pPr>
+    </w:p>
+    <w:p>
+      <w:pPr>
+        <w:spacing w:line="240" w:lineRule="auto"/>
+        <w:rPr>
+          <w:rFonts w:ascii="Times New Roman" w:hAnsi="Times New Roman" w:cs="Times New Roman"/>
+          <w:sz w:val="28"/>
+        </w:rPr>
+      </w:pPr>
+      <w:r>
+        <w:rPr>
+          <w:rFonts w:ascii="Times New Roman" w:hAnsi="Times New Roman" w:cs="Times New Roman"/>
+          <w:sz w:val="28"/>
+        </w:rPr>
+        <w:t xml:space="preserve">Задание 2 </w:t>
+      </w:r>
+      <w:r>
+        <w:rPr>
+          <w:rFonts w:ascii="Times New Roman" w:hAnsi="Times New Roman" w:cs="Times New Roman"/>
+          <w:sz w:val="28"/>
+        </w:rPr>
+        <w:t xml:space="preserve">Определите, сколько байт требуется на запись в оперативной памяти команды LEA </w:t>
+      </w:r>
+      <w:proofErr w:type="gramStart"/>
+      <w:r>
+        <w:rPr>
+          <w:rFonts w:ascii="Times New Roman" w:hAnsi="Times New Roman" w:cs="Times New Roman"/>
+          <w:sz w:val="28"/>
+        </w:rPr>
+        <w:t>EBX,M</w:t>
+      </w:r>
+      <w:proofErr w:type="gramEnd"/>
+      <w:r>
+        <w:rPr>
+          <w:rFonts w:ascii="Times New Roman" w:hAnsi="Times New Roman" w:cs="Times New Roman"/>
+          <w:sz w:val="28"/>
+        </w:rPr>
+        <w:t>, и какие числа записаны в этих байтах.</w:t>
+      </w:r>
+    </w:p>
+    <w:p>
+      <w:pPr>
+        <w:spacing w:line="240" w:lineRule="auto"/>
+        <w:rPr>
+          <w:rFonts w:ascii="Times New Roman" w:hAnsi="Times New Roman" w:cs="Times New Roman"/>
+          <w:sz w:val="28"/>
+        </w:rPr>
+      </w:pPr>
+      <w:r>
+        <w:rPr>
+          <w:rFonts w:ascii="Times New Roman" w:hAnsi="Times New Roman" w:cs="Times New Roman"/>
+          <w:sz w:val="28"/>
+        </w:rPr>
+        <w:t>Создаем новый проект и пишем следующий программный код:</w:t>
+      </w:r>
+    </w:p>
+    <w:p>
+      <w:pPr>
+        <w:spacing w:line="240" w:lineRule="auto"/>
+        <w:rPr>
+          <w:rFonts w:ascii="Times New Roman" w:hAnsi="Times New Roman" w:cs="Times New Roman"/>
+          <w:sz w:val="28"/>
+        </w:rPr>
+      </w:pPr>
+      <w:r>
+        <w:rPr>
+          <w:noProof/>
+          <w:lang w:eastAsia="ru-RU"/>
+        </w:rPr>
+        <w:lastRenderedPageBreak/>
+        <w:drawing>
+          <wp:anchor distT="0" distB="0" distL="114300" distR="114300" simplePos="0" relativeHeight="251669504" behindDoc="0" locked="0" layoutInCell="1" allowOverlap="1" wp14:anchorId="384024B5" wp14:editId="0FCD135E">
+            <wp:simplePos x="0" y="0"/>
+            <wp:positionH relativeFrom="margin">
+              <wp:align>center</wp:align>
+            </wp:positionH>
+            <wp:positionV relativeFrom="paragraph">
+              <wp:posOffset>0</wp:posOffset>
+            </wp:positionV>
+            <wp:extent cx="3057525" cy="4857115"/>
+            <wp:effectExtent l="0" t="0" r="9525" b="635"/>
+            <wp:wrapTopAndBottom/>
+            <wp:docPr id="16" name="Рисунок 16" descr="https://sun9-5.userapi.com/-byN9urO4cY-JFng5ByzfTOecg1NEoKGTnMwIA/6qzmBu5oVvI.jpg"/>
+            <wp:cNvGraphicFramePr>
+              <a:graphicFrameLocks xmlns:a="http://schemas.openxmlformats.org/drawingml/2006/main" noChangeAspect="1"/>
+            </wp:cNvGraphicFramePr>
+            <a:graphic xmlns:a="http://schemas.openxmlformats.org/drawingml/2006/main">
+              <a:graphicData uri="http://schemas.openxmlformats.org/drawingml/2006/picture">
+                <pic:pic xmlns:pic="http://schemas.openxmlformats.org/drawingml/2006/picture">
+                  <pic:nvPicPr>
+                    <pic:cNvPr id="0" name="Picture 3" descr="https://sun9-5.userapi.com/-byN9urO4cY-JFng5ByzfTOecg1NEoKGTnMwIA/6qzmBu5oVvI.jpg"/>
+                    <pic:cNvPicPr>
+                      <a:picLocks noChangeAspect="1" noChangeArrowheads="1"/>
+                    </pic:cNvPicPr>
+                  </pic:nvPicPr>
+                  <pic:blipFill>
+                    <a:blip r:embed="rId21">
+                      <a:extLst>
+                        <a:ext uri="{28A0092B-C50C-407E-A947-70E740481C1C}">
+                          <a14:useLocalDpi xmlns:a14="http://schemas.microsoft.com/office/drawing/2010/main" val="0"/>
+                        </a:ext>
+                      </a:extLst>
+                    </a:blip>
+                    <a:srcRect/>
+                    <a:stretch>
+                      <a:fillRect/>
+                    </a:stretch>
+                  </pic:blipFill>
+                  <pic:spPr bwMode="auto">
+                    <a:xfrm>
+                      <a:off x="0" y="0"/>
+                      <a:ext cx="3057525" cy="4857115"/>
+                    </a:xfrm>
+                    <a:prstGeom prst="rect">
+                      <a:avLst/>
+                    </a:prstGeom>
+                    <a:noFill/>
+                    <a:ln>
+                      <a:noFill/>
+                    </a:ln>
+                  </pic:spPr>
+                </pic:pic>
+              </a:graphicData>
+            </a:graphic>
+          </wp:anchor>
+        </w:drawing>
+      </w:r>
+      <w:r>
+        <w:rPr>
+          <w:rFonts w:ascii="Times New Roman" w:hAnsi="Times New Roman" w:cs="Times New Roman"/>
+          <w:sz w:val="28"/>
+        </w:rPr>
+        <w:t xml:space="preserve">Запускаем его через </w:t>
+      </w:r>
+      <w:r>
+        <w:rPr>
+          <w:rFonts w:ascii="Times New Roman" w:hAnsi="Times New Roman" w:cs="Times New Roman"/>
+          <w:sz w:val="28"/>
+          <w:lang w:val="en-US"/>
+        </w:rPr>
+        <w:t>F</w:t>
+      </w:r>
+      <w:r>
+        <w:rPr>
+          <w:rFonts w:ascii="Times New Roman" w:hAnsi="Times New Roman" w:cs="Times New Roman"/>
+          <w:sz w:val="28"/>
+        </w:rPr>
+        <w:t xml:space="preserve">10 </w:t>
+      </w:r>
+      <w:r>
+        <w:rPr>
+          <w:rFonts w:ascii="Times New Roman" w:hAnsi="Times New Roman" w:cs="Times New Roman"/>
+          <w:sz w:val="28"/>
+        </w:rPr>
+        <w:t>и видим его значение в оперативной памяти и какие числа записались в эти байты.</w:t>
       </w:r>
       <w:bookmarkStart w:id="0" w:name="_GoBack"/>
       <w:bookmarkEnd w:id="0"/>

--- a/Ефременков 3ОИБАС-818 Практика.docx
+++ b/Ефременков 3ОИБАС-818 Практика.docx
@@ -920,7 +920,7 @@
         </w:rPr>
         <w:t xml:space="preserve"> (</w:t>
       </w:r>
-      <w:hyperlink r:id="rId4" w:history="1">
+      <w:hyperlink r:id="rId5" w:history="1">
         <w:r>
           <w:rPr>
             <w:rStyle w:val="a3"/>
@@ -1082,7 +1082,7 @@
                     <pic:cNvPicPr/>
                   </pic:nvPicPr>
                   <pic:blipFill>
-                    <a:blip r:embed="rId5" cstate="print">
+                    <a:blip r:embed="rId6" cstate="print">
                       <a:extLst>
                         <a:ext uri="{28A0092B-C50C-407E-A947-70E740481C1C}">
                           <a14:useLocalDpi xmlns:a14="http://schemas.microsoft.com/office/drawing/2010/main" val="0"/>
@@ -1205,185 +1205,6 @@
             <wp:effectExtent l="0" t="0" r="3175" b="0"/>
             <wp:wrapTopAndBottom/>
             <wp:docPr id="2" name="Рисунок 2"/>
-            <wp:cNvGraphicFramePr>
-              <a:graphicFrameLocks xmlns:a="http://schemas.openxmlformats.org/drawingml/2006/main" noChangeAspect="1"/>
-            </wp:cNvGraphicFramePr>
-            <a:graphic xmlns:a="http://schemas.openxmlformats.org/drawingml/2006/main">
-              <a:graphicData uri="http://schemas.openxmlformats.org/drawingml/2006/picture">
-                <pic:pic xmlns:pic="http://schemas.openxmlformats.org/drawingml/2006/picture">
-                  <pic:nvPicPr>
-                    <pic:cNvPr id="1" name=""/>
-                    <pic:cNvPicPr/>
-                  </pic:nvPicPr>
-                  <pic:blipFill>
-                    <a:blip r:embed="rId6">
-                      <a:extLst>
-                        <a:ext uri="{28A0092B-C50C-407E-A947-70E740481C1C}">
-                          <a14:useLocalDpi xmlns:a14="http://schemas.microsoft.com/office/drawing/2010/main" val="0"/>
-                        </a:ext>
-                      </a:extLst>
-                    </a:blip>
-                    <a:stretch>
-                      <a:fillRect/>
-                    </a:stretch>
-                  </pic:blipFill>
-                  <pic:spPr>
-                    <a:xfrm>
-                      <a:off x="0" y="0"/>
-                      <a:ext cx="5940425" cy="819785"/>
-                    </a:xfrm>
-                    <a:prstGeom prst="rect">
-                      <a:avLst/>
-                    </a:prstGeom>
-                  </pic:spPr>
-                </pic:pic>
-              </a:graphicData>
-            </a:graphic>
-          </wp:anchor>
-        </w:drawing>
-      </w:r>
-      <w:r>
-        <w:rPr>
-          <w:rFonts w:ascii="Times New Roman" w:hAnsi="Times New Roman" w:cs="Times New Roman"/>
-          <w:sz w:val="28"/>
-        </w:rPr>
-        <w:t>Дальше</w:t>
-      </w:r>
-      <w:r>
-        <w:rPr>
-          <w:rFonts w:ascii="Times New Roman" w:hAnsi="Times New Roman" w:cs="Times New Roman"/>
-          <w:sz w:val="28"/>
-          <w:lang w:val="en-US"/>
-        </w:rPr>
-        <w:t xml:space="preserve"> </w:t>
-      </w:r>
-      <w:r>
-        <w:rPr>
-          <w:rFonts w:ascii="Times New Roman" w:hAnsi="Times New Roman" w:cs="Times New Roman"/>
-          <w:sz w:val="28"/>
-        </w:rPr>
-        <w:t>я</w:t>
-      </w:r>
-      <w:r>
-        <w:rPr>
-          <w:rFonts w:ascii="Times New Roman" w:hAnsi="Times New Roman" w:cs="Times New Roman"/>
-          <w:sz w:val="28"/>
-          <w:lang w:val="en-US"/>
-        </w:rPr>
-        <w:t xml:space="preserve"> </w:t>
-      </w:r>
-      <w:r>
-        <w:rPr>
-          <w:rFonts w:ascii="Times New Roman" w:hAnsi="Times New Roman" w:cs="Times New Roman"/>
-          <w:sz w:val="28"/>
-        </w:rPr>
-        <w:t>скачал</w:t>
-      </w:r>
-      <w:r>
-        <w:rPr>
-          <w:rFonts w:ascii="Times New Roman" w:hAnsi="Times New Roman" w:cs="Times New Roman"/>
-          <w:sz w:val="28"/>
-          <w:lang w:val="en-US"/>
-        </w:rPr>
-        <w:t xml:space="preserve"> </w:t>
-      </w:r>
-      <w:r>
-        <w:rPr>
-          <w:rFonts w:ascii="Times New Roman" w:hAnsi="Times New Roman" w:cs="Times New Roman"/>
-          <w:sz w:val="28"/>
-        </w:rPr>
-        <w:t>с</w:t>
-      </w:r>
-      <w:r>
-        <w:rPr>
-          <w:rFonts w:ascii="Times New Roman" w:hAnsi="Times New Roman" w:cs="Times New Roman"/>
-          <w:sz w:val="28"/>
-          <w:lang w:val="en-US"/>
-        </w:rPr>
-        <w:t xml:space="preserve"> </w:t>
-      </w:r>
-      <w:proofErr w:type="spellStart"/>
-      <w:r>
-        <w:rPr>
-          <w:rFonts w:ascii="Times New Roman" w:hAnsi="Times New Roman" w:cs="Times New Roman"/>
-          <w:sz w:val="28"/>
-        </w:rPr>
-        <w:t>Яндес</w:t>
-      </w:r>
-      <w:proofErr w:type="spellEnd"/>
-      <w:r>
-        <w:rPr>
-          <w:rFonts w:ascii="Times New Roman" w:hAnsi="Times New Roman" w:cs="Times New Roman"/>
-          <w:sz w:val="28"/>
-          <w:lang w:val="en-US"/>
-        </w:rPr>
-        <w:t>.</w:t>
-      </w:r>
-      <w:r>
-        <w:rPr>
-          <w:rFonts w:ascii="Times New Roman" w:hAnsi="Times New Roman" w:cs="Times New Roman"/>
-          <w:sz w:val="28"/>
-        </w:rPr>
-        <w:t>Диска</w:t>
-      </w:r>
-      <w:r>
-        <w:rPr>
-          <w:rFonts w:ascii="Times New Roman" w:hAnsi="Times New Roman" w:cs="Times New Roman"/>
-          <w:sz w:val="28"/>
-          <w:lang w:val="en-US"/>
-        </w:rPr>
-        <w:t xml:space="preserve"> «PortableGit-2.27.0-64-bit» </w:t>
-      </w:r>
-      <w:r>
-        <w:rPr>
-          <w:rFonts w:ascii="Times New Roman" w:hAnsi="Times New Roman" w:cs="Times New Roman"/>
-          <w:sz w:val="28"/>
-        </w:rPr>
-        <w:t>и</w:t>
-      </w:r>
-      <w:r>
-        <w:rPr>
-          <w:rFonts w:ascii="Times New Roman" w:hAnsi="Times New Roman" w:cs="Times New Roman"/>
-          <w:sz w:val="28"/>
-          <w:lang w:val="en-US"/>
-        </w:rPr>
-        <w:t xml:space="preserve"> «GitExtensions-Portable-3.4.1.9675-f49b4d059». </w:t>
-      </w:r>
-      <w:r>
-        <w:rPr>
-          <w:rFonts w:ascii="Times New Roman" w:hAnsi="Times New Roman" w:cs="Times New Roman"/>
-          <w:sz w:val="28"/>
-        </w:rPr>
-        <w:t>Затем поместил это все в папку с англоязычным названием.</w:t>
-      </w:r>
-    </w:p>
-    <w:p>
-      <w:pPr>
-        <w:spacing w:line="240" w:lineRule="auto"/>
-        <w:rPr>
-          <w:rFonts w:ascii="Times New Roman" w:hAnsi="Times New Roman" w:cs="Times New Roman"/>
-          <w:sz w:val="28"/>
-        </w:rPr>
-      </w:pPr>
-      <w:r>
-        <w:rPr>
-          <w:rFonts w:ascii="Times New Roman" w:hAnsi="Times New Roman" w:cs="Times New Roman"/>
-          <w:noProof/>
-          <w:lang w:eastAsia="ru-RU"/>
-        </w:rPr>
-        <w:drawing>
-          <wp:anchor distT="0" distB="0" distL="114300" distR="114300" simplePos="0" relativeHeight="251660288" behindDoc="0" locked="0" layoutInCell="1" allowOverlap="1" wp14:anchorId="26C5884C" wp14:editId="030A9C50">
-            <wp:simplePos x="0" y="0"/>
-            <wp:positionH relativeFrom="column">
-              <wp:posOffset>-194310</wp:posOffset>
-            </wp:positionH>
-            <wp:positionV relativeFrom="paragraph">
-              <wp:posOffset>475615</wp:posOffset>
-            </wp:positionV>
-            <wp:extent cx="5940425" cy="1613535"/>
-            <wp:effectExtent l="0" t="0" r="3175" b="5715"/>
-            <wp:wrapTopAndBottom/>
-            <wp:docPr id="3" name="Рисунок 3"/>
             <wp:cNvGraphicFramePr>
               <a:graphicFrameLocks xmlns:a="http://schemas.openxmlformats.org/drawingml/2006/main" noChangeAspect="1"/>
             </wp:cNvGraphicFramePr>
@@ -1409,6 +1230,185 @@
                   <pic:spPr>
                     <a:xfrm>
                       <a:off x="0" y="0"/>
+                      <a:ext cx="5940425" cy="819785"/>
+                    </a:xfrm>
+                    <a:prstGeom prst="rect">
+                      <a:avLst/>
+                    </a:prstGeom>
+                  </pic:spPr>
+                </pic:pic>
+              </a:graphicData>
+            </a:graphic>
+          </wp:anchor>
+        </w:drawing>
+      </w:r>
+      <w:r>
+        <w:rPr>
+          <w:rFonts w:ascii="Times New Roman" w:hAnsi="Times New Roman" w:cs="Times New Roman"/>
+          <w:sz w:val="28"/>
+        </w:rPr>
+        <w:t>Дальше</w:t>
+      </w:r>
+      <w:r>
+        <w:rPr>
+          <w:rFonts w:ascii="Times New Roman" w:hAnsi="Times New Roman" w:cs="Times New Roman"/>
+          <w:sz w:val="28"/>
+          <w:lang w:val="en-US"/>
+        </w:rPr>
+        <w:t xml:space="preserve"> </w:t>
+      </w:r>
+      <w:r>
+        <w:rPr>
+          <w:rFonts w:ascii="Times New Roman" w:hAnsi="Times New Roman" w:cs="Times New Roman"/>
+          <w:sz w:val="28"/>
+        </w:rPr>
+        <w:t>я</w:t>
+      </w:r>
+      <w:r>
+        <w:rPr>
+          <w:rFonts w:ascii="Times New Roman" w:hAnsi="Times New Roman" w:cs="Times New Roman"/>
+          <w:sz w:val="28"/>
+          <w:lang w:val="en-US"/>
+        </w:rPr>
+        <w:t xml:space="preserve"> </w:t>
+      </w:r>
+      <w:r>
+        <w:rPr>
+          <w:rFonts w:ascii="Times New Roman" w:hAnsi="Times New Roman" w:cs="Times New Roman"/>
+          <w:sz w:val="28"/>
+        </w:rPr>
+        <w:t>скачал</w:t>
+      </w:r>
+      <w:r>
+        <w:rPr>
+          <w:rFonts w:ascii="Times New Roman" w:hAnsi="Times New Roman" w:cs="Times New Roman"/>
+          <w:sz w:val="28"/>
+          <w:lang w:val="en-US"/>
+        </w:rPr>
+        <w:t xml:space="preserve"> </w:t>
+      </w:r>
+      <w:r>
+        <w:rPr>
+          <w:rFonts w:ascii="Times New Roman" w:hAnsi="Times New Roman" w:cs="Times New Roman"/>
+          <w:sz w:val="28"/>
+        </w:rPr>
+        <w:t>с</w:t>
+      </w:r>
+      <w:r>
+        <w:rPr>
+          <w:rFonts w:ascii="Times New Roman" w:hAnsi="Times New Roman" w:cs="Times New Roman"/>
+          <w:sz w:val="28"/>
+          <w:lang w:val="en-US"/>
+        </w:rPr>
+        <w:t xml:space="preserve"> </w:t>
+      </w:r>
+      <w:proofErr w:type="spellStart"/>
+      <w:r>
+        <w:rPr>
+          <w:rFonts w:ascii="Times New Roman" w:hAnsi="Times New Roman" w:cs="Times New Roman"/>
+          <w:sz w:val="28"/>
+        </w:rPr>
+        <w:t>Яндес</w:t>
+      </w:r>
+      <w:proofErr w:type="spellEnd"/>
+      <w:r>
+        <w:rPr>
+          <w:rFonts w:ascii="Times New Roman" w:hAnsi="Times New Roman" w:cs="Times New Roman"/>
+          <w:sz w:val="28"/>
+          <w:lang w:val="en-US"/>
+        </w:rPr>
+        <w:t>.</w:t>
+      </w:r>
+      <w:r>
+        <w:rPr>
+          <w:rFonts w:ascii="Times New Roman" w:hAnsi="Times New Roman" w:cs="Times New Roman"/>
+          <w:sz w:val="28"/>
+        </w:rPr>
+        <w:t>Диска</w:t>
+      </w:r>
+      <w:r>
+        <w:rPr>
+          <w:rFonts w:ascii="Times New Roman" w:hAnsi="Times New Roman" w:cs="Times New Roman"/>
+          <w:sz w:val="28"/>
+          <w:lang w:val="en-US"/>
+        </w:rPr>
+        <w:t xml:space="preserve"> «PortableGit-2.27.0-64-bit» </w:t>
+      </w:r>
+      <w:r>
+        <w:rPr>
+          <w:rFonts w:ascii="Times New Roman" w:hAnsi="Times New Roman" w:cs="Times New Roman"/>
+          <w:sz w:val="28"/>
+        </w:rPr>
+        <w:t>и</w:t>
+      </w:r>
+      <w:r>
+        <w:rPr>
+          <w:rFonts w:ascii="Times New Roman" w:hAnsi="Times New Roman" w:cs="Times New Roman"/>
+          <w:sz w:val="28"/>
+          <w:lang w:val="en-US"/>
+        </w:rPr>
+        <w:t xml:space="preserve"> «GitExtensions-Portable-3.4.1.9675-f49b4d059». </w:t>
+      </w:r>
+      <w:r>
+        <w:rPr>
+          <w:rFonts w:ascii="Times New Roman" w:hAnsi="Times New Roman" w:cs="Times New Roman"/>
+          <w:sz w:val="28"/>
+        </w:rPr>
+        <w:t>Затем поместил это все в папку с англоязычным названием.</w:t>
+      </w:r>
+    </w:p>
+    <w:p>
+      <w:pPr>
+        <w:spacing w:line="240" w:lineRule="auto"/>
+        <w:rPr>
+          <w:rFonts w:ascii="Times New Roman" w:hAnsi="Times New Roman" w:cs="Times New Roman"/>
+          <w:sz w:val="28"/>
+        </w:rPr>
+      </w:pPr>
+      <w:r>
+        <w:rPr>
+          <w:rFonts w:ascii="Times New Roman" w:hAnsi="Times New Roman" w:cs="Times New Roman"/>
+          <w:noProof/>
+          <w:lang w:eastAsia="ru-RU"/>
+        </w:rPr>
+        <w:drawing>
+          <wp:anchor distT="0" distB="0" distL="114300" distR="114300" simplePos="0" relativeHeight="251660288" behindDoc="0" locked="0" layoutInCell="1" allowOverlap="1" wp14:anchorId="26C5884C" wp14:editId="030A9C50">
+            <wp:simplePos x="0" y="0"/>
+            <wp:positionH relativeFrom="column">
+              <wp:posOffset>-194310</wp:posOffset>
+            </wp:positionH>
+            <wp:positionV relativeFrom="paragraph">
+              <wp:posOffset>475615</wp:posOffset>
+            </wp:positionV>
+            <wp:extent cx="5940425" cy="1613535"/>
+            <wp:effectExtent l="0" t="0" r="3175" b="5715"/>
+            <wp:wrapTopAndBottom/>
+            <wp:docPr id="3" name="Рисунок 3"/>
+            <wp:cNvGraphicFramePr>
+              <a:graphicFrameLocks xmlns:a="http://schemas.openxmlformats.org/drawingml/2006/main" noChangeAspect="1"/>
+            </wp:cNvGraphicFramePr>
+            <a:graphic xmlns:a="http://schemas.openxmlformats.org/drawingml/2006/main">
+              <a:graphicData uri="http://schemas.openxmlformats.org/drawingml/2006/picture">
+                <pic:pic xmlns:pic="http://schemas.openxmlformats.org/drawingml/2006/picture">
+                  <pic:nvPicPr>
+                    <pic:cNvPr id="1" name=""/>
+                    <pic:cNvPicPr/>
+                  </pic:nvPicPr>
+                  <pic:blipFill>
+                    <a:blip r:embed="rId8">
+                      <a:extLst>
+                        <a:ext uri="{28A0092B-C50C-407E-A947-70E740481C1C}">
+                          <a14:useLocalDpi xmlns:a14="http://schemas.microsoft.com/office/drawing/2010/main" val="0"/>
+                        </a:ext>
+                      </a:extLst>
+                    </a:blip>
+                    <a:stretch>
+                      <a:fillRect/>
+                    </a:stretch>
+                  </pic:blipFill>
+                  <pic:spPr>
+                    <a:xfrm>
+                      <a:off x="0" y="0"/>
                       <a:ext cx="5940425" cy="1613535"/>
                     </a:xfrm>
                     <a:prstGeom prst="rect">
@@ -1626,7 +1626,7 @@
                     <pic:cNvPicPr/>
                   </pic:nvPicPr>
                   <pic:blipFill>
-                    <a:blip r:embed="rId8">
+                    <a:blip r:embed="rId9">
                       <a:extLst>
                         <a:ext uri="{28A0092B-C50C-407E-A947-70E740481C1C}">
                           <a14:useLocalDpi xmlns:a14="http://schemas.microsoft.com/office/drawing/2010/main" val="0"/>
@@ -1728,7 +1728,7 @@
                     <pic:cNvPicPr/>
                   </pic:nvPicPr>
                   <pic:blipFill>
-                    <a:blip r:embed="rId9">
+                    <a:blip r:embed="rId10">
                       <a:extLst>
                         <a:ext uri="{28A0092B-C50C-407E-A947-70E740481C1C}">
                           <a14:useLocalDpi xmlns:a14="http://schemas.microsoft.com/office/drawing/2010/main" val="0"/>
@@ -1880,7 +1880,7 @@
                     <pic:cNvPicPr/>
                   </pic:nvPicPr>
                   <pic:blipFill>
-                    <a:blip r:embed="rId10">
+                    <a:blip r:embed="rId11">
                       <a:extLst>
                         <a:ext uri="{28A0092B-C50C-407E-A947-70E740481C1C}">
                           <a14:useLocalDpi xmlns:a14="http://schemas.microsoft.com/office/drawing/2010/main" val="0"/>
@@ -1986,7 +1986,7 @@
                     <pic:cNvPicPr/>
                   </pic:nvPicPr>
                   <pic:blipFill>
-                    <a:blip r:embed="rId11">
+                    <a:blip r:embed="rId12">
                       <a:extLst>
                         <a:ext uri="{28A0092B-C50C-407E-A947-70E740481C1C}">
                           <a14:useLocalDpi xmlns:a14="http://schemas.microsoft.com/office/drawing/2010/main" val="0"/>
@@ -2073,7 +2073,7 @@
                     <pic:cNvPicPr/>
                   </pic:nvPicPr>
                   <pic:blipFill>
-                    <a:blip r:embed="rId12">
+                    <a:blip r:embed="rId13">
                       <a:extLst>
                         <a:ext uri="{28A0092B-C50C-407E-A947-70E740481C1C}">
                           <a14:useLocalDpi xmlns:a14="http://schemas.microsoft.com/office/drawing/2010/main" val="0"/>
@@ -2194,7 +2194,7 @@
                     </pic:cNvPicPr>
                   </pic:nvPicPr>
                   <pic:blipFill>
-                    <a:blip r:embed="rId13">
+                    <a:blip r:embed="rId14">
                       <a:extLst>
                         <a:ext uri="{28A0092B-C50C-407E-A947-70E740481C1C}">
                           <a14:useLocalDpi xmlns:a14="http://schemas.microsoft.com/office/drawing/2010/main" val="0"/>
@@ -2320,7 +2320,7 @@
                     </pic:cNvPicPr>
                   </pic:nvPicPr>
                   <pic:blipFill>
-                    <a:blip r:embed="rId14">
+                    <a:blip r:embed="rId15">
                       <a:extLst>
                         <a:ext uri="{28A0092B-C50C-407E-A947-70E740481C1C}">
                           <a14:useLocalDpi xmlns:a14="http://schemas.microsoft.com/office/drawing/2010/main" val="0"/>
@@ -2455,7 +2455,7 @@
         </w:rPr>
         <w:t xml:space="preserve"> (</w:t>
       </w:r>
-      <w:hyperlink r:id="rId15" w:history="1">
+      <w:hyperlink r:id="rId16" w:history="1">
         <w:r>
           <w:rPr>
             <w:rStyle w:val="a3"/>
@@ -2509,165 +2509,6 @@
             <wp:extent cx="5940425" cy="3731260"/>
             <wp:effectExtent l="0" t="0" r="3175" b="2540"/>
             <wp:docPr id="11" name="Рисунок 11"/>
-            <wp:cNvGraphicFramePr>
-              <a:graphicFrameLocks xmlns:a="http://schemas.openxmlformats.org/drawingml/2006/main" noChangeAspect="1"/>
-            </wp:cNvGraphicFramePr>
-            <a:graphic xmlns:a="http://schemas.openxmlformats.org/drawingml/2006/main">
-              <a:graphicData uri="http://schemas.openxmlformats.org/drawingml/2006/picture">
-                <pic:pic xmlns:pic="http://schemas.openxmlformats.org/drawingml/2006/picture">
-                  <pic:nvPicPr>
-                    <pic:cNvPr id="1" name=""/>
-                    <pic:cNvPicPr/>
-                  </pic:nvPicPr>
-                  <pic:blipFill>
-                    <a:blip r:embed="rId16"/>
-                    <a:stretch>
-                      <a:fillRect/>
-                    </a:stretch>
-                  </pic:blipFill>
-                  <pic:spPr>
-                    <a:xfrm>
-                      <a:off x="0" y="0"/>
-                      <a:ext cx="5940425" cy="3731260"/>
-                    </a:xfrm>
-                    <a:prstGeom prst="rect">
-                      <a:avLst/>
-                    </a:prstGeom>
-                  </pic:spPr>
-                </pic:pic>
-              </a:graphicData>
-            </a:graphic>
-          </wp:inline>
-        </w:drawing>
-      </w:r>
-    </w:p>
-    <w:p>
-      <w:pPr>
-        <w:spacing w:line="240" w:lineRule="auto"/>
-        <w:rPr>
-          <w:rFonts w:ascii="Times New Roman" w:hAnsi="Times New Roman" w:cs="Times New Roman"/>
-          <w:sz w:val="28"/>
-        </w:rPr>
-      </w:pPr>
-    </w:p>
-    <w:p>
-      <w:pPr>
-        <w:spacing w:line="240" w:lineRule="auto"/>
-        <w:rPr>
-          <w:rFonts w:ascii="Times New Roman" w:hAnsi="Times New Roman" w:cs="Times New Roman"/>
-          <w:sz w:val="28"/>
-        </w:rPr>
-      </w:pPr>
-      <w:r>
-        <w:rPr>
-          <w:rFonts w:ascii="Times New Roman" w:hAnsi="Times New Roman" w:cs="Times New Roman"/>
-          <w:sz w:val="28"/>
-        </w:rPr>
-        <w:t xml:space="preserve">Далее я решил написать конвертер в код </w:t>
-      </w:r>
-      <w:proofErr w:type="spellStart"/>
-      <w:r>
-        <w:rPr>
-          <w:rFonts w:ascii="Times New Roman" w:hAnsi="Times New Roman" w:cs="Times New Roman"/>
-          <w:sz w:val="28"/>
-          <w:lang w:val="en-US"/>
-        </w:rPr>
-        <w:t>BrainF</w:t>
-      </w:r>
-      <w:proofErr w:type="spellEnd"/>
-      <w:r>
-        <w:rPr>
-          <w:rFonts w:ascii="Times New Roman" w:hAnsi="Times New Roman" w:cs="Times New Roman"/>
-          <w:sz w:val="28"/>
-        </w:rPr>
-        <w:t xml:space="preserve"> </w:t>
-      </w:r>
-      <w:r>
-        <w:rPr>
-          <w:rFonts w:ascii="Times New Roman" w:hAnsi="Times New Roman" w:cs="Times New Roman"/>
-          <w:sz w:val="28"/>
-        </w:rPr>
-        <w:t xml:space="preserve">на </w:t>
-      </w:r>
-      <w:r>
-        <w:rPr>
-          <w:rFonts w:ascii="Times New Roman" w:hAnsi="Times New Roman" w:cs="Times New Roman"/>
-          <w:sz w:val="28"/>
-          <w:lang w:val="en-US"/>
-        </w:rPr>
-        <w:t>C</w:t>
-      </w:r>
-      <w:r>
-        <w:rPr>
-          <w:rFonts w:ascii="Times New Roman" w:hAnsi="Times New Roman" w:cs="Times New Roman"/>
-          <w:sz w:val="28"/>
-        </w:rPr>
-        <w:t>++</w:t>
-      </w:r>
-      <w:r>
-        <w:rPr>
-          <w:rFonts w:ascii="Times New Roman" w:hAnsi="Times New Roman" w:cs="Times New Roman"/>
-          <w:sz w:val="28"/>
-        </w:rPr>
-        <w:t>.</w:t>
-      </w:r>
-    </w:p>
-    <w:p>
-      <w:pPr>
-        <w:spacing w:line="240" w:lineRule="auto"/>
-        <w:rPr>
-          <w:rFonts w:ascii="Times New Roman" w:hAnsi="Times New Roman" w:cs="Times New Roman"/>
-          <w:sz w:val="28"/>
-        </w:rPr>
-      </w:pPr>
-      <w:r>
-        <w:rPr>
-          <w:rFonts w:ascii="Times New Roman" w:hAnsi="Times New Roman" w:cs="Times New Roman"/>
-          <w:sz w:val="28"/>
-        </w:rPr>
-        <w:t xml:space="preserve">Открываем </w:t>
-      </w:r>
-      <w:r>
-        <w:rPr>
-          <w:rFonts w:ascii="Times New Roman" w:hAnsi="Times New Roman" w:cs="Times New Roman"/>
-          <w:sz w:val="28"/>
-          <w:lang w:val="en-US"/>
-        </w:rPr>
-        <w:t>C</w:t>
-      </w:r>
-      <w:r>
-        <w:rPr>
-          <w:rFonts w:ascii="Times New Roman" w:hAnsi="Times New Roman" w:cs="Times New Roman"/>
-          <w:sz w:val="28"/>
-        </w:rPr>
-        <w:t>++</w:t>
-      </w:r>
-      <w:r>
-        <w:rPr>
-          <w:rFonts w:ascii="Times New Roman" w:hAnsi="Times New Roman" w:cs="Times New Roman"/>
-          <w:sz w:val="28"/>
-        </w:rPr>
-        <w:t xml:space="preserve"> и пишем следующий программный код:</w:t>
-      </w:r>
-    </w:p>
-    <w:p>
-      <w:pPr>
-        <w:spacing w:line="240" w:lineRule="auto"/>
-        <w:rPr>
-          <w:rFonts w:ascii="Times New Roman" w:hAnsi="Times New Roman" w:cs="Times New Roman"/>
-          <w:sz w:val="28"/>
-        </w:rPr>
-      </w:pPr>
-      <w:r>
-        <w:rPr>
-          <w:noProof/>
-          <w:lang w:eastAsia="ru-RU"/>
-        </w:rPr>
-        <w:drawing>
-          <wp:inline distT="0" distB="0" distL="0" distR="0" wp14:anchorId="4826C978" wp14:editId="301EE517">
-            <wp:extent cx="3524250" cy="3364057"/>
-            <wp:effectExtent l="0" t="0" r="0" b="8255"/>
-            <wp:docPr id="12" name="Рисунок 12"/>
             <wp:cNvGraphicFramePr>
               <a:graphicFrameLocks xmlns:a="http://schemas.openxmlformats.org/drawingml/2006/main" noChangeAspect="1"/>
             </wp:cNvGraphicFramePr>
@@ -2687,7 +2528,7 @@
                   <pic:spPr>
                     <a:xfrm>
                       <a:off x="0" y="0"/>
-                      <a:ext cx="3541001" cy="3380046"/>
+                      <a:ext cx="5940425" cy="3731260"/>
                     </a:xfrm>
                     <a:prstGeom prst="rect">
                       <a:avLst/>
@@ -2722,7 +2563,7 @@
           <w:rFonts w:ascii="Times New Roman" w:hAnsi="Times New Roman" w:cs="Times New Roman"/>
           <w:sz w:val="28"/>
         </w:rPr>
-        <w:t xml:space="preserve">Запускаем отладчик и пишем в нем </w:t>
+        <w:t xml:space="preserve">Далее я решил написать конвертер в код </w:t>
       </w:r>
       <w:proofErr w:type="spellStart"/>
       <w:r>
@@ -2731,7 +2572,7 @@
           <w:sz w:val="28"/>
           <w:lang w:val="en-US"/>
         </w:rPr>
-        <w:t>Efremenkov</w:t>
+        <w:t>BrainF</w:t>
       </w:r>
       <w:proofErr w:type="spellEnd"/>
       <w:r>
@@ -2745,33 +2586,68 @@
         <w:rPr>
           <w:rFonts w:ascii="Times New Roman" w:hAnsi="Times New Roman" w:cs="Times New Roman"/>
           <w:sz w:val="28"/>
+        </w:rPr>
+        <w:t xml:space="preserve">на </w:t>
+      </w:r>
+      <w:r>
+        <w:rPr>
+          <w:rFonts w:ascii="Times New Roman" w:hAnsi="Times New Roman" w:cs="Times New Roman"/>
+          <w:sz w:val="28"/>
           <w:lang w:val="en-US"/>
         </w:rPr>
-        <w:t>Vladimir</w:t>
-      </w:r>
-      <w:r>
-        <w:rPr>
-          <w:rFonts w:ascii="Times New Roman" w:hAnsi="Times New Roman" w:cs="Times New Roman"/>
-          <w:sz w:val="28"/>
-        </w:rPr>
-        <w:t xml:space="preserve"> </w:t>
-      </w:r>
-      <w:proofErr w:type="spellStart"/>
+        <w:t>C</w:t>
+      </w:r>
+      <w:r>
+        <w:rPr>
+          <w:rFonts w:ascii="Times New Roman" w:hAnsi="Times New Roman" w:cs="Times New Roman"/>
+          <w:sz w:val="28"/>
+        </w:rPr>
+        <w:t>++</w:t>
+      </w:r>
+      <w:r>
+        <w:rPr>
+          <w:rFonts w:ascii="Times New Roman" w:hAnsi="Times New Roman" w:cs="Times New Roman"/>
+          <w:sz w:val="28"/>
+        </w:rPr>
+        <w:t>.</w:t>
+      </w:r>
+    </w:p>
+    <w:p>
+      <w:pPr>
+        <w:spacing w:line="240" w:lineRule="auto"/>
+        <w:rPr>
+          <w:rFonts w:ascii="Times New Roman" w:hAnsi="Times New Roman" w:cs="Times New Roman"/>
+          <w:sz w:val="28"/>
+        </w:rPr>
+      </w:pPr>
+      <w:r>
+        <w:rPr>
+          <w:rFonts w:ascii="Times New Roman" w:hAnsi="Times New Roman" w:cs="Times New Roman"/>
+          <w:sz w:val="28"/>
+        </w:rPr>
+        <w:t xml:space="preserve">Открываем </w:t>
+      </w:r>
       <w:r>
         <w:rPr>
           <w:rFonts w:ascii="Times New Roman" w:hAnsi="Times New Roman" w:cs="Times New Roman"/>
           <w:sz w:val="28"/>
           <w:lang w:val="en-US"/>
         </w:rPr>
-        <w:t>Aleksandrovich</w:t>
-      </w:r>
-      <w:proofErr w:type="spellEnd"/>
-      <w:r>
-        <w:rPr>
-          <w:rFonts w:ascii="Times New Roman" w:hAnsi="Times New Roman" w:cs="Times New Roman"/>
-          <w:sz w:val="28"/>
-        </w:rPr>
-        <w:t xml:space="preserve"> 31.12.2002:</w:t>
+        <w:t>C</w:t>
+      </w:r>
+      <w:r>
+        <w:rPr>
+          <w:rFonts w:ascii="Times New Roman" w:hAnsi="Times New Roman" w:cs="Times New Roman"/>
+          <w:sz w:val="28"/>
+        </w:rPr>
+        <w:t>++</w:t>
+      </w:r>
+      <w:r>
+        <w:rPr>
+          <w:rFonts w:ascii="Times New Roman" w:hAnsi="Times New Roman" w:cs="Times New Roman"/>
+          <w:sz w:val="28"/>
+        </w:rPr>
+        <w:t xml:space="preserve"> и пишем следующий программный код:</w:t>
       </w:r>
     </w:p>
     <w:p>
@@ -2788,10 +2664,10 @@
           <w:lang w:eastAsia="ru-RU"/>
         </w:rPr>
         <w:drawing>
-          <wp:inline distT="0" distB="0" distL="0" distR="0" wp14:anchorId="0E1721E5" wp14:editId="40F031CD">
-            <wp:extent cx="5940425" cy="1082675"/>
-            <wp:effectExtent l="0" t="0" r="3175" b="3175"/>
-            <wp:docPr id="13" name="Рисунок 13"/>
+          <wp:inline distT="0" distB="0" distL="0" distR="0" wp14:anchorId="4826C978" wp14:editId="301EE517">
+            <wp:extent cx="3524250" cy="3364057"/>
+            <wp:effectExtent l="0" t="0" r="0" b="8255"/>
+            <wp:docPr id="12" name="Рисунок 12"/>
             <wp:cNvGraphicFramePr>
               <a:graphicFrameLocks xmlns:a="http://schemas.openxmlformats.org/drawingml/2006/main" noChangeAspect="1"/>
             </wp:cNvGraphicFramePr>
@@ -2811,6 +2687,130 @@
                   <pic:spPr>
                     <a:xfrm>
                       <a:off x="0" y="0"/>
+                      <a:ext cx="3541001" cy="3380046"/>
+                    </a:xfrm>
+                    <a:prstGeom prst="rect">
+                      <a:avLst/>
+                    </a:prstGeom>
+                  </pic:spPr>
+                </pic:pic>
+              </a:graphicData>
+            </a:graphic>
+          </wp:inline>
+        </w:drawing>
+      </w:r>
+    </w:p>
+    <w:p>
+      <w:pPr>
+        <w:spacing w:line="240" w:lineRule="auto"/>
+        <w:rPr>
+          <w:rFonts w:ascii="Times New Roman" w:hAnsi="Times New Roman" w:cs="Times New Roman"/>
+          <w:sz w:val="28"/>
+        </w:rPr>
+      </w:pPr>
+    </w:p>
+    <w:p>
+      <w:pPr>
+        <w:spacing w:line="240" w:lineRule="auto"/>
+        <w:rPr>
+          <w:rFonts w:ascii="Times New Roman" w:hAnsi="Times New Roman" w:cs="Times New Roman"/>
+          <w:sz w:val="28"/>
+        </w:rPr>
+      </w:pPr>
+      <w:r>
+        <w:rPr>
+          <w:rFonts w:ascii="Times New Roman" w:hAnsi="Times New Roman" w:cs="Times New Roman"/>
+          <w:sz w:val="28"/>
+        </w:rPr>
+        <w:t xml:space="preserve">Запускаем отладчик и пишем в нем </w:t>
+      </w:r>
+      <w:proofErr w:type="spellStart"/>
+      <w:r>
+        <w:rPr>
+          <w:rFonts w:ascii="Times New Roman" w:hAnsi="Times New Roman" w:cs="Times New Roman"/>
+          <w:sz w:val="28"/>
+          <w:lang w:val="en-US"/>
+        </w:rPr>
+        <w:t>Efremenkov</w:t>
+      </w:r>
+      <w:proofErr w:type="spellEnd"/>
+      <w:r>
+        <w:rPr>
+          <w:rFonts w:ascii="Times New Roman" w:hAnsi="Times New Roman" w:cs="Times New Roman"/>
+          <w:sz w:val="28"/>
+        </w:rPr>
+        <w:t xml:space="preserve"> </w:t>
+      </w:r>
+      <w:r>
+        <w:rPr>
+          <w:rFonts w:ascii="Times New Roman" w:hAnsi="Times New Roman" w:cs="Times New Roman"/>
+          <w:sz w:val="28"/>
+          <w:lang w:val="en-US"/>
+        </w:rPr>
+        <w:t>Vladimir</w:t>
+      </w:r>
+      <w:r>
+        <w:rPr>
+          <w:rFonts w:ascii="Times New Roman" w:hAnsi="Times New Roman" w:cs="Times New Roman"/>
+          <w:sz w:val="28"/>
+        </w:rPr>
+        <w:t xml:space="preserve"> </w:t>
+      </w:r>
+      <w:proofErr w:type="spellStart"/>
+      <w:r>
+        <w:rPr>
+          <w:rFonts w:ascii="Times New Roman" w:hAnsi="Times New Roman" w:cs="Times New Roman"/>
+          <w:sz w:val="28"/>
+          <w:lang w:val="en-US"/>
+        </w:rPr>
+        <w:t>Aleksandrovich</w:t>
+      </w:r>
+      <w:proofErr w:type="spellEnd"/>
+      <w:r>
+        <w:rPr>
+          <w:rFonts w:ascii="Times New Roman" w:hAnsi="Times New Roman" w:cs="Times New Roman"/>
+          <w:sz w:val="28"/>
+        </w:rPr>
+        <w:t xml:space="preserve"> 31.12.2002:</w:t>
+      </w:r>
+    </w:p>
+    <w:p>
+      <w:pPr>
+        <w:spacing w:line="240" w:lineRule="auto"/>
+        <w:rPr>
+          <w:rFonts w:ascii="Times New Roman" w:hAnsi="Times New Roman" w:cs="Times New Roman"/>
+          <w:sz w:val="28"/>
+        </w:rPr>
+      </w:pPr>
+      <w:r>
+        <w:rPr>
+          <w:noProof/>
+          <w:lang w:eastAsia="ru-RU"/>
+        </w:rPr>
+        <w:drawing>
+          <wp:inline distT="0" distB="0" distL="0" distR="0" wp14:anchorId="0E1721E5" wp14:editId="40F031CD">
+            <wp:extent cx="5940425" cy="1082675"/>
+            <wp:effectExtent l="0" t="0" r="3175" b="3175"/>
+            <wp:docPr id="13" name="Рисунок 13"/>
+            <wp:cNvGraphicFramePr>
+              <a:graphicFrameLocks xmlns:a="http://schemas.openxmlformats.org/drawingml/2006/main" noChangeAspect="1"/>
+            </wp:cNvGraphicFramePr>
+            <a:graphic xmlns:a="http://schemas.openxmlformats.org/drawingml/2006/main">
+              <a:graphicData uri="http://schemas.openxmlformats.org/drawingml/2006/picture">
+                <pic:pic xmlns:pic="http://schemas.openxmlformats.org/drawingml/2006/picture">
+                  <pic:nvPicPr>
+                    <pic:cNvPr id="1" name=""/>
+                    <pic:cNvPicPr/>
+                  </pic:nvPicPr>
+                  <pic:blipFill>
+                    <a:blip r:embed="rId19"/>
+                    <a:stretch>
+                      <a:fillRect/>
+                    </a:stretch>
+                  </pic:blipFill>
+                  <pic:spPr>
+                    <a:xfrm>
+                      <a:off x="0" y="0"/>
                       <a:ext cx="5940425" cy="1082675"/>
                     </a:xfrm>
                     <a:prstGeom prst="rect">
@@ -2934,7 +2934,7 @@
                     <pic:cNvPicPr/>
                   </pic:nvPicPr>
                   <pic:blipFill>
-                    <a:blip r:embed="rId19"/>
+                    <a:blip r:embed="rId20"/>
                     <a:stretch>
                       <a:fillRect/>
                     </a:stretch>
@@ -3144,7 +3144,7 @@
                     </pic:cNvPicPr>
                   </pic:nvPicPr>
                   <pic:blipFill>
-                    <a:blip r:embed="rId20">
+                    <a:blip r:embed="rId21">
                       <a:extLst>
                         <a:ext uri="{28A0092B-C50C-407E-A947-70E740481C1C}">
                           <a14:useLocalDpi xmlns:a14="http://schemas.microsoft.com/office/drawing/2010/main" val="0"/>
@@ -3277,7 +3277,7 @@
         </w:rPr>
         <w:lastRenderedPageBreak/>
         <w:drawing>
-          <wp:anchor distT="0" distB="0" distL="114300" distR="114300" simplePos="0" relativeHeight="251669504" behindDoc="0" locked="0" layoutInCell="1" allowOverlap="1" wp14:anchorId="384024B5" wp14:editId="0FCD135E">
+          <wp:anchor distT="0" distB="0" distL="114300" distR="114300" simplePos="0" relativeHeight="251669504" behindDoc="0" locked="0" layoutInCell="1" allowOverlap="1" wp14:anchorId="06836429" wp14:editId="79A62686">
             <wp:simplePos x="0" y="0"/>
             <wp:positionH relativeFrom="margin">
               <wp:align>center</wp:align>
@@ -3302,7 +3302,7 @@
                     </pic:cNvPicPr>
                   </pic:nvPicPr>
                   <pic:blipFill>
-                    <a:blip r:embed="rId21">
+                    <a:blip r:embed="rId22">
                       <a:extLst>
                         <a:ext uri="{28A0092B-C50C-407E-A947-70E740481C1C}">
                           <a14:useLocalDpi xmlns:a14="http://schemas.microsoft.com/office/drawing/2010/main" val="0"/>
@@ -3362,8 +3362,480 @@
         </w:rPr>
         <w:t>и видим его значение в оперативной памяти и какие числа записались в эти байты.</w:t>
       </w:r>
+    </w:p>
+    <w:p>
+      <w:pPr>
+        <w:spacing w:line="240" w:lineRule="auto"/>
+        <w:rPr>
+          <w:rFonts w:ascii="Times New Roman" w:hAnsi="Times New Roman" w:cs="Times New Roman"/>
+          <w:sz w:val="28"/>
+        </w:rPr>
+      </w:pPr>
+    </w:p>
+    <w:p>
+      <w:pPr>
+        <w:spacing w:line="240" w:lineRule="auto"/>
+        <w:rPr>
+          <w:rFonts w:ascii="Times New Roman" w:hAnsi="Times New Roman" w:cs="Times New Roman"/>
+          <w:sz w:val="28"/>
+        </w:rPr>
+      </w:pPr>
+      <w:r>
+        <w:rPr>
+          <w:rFonts w:ascii="Times New Roman" w:hAnsi="Times New Roman" w:cs="Times New Roman"/>
+          <w:sz w:val="28"/>
+          <w:lang w:val="en-US"/>
+        </w:rPr>
+        <w:t>L4</w:t>
+      </w:r>
+      <w:r>
+        <w:rPr>
+          <w:rFonts w:ascii="Times New Roman" w:hAnsi="Times New Roman" w:cs="Times New Roman"/>
+          <w:sz w:val="28"/>
+        </w:rPr>
+        <w:t>.2</w:t>
+      </w:r>
+    </w:p>
+    <w:p>
+      <w:pPr>
+        <w:spacing w:after="0" w:line="360" w:lineRule="auto"/>
+        <w:ind w:firstLine="709"/>
+        <w:jc w:val="both"/>
+        <w:rPr>
+          <w:rFonts w:ascii="Times New Roman" w:eastAsia="Times New Roman" w:hAnsi="Times New Roman" w:cs="Times New Roman"/>
+          <w:sz w:val="28"/>
+          <w:szCs w:val="28"/>
+          <w:lang w:eastAsia="ru-RU"/>
+        </w:rPr>
+      </w:pPr>
+      <w:r>
+        <w:rPr>
+          <w:rFonts w:ascii="Times New Roman" w:hAnsi="Times New Roman" w:cs="Times New Roman"/>
+          <w:sz w:val="28"/>
+          <w:szCs w:val="28"/>
+        </w:rPr>
+        <w:t xml:space="preserve">Задание 1 </w:t>
+      </w:r>
+      <w:r>
+        <w:rPr>
+          <w:rFonts w:ascii="Times New Roman" w:eastAsia="Times New Roman" w:hAnsi="Times New Roman" w:cs="Times New Roman"/>
+          <w:sz w:val="28"/>
+          <w:szCs w:val="28"/>
+          <w:lang w:eastAsia="ru-RU"/>
+        </w:rPr>
+        <w:t>Реализовать вычитание двух 64-разрядных чисел, не используя ко-</w:t>
+      </w:r>
+    </w:p>
+    <w:p>
+      <w:pPr>
+        <w:spacing w:after="0" w:line="360" w:lineRule="auto"/>
+        <w:ind w:firstLine="709"/>
+        <w:jc w:val="both"/>
+        <w:rPr>
+          <w:rFonts w:ascii="Times New Roman" w:eastAsia="Times New Roman" w:hAnsi="Times New Roman" w:cs="Times New Roman"/>
+          <w:sz w:val="28"/>
+          <w:szCs w:val="28"/>
+          <w:lang w:eastAsia="ru-RU"/>
+        </w:rPr>
+      </w:pPr>
+      <w:r>
+        <w:rPr>
+          <w:rFonts w:ascii="Times New Roman" w:eastAsia="Times New Roman" w:hAnsi="Times New Roman" w:cs="Times New Roman"/>
+          <w:sz w:val="28"/>
+          <w:szCs w:val="28"/>
+          <w:lang w:eastAsia="ru-RU"/>
+        </w:rPr>
+        <w:t>манду SUB.</w:t>
+      </w:r>
+    </w:p>
+    <w:p>
+      <w:pPr>
+        <w:tabs>
+          <w:tab w:val="center" w:pos="4677"/>
+          <w:tab w:val="left" w:pos="5832"/>
+        </w:tabs>
+        <w:spacing w:after="0" w:line="360" w:lineRule="auto"/>
+        <w:ind w:firstLine="709"/>
+        <w:jc w:val="both"/>
+        <w:rPr>
+          <w:rFonts w:ascii="Times New Roman" w:hAnsi="Times New Roman" w:cs="Times New Roman"/>
+          <w:sz w:val="28"/>
+          <w:szCs w:val="28"/>
+        </w:rPr>
+      </w:pPr>
+      <w:r>
+        <w:rPr>
+          <w:rFonts w:ascii="Times New Roman" w:hAnsi="Times New Roman" w:cs="Times New Roman"/>
+          <w:sz w:val="28"/>
+          <w:szCs w:val="28"/>
+        </w:rPr>
+        <w:t>При выполнении задания необходимо обратить внимание на формат</w:t>
+      </w:r>
+    </w:p>
+    <w:p>
+      <w:pPr>
+        <w:tabs>
+          <w:tab w:val="center" w:pos="4677"/>
+          <w:tab w:val="left" w:pos="5832"/>
+        </w:tabs>
+        <w:spacing w:after="0" w:line="360" w:lineRule="auto"/>
+        <w:ind w:firstLine="709"/>
+        <w:jc w:val="both"/>
+        <w:rPr>
+          <w:rFonts w:ascii="Times New Roman" w:hAnsi="Times New Roman" w:cs="Times New Roman"/>
+          <w:sz w:val="28"/>
+          <w:szCs w:val="28"/>
+        </w:rPr>
+      </w:pPr>
+      <w:r>
+        <w:rPr>
+          <w:rFonts w:ascii="Times New Roman" w:hAnsi="Times New Roman" w:cs="Times New Roman"/>
+          <w:sz w:val="28"/>
+          <w:szCs w:val="28"/>
+        </w:rPr>
+        <w:t>получаемого результата, как изменяютс</w:t>
+      </w:r>
+      <w:r>
+        <w:rPr>
+          <w:rFonts w:ascii="Times New Roman" w:hAnsi="Times New Roman" w:cs="Times New Roman"/>
+          <w:sz w:val="28"/>
+          <w:szCs w:val="28"/>
+        </w:rPr>
+        <w:t>я флаги при выполнении арифмети</w:t>
+      </w:r>
+      <w:r>
+        <w:rPr>
+          <w:rFonts w:ascii="Times New Roman" w:hAnsi="Times New Roman" w:cs="Times New Roman"/>
+          <w:sz w:val="28"/>
+          <w:szCs w:val="28"/>
+        </w:rPr>
+        <w:t>ческих команд в зависимости от исходных данных. Рассмотреть отличия</w:t>
+      </w:r>
+      <w:r>
+        <w:rPr>
+          <w:rFonts w:ascii="Times New Roman" w:hAnsi="Times New Roman" w:cs="Times New Roman"/>
+          <w:sz w:val="28"/>
+          <w:szCs w:val="28"/>
+        </w:rPr>
+        <w:t xml:space="preserve"> </w:t>
+      </w:r>
+      <w:r>
+        <w:rPr>
+          <w:rFonts w:ascii="Times New Roman" w:hAnsi="Times New Roman" w:cs="Times New Roman"/>
+          <w:sz w:val="28"/>
+          <w:szCs w:val="28"/>
+        </w:rPr>
+        <w:t>команд INC и DEC от команд сложения ADD и вычитания SUB (состояние</w:t>
+      </w:r>
+      <w:r>
+        <w:rPr>
+          <w:rFonts w:ascii="Times New Roman" w:hAnsi="Times New Roman" w:cs="Times New Roman"/>
+          <w:sz w:val="28"/>
+          <w:szCs w:val="28"/>
+        </w:rPr>
+        <w:t xml:space="preserve"> </w:t>
+      </w:r>
+      <w:r>
+        <w:rPr>
+          <w:rFonts w:ascii="Times New Roman" w:hAnsi="Times New Roman" w:cs="Times New Roman"/>
+          <w:sz w:val="28"/>
+          <w:szCs w:val="28"/>
+        </w:rPr>
+        <w:t>флага C). Используя окно дизассемблера, посмотреть, во что транслируются</w:t>
+      </w:r>
+      <w:r>
+        <w:rPr>
+          <w:rFonts w:ascii="Times New Roman" w:hAnsi="Times New Roman" w:cs="Times New Roman"/>
+          <w:sz w:val="28"/>
+          <w:szCs w:val="28"/>
+        </w:rPr>
+        <w:t xml:space="preserve"> </w:t>
+      </w:r>
+      <w:r>
+        <w:rPr>
+          <w:rFonts w:ascii="Times New Roman" w:hAnsi="Times New Roman" w:cs="Times New Roman"/>
+          <w:sz w:val="28"/>
+          <w:szCs w:val="28"/>
+        </w:rPr>
+        <w:t>арифметические операции языка Паскаль.</w:t>
+      </w:r>
+    </w:p>
+    <w:p>
+      <w:pPr>
+        <w:tabs>
+          <w:tab w:val="center" w:pos="4677"/>
+          <w:tab w:val="left" w:pos="5832"/>
+        </w:tabs>
+        <w:spacing w:after="0" w:line="360" w:lineRule="auto"/>
+        <w:ind w:firstLine="709"/>
+        <w:jc w:val="both"/>
+        <w:rPr>
+          <w:rFonts w:ascii="Times New Roman" w:hAnsi="Times New Roman" w:cs="Times New Roman"/>
+          <w:sz w:val="28"/>
+          <w:szCs w:val="28"/>
+        </w:rPr>
+      </w:pPr>
+      <w:r>
+        <w:rPr>
+          <w:rFonts w:ascii="Times New Roman" w:hAnsi="Times New Roman" w:cs="Times New Roman"/>
+          <w:sz w:val="28"/>
+          <w:szCs w:val="28"/>
+        </w:rPr>
+        <w:t>А также были выполнены следующие требования к отчету:</w:t>
+      </w:r>
+    </w:p>
+    <w:p>
+      <w:pPr>
+        <w:tabs>
+          <w:tab w:val="center" w:pos="4677"/>
+          <w:tab w:val="left" w:pos="5832"/>
+        </w:tabs>
+        <w:spacing w:after="0" w:line="360" w:lineRule="auto"/>
+        <w:ind w:firstLine="709"/>
+        <w:jc w:val="both"/>
+        <w:rPr>
+          <w:rFonts w:ascii="Times New Roman" w:hAnsi="Times New Roman" w:cs="Times New Roman"/>
+          <w:sz w:val="28"/>
+          <w:szCs w:val="28"/>
+        </w:rPr>
+      </w:pPr>
+      <w:r>
+        <w:rPr>
+          <w:rFonts w:ascii="Times New Roman" w:hAnsi="Times New Roman" w:cs="Times New Roman"/>
+          <w:sz w:val="28"/>
+          <w:szCs w:val="28"/>
+        </w:rPr>
+        <w:t xml:space="preserve">Все арифметические команды должны содержать исходные данные </w:t>
+      </w:r>
+      <w:proofErr w:type="spellStart"/>
+      <w:r>
+        <w:rPr>
+          <w:rFonts w:ascii="Times New Roman" w:hAnsi="Times New Roman" w:cs="Times New Roman"/>
+          <w:sz w:val="28"/>
+          <w:szCs w:val="28"/>
+        </w:rPr>
+        <w:t>ря</w:t>
+      </w:r>
+      <w:proofErr w:type="spellEnd"/>
+      <w:r>
+        <w:rPr>
+          <w:rFonts w:ascii="Times New Roman" w:hAnsi="Times New Roman" w:cs="Times New Roman"/>
+          <w:sz w:val="28"/>
+          <w:szCs w:val="28"/>
+        </w:rPr>
+        <w:t>-</w:t>
+      </w:r>
+    </w:p>
+    <w:p>
+      <w:pPr>
+        <w:tabs>
+          <w:tab w:val="center" w:pos="4677"/>
+          <w:tab w:val="left" w:pos="5832"/>
+        </w:tabs>
+        <w:spacing w:after="0" w:line="360" w:lineRule="auto"/>
+        <w:ind w:firstLine="709"/>
+        <w:jc w:val="both"/>
+        <w:rPr>
+          <w:rFonts w:ascii="Times New Roman" w:hAnsi="Times New Roman" w:cs="Times New Roman"/>
+          <w:sz w:val="28"/>
+          <w:szCs w:val="28"/>
+        </w:rPr>
+      </w:pPr>
+      <w:r>
+        <w:rPr>
+          <w:rFonts w:ascii="Times New Roman" w:hAnsi="Times New Roman" w:cs="Times New Roman"/>
+          <w:sz w:val="28"/>
+          <w:szCs w:val="28"/>
+        </w:rPr>
+        <w:lastRenderedPageBreak/>
+        <w:t>дом с командой.</w:t>
+      </w:r>
+    </w:p>
+    <w:p>
+      <w:pPr>
+        <w:pStyle w:val="a4"/>
+        <w:numPr>
+          <w:ilvl w:val="0"/>
+          <w:numId w:val="1"/>
+        </w:numPr>
+        <w:tabs>
+          <w:tab w:val="center" w:pos="4677"/>
+          <w:tab w:val="left" w:pos="5832"/>
+        </w:tabs>
+        <w:spacing w:after="0" w:line="360" w:lineRule="auto"/>
+        <w:rPr>
+          <w:rFonts w:cs="Times New Roman"/>
+          <w:szCs w:val="28"/>
+        </w:rPr>
+      </w:pPr>
+      <w:r>
+        <w:rPr>
+          <w:rFonts w:cs="Times New Roman"/>
+          <w:szCs w:val="28"/>
+        </w:rPr>
+        <w:t>Команды умножения и деления показал над десятичными числами.</w:t>
+      </w:r>
+    </w:p>
+    <w:p>
+      <w:pPr>
+        <w:pStyle w:val="a4"/>
+        <w:numPr>
+          <w:ilvl w:val="0"/>
+          <w:numId w:val="1"/>
+        </w:numPr>
+        <w:tabs>
+          <w:tab w:val="center" w:pos="4677"/>
+          <w:tab w:val="left" w:pos="5832"/>
+        </w:tabs>
+        <w:spacing w:after="0" w:line="360" w:lineRule="auto"/>
+        <w:rPr>
+          <w:rFonts w:cs="Times New Roman"/>
+          <w:szCs w:val="28"/>
+        </w:rPr>
+      </w:pPr>
+      <w:r>
+        <w:rPr>
+          <w:rFonts w:cs="Times New Roman"/>
+          <w:szCs w:val="28"/>
+        </w:rPr>
+        <w:t>Команды сложения и вычитания показал</w:t>
+      </w:r>
+      <w:r>
+        <w:rPr>
+          <w:rFonts w:cs="Times New Roman"/>
+          <w:szCs w:val="28"/>
+        </w:rPr>
+        <w:t xml:space="preserve"> с такими исходными дан</w:t>
+      </w:r>
+      <w:r>
+        <w:rPr>
+          <w:rFonts w:cs="Times New Roman"/>
+          <w:szCs w:val="28"/>
+        </w:rPr>
+        <w:t>ными, чтобы изменялись флаги переполнения и переноса (на каждую</w:t>
+      </w:r>
+      <w:r>
+        <w:rPr>
+          <w:rFonts w:cs="Times New Roman"/>
+          <w:szCs w:val="28"/>
+        </w:rPr>
+        <w:t xml:space="preserve"> </w:t>
+      </w:r>
+      <w:r>
+        <w:rPr>
+          <w:rFonts w:cs="Times New Roman"/>
+          <w:szCs w:val="28"/>
+        </w:rPr>
+        <w:t>команду два примера на изменение этих флагов по отдельности).</w:t>
+      </w:r>
       <w:bookmarkStart w:id="0" w:name="_GoBack"/>
       <w:bookmarkEnd w:id="0"/>
+    </w:p>
+    <w:p>
+      <w:pPr>
+        <w:pStyle w:val="a4"/>
+        <w:numPr>
+          <w:ilvl w:val="0"/>
+          <w:numId w:val="1"/>
+        </w:numPr>
+        <w:tabs>
+          <w:tab w:val="center" w:pos="4677"/>
+          <w:tab w:val="left" w:pos="5832"/>
+        </w:tabs>
+        <w:spacing w:after="0" w:line="360" w:lineRule="auto"/>
+        <w:rPr>
+          <w:rFonts w:cs="Times New Roman"/>
+          <w:szCs w:val="28"/>
+        </w:rPr>
+      </w:pPr>
+      <w:r>
+        <w:rPr>
+          <w:noProof/>
+          <w:lang w:eastAsia="ru-RU"/>
+        </w:rPr>
+        <w:drawing>
+          <wp:anchor distT="0" distB="0" distL="114300" distR="114300" simplePos="0" relativeHeight="251670528" behindDoc="0" locked="0" layoutInCell="1" allowOverlap="1" wp14:anchorId="03FA1DE8" wp14:editId="2D59F359">
+            <wp:simplePos x="0" y="0"/>
+            <wp:positionH relativeFrom="page">
+              <wp:align>center</wp:align>
+            </wp:positionH>
+            <wp:positionV relativeFrom="paragraph">
+              <wp:posOffset>382905</wp:posOffset>
+            </wp:positionV>
+            <wp:extent cx="5999480" cy="4210050"/>
+            <wp:effectExtent l="0" t="0" r="1270" b="0"/>
+            <wp:wrapTopAndBottom/>
+            <wp:docPr id="17" name="Рисунок 17"/>
+            <wp:cNvGraphicFramePr>
+              <a:graphicFrameLocks xmlns:a="http://schemas.openxmlformats.org/drawingml/2006/main" noChangeAspect="1"/>
+            </wp:cNvGraphicFramePr>
+            <a:graphic xmlns:a="http://schemas.openxmlformats.org/drawingml/2006/main">
+              <a:graphicData uri="http://schemas.openxmlformats.org/drawingml/2006/picture">
+                <pic:pic xmlns:pic="http://schemas.openxmlformats.org/drawingml/2006/picture">
+                  <pic:nvPicPr>
+                    <pic:cNvPr id="1" name=""/>
+                    <pic:cNvPicPr/>
+                  </pic:nvPicPr>
+                  <pic:blipFill>
+                    <a:blip r:embed="rId23">
+                      <a:extLst>
+                        <a:ext uri="{28A0092B-C50C-407E-A947-70E740481C1C}">
+                          <a14:useLocalDpi xmlns:a14="http://schemas.microsoft.com/office/drawing/2010/main" val="0"/>
+                        </a:ext>
+                      </a:extLst>
+                    </a:blip>
+                    <a:stretch>
+                      <a:fillRect/>
+                    </a:stretch>
+                  </pic:blipFill>
+                  <pic:spPr>
+                    <a:xfrm>
+                      <a:off x="0" y="0"/>
+                      <a:ext cx="5999480" cy="4210050"/>
+                    </a:xfrm>
+                    <a:prstGeom prst="rect">
+                      <a:avLst/>
+                    </a:prstGeom>
+                  </pic:spPr>
+                </pic:pic>
+              </a:graphicData>
+            </a:graphic>
+            <wp14:sizeRelH relativeFrom="margin">
+              <wp14:pctWidth>0</wp14:pctWidth>
+            </wp14:sizeRelH>
+            <wp14:sizeRelV relativeFrom="margin">
+              <wp14:pctHeight>0</wp14:pctHeight>
+            </wp14:sizeRelV>
+          </wp:anchor>
+        </w:drawing>
+      </w:r>
+      <w:r>
+        <w:rPr>
+          <w:rFonts w:cs="Times New Roman"/>
+          <w:szCs w:val="28"/>
+        </w:rPr>
+        <w:t>Результат выполнения команды присутствует в виде комментария.</w:t>
+      </w:r>
+    </w:p>
+    <w:p>
+      <w:pPr>
+        <w:spacing w:after="0" w:line="240" w:lineRule="auto"/>
+        <w:rPr>
+          <w:rFonts w:ascii="Times New Roman" w:eastAsia="Times New Roman" w:hAnsi="Times New Roman" w:cs="Times New Roman"/>
+          <w:sz w:val="28"/>
+          <w:szCs w:val="28"/>
+          <w:lang w:eastAsia="ru-RU"/>
+        </w:rPr>
+      </w:pPr>
+    </w:p>
+    <w:p>
+      <w:pPr>
+        <w:spacing w:line="240" w:lineRule="auto"/>
+        <w:rPr>
+          <w:rFonts w:ascii="Times New Roman" w:hAnsi="Times New Roman" w:cs="Times New Roman"/>
+          <w:sz w:val="28"/>
+        </w:rPr>
+      </w:pPr>
     </w:p>
     <w:sectPr>
       <w:pgSz w:w="11906" w:h="16838"/>
@@ -3373,6 +3845,103 @@
     </w:sectPr>
   </w:body>
 </w:document>
+</file>
+
+<file path=word/numbering.xml><?xml version="1.0" encoding="utf-8"?>
+<w:numbering xmlns:wpc="http://schemas.microsoft.com/office/word/2010/wordprocessingCanvas" xmlns:mc="http://schemas.openxmlformats.org/markup-compatibility/2006" xmlns:o="urn:schemas-microsoft-com:office:office" xmlns:r="http://schemas.openxmlformats.org/officeDocument/2006/relationships" xmlns:m="http://schemas.openxmlformats.org/officeDocument/2006/math" xmlns:v="urn:schemas-microsoft-com:vml" xmlns:wp14="http://schemas.microsoft.com/office/word/2010/wordprocessingDrawing" xmlns:wp="http://schemas.openxmlformats.org/drawingml/2006/wordprocessingDrawing" xmlns:w10="urn:schemas-microsoft-com:office:word" xmlns:w="http://schemas.openxmlformats.org/wordprocessingml/2006/main" xmlns:w14="http://schemas.microsoft.com/office/word/2010/wordml" xmlns:w15="http://schemas.microsoft.com/office/word/2012/wordml" xmlns:wpg="http://schemas.microsoft.com/office/word/2010/wordprocessingGroup" xmlns:wpi="http://schemas.microsoft.com/office/word/2010/wordprocessingInk" xmlns:wne="http://schemas.microsoft.com/office/word/2006/wordml" xmlns:wps="http://schemas.microsoft.com/office/word/2010/wordprocessingShape" mc:Ignorable="w14 w15 wp14">
+  <w:abstractNum w:abstractNumId="0">
+    <w:nsid w:val="3D0E13CE"/>
+    <w:multiLevelType w:val="hybridMultilevel"/>
+    <w:tmpl w:val="5E963F76"/>
+    <w:lvl w:ilvl="0" w:tplc="EFDEC50C">
+      <w:start w:val="1"/>
+      <w:numFmt w:val="decimal"/>
+      <w:lvlText w:val="%1."/>
+      <w:lvlJc w:val="left"/>
+      <w:pPr>
+        <w:ind w:left="792" w:hanging="360"/>
+      </w:pPr>
+      <w:rPr>
+        <w:rFonts w:ascii="Times New Roman" w:eastAsiaTheme="minorHAnsi" w:hAnsi="Times New Roman" w:cs="Times New Roman"/>
+      </w:rPr>
+    </w:lvl>
+    <w:lvl w:ilvl="1" w:tplc="04190019" w:tentative="1">
+      <w:start w:val="1"/>
+      <w:numFmt w:val="lowerLetter"/>
+      <w:lvlText w:val="%2."/>
+      <w:lvlJc w:val="left"/>
+      <w:pPr>
+        <w:ind w:left="1512" w:hanging="360"/>
+      </w:pPr>
+    </w:lvl>
+    <w:lvl w:ilvl="2" w:tplc="0419001B" w:tentative="1">
+      <w:start w:val="1"/>
+      <w:numFmt w:val="lowerRoman"/>
+      <w:lvlText w:val="%3."/>
+      <w:lvlJc w:val="right"/>
+      <w:pPr>
+        <w:ind w:left="2232" w:hanging="180"/>
+      </w:pPr>
+    </w:lvl>
+    <w:lvl w:ilvl="3" w:tplc="0419000F" w:tentative="1">
+      <w:start w:val="1"/>
+      <w:numFmt w:val="decimal"/>
+      <w:lvlText w:val="%4."/>
+      <w:lvlJc w:val="left"/>
+      <w:pPr>
+        <w:ind w:left="2952" w:hanging="360"/>
+      </w:pPr>
+    </w:lvl>
+    <w:lvl w:ilvl="4" w:tplc="04190019" w:tentative="1">
+      <w:start w:val="1"/>
+      <w:numFmt w:val="lowerLetter"/>
+      <w:lvlText w:val="%5."/>
+      <w:lvlJc w:val="left"/>
+      <w:pPr>
+        <w:ind w:left="3672" w:hanging="360"/>
+      </w:pPr>
+    </w:lvl>
+    <w:lvl w:ilvl="5" w:tplc="0419001B" w:tentative="1">
+      <w:start w:val="1"/>
+      <w:numFmt w:val="lowerRoman"/>
+      <w:lvlText w:val="%6."/>
+      <w:lvlJc w:val="right"/>
+      <w:pPr>
+        <w:ind w:left="4392" w:hanging="180"/>
+      </w:pPr>
+    </w:lvl>
+    <w:lvl w:ilvl="6" w:tplc="0419000F" w:tentative="1">
+      <w:start w:val="1"/>
+      <w:numFmt w:val="decimal"/>
+      <w:lvlText w:val="%7."/>
+      <w:lvlJc w:val="left"/>
+      <w:pPr>
+        <w:ind w:left="5112" w:hanging="360"/>
+      </w:pPr>
+    </w:lvl>
+    <w:lvl w:ilvl="7" w:tplc="04190019" w:tentative="1">
+      <w:start w:val="1"/>
+      <w:numFmt w:val="lowerLetter"/>
+      <w:lvlText w:val="%8."/>
+      <w:lvlJc w:val="left"/>
+      <w:pPr>
+        <w:ind w:left="5832" w:hanging="360"/>
+      </w:pPr>
+    </w:lvl>
+    <w:lvl w:ilvl="8" w:tplc="0419001B" w:tentative="1">
+      <w:start w:val="1"/>
+      <w:numFmt w:val="lowerRoman"/>
+      <w:lvlText w:val="%9."/>
+      <w:lvlJc w:val="right"/>
+      <w:pPr>
+        <w:ind w:left="6552" w:hanging="180"/>
+      </w:pPr>
+    </w:lvl>
+  </w:abstractNum>
+  <w:num w:numId="1">
+    <w:abstractNumId w:val="0"/>
+  </w:num>
+</w:numbering>
 </file>
 
 <file path=word/styles.xml><?xml version="1.0" encoding="utf-8"?>
@@ -3807,6 +4376,22 @@
       <w:u w:val="single"/>
     </w:rPr>
   </w:style>
+  <w:style w:type="paragraph" w:styleId="a4">
+    <w:name w:val="List Paragraph"/>
+    <w:basedOn w:val="a"/>
+    <w:uiPriority w:val="34"/>
+    <w:qFormat/>
+    <w:rsid w:val="00EA3B50"/>
+    <w:pPr>
+      <w:ind w:left="720"/>
+      <w:contextualSpacing/>
+      <w:jc w:val="both"/>
+    </w:pPr>
+    <w:rPr>
+      <w:rFonts w:ascii="Times New Roman" w:hAnsi="Times New Roman"/>
+      <w:sz w:val="28"/>
+    </w:rPr>
+  </w:style>
 </w:styles>
 </file>
 

--- a/Ефременков 3ОИБАС-818 Практика.docx
+++ b/Ефременков 3ОИБАС-818 Практика.docx
@@ -3365,44 +3365,42 @@
     </w:p>
     <w:p>
       <w:pPr>
-        <w:spacing w:line="240" w:lineRule="auto"/>
-        <w:rPr>
-          <w:rFonts w:ascii="Times New Roman" w:hAnsi="Times New Roman" w:cs="Times New Roman"/>
-          <w:sz w:val="28"/>
-        </w:rPr>
-      </w:pPr>
-    </w:p>
-    <w:p>
-      <w:pPr>
-        <w:spacing w:line="240" w:lineRule="auto"/>
-        <w:rPr>
-          <w:rFonts w:ascii="Times New Roman" w:hAnsi="Times New Roman" w:cs="Times New Roman"/>
-          <w:sz w:val="28"/>
-        </w:rPr>
-      </w:pPr>
-      <w:r>
-        <w:rPr>
-          <w:rFonts w:ascii="Times New Roman" w:hAnsi="Times New Roman" w:cs="Times New Roman"/>
-          <w:sz w:val="28"/>
-          <w:lang w:val="en-US"/>
-        </w:rPr>
-        <w:t>L4</w:t>
-      </w:r>
-      <w:r>
-        <w:rPr>
-          <w:rFonts w:ascii="Times New Roman" w:hAnsi="Times New Roman" w:cs="Times New Roman"/>
-          <w:sz w:val="28"/>
-        </w:rPr>
-        <w:t>.2</w:t>
-      </w:r>
-    </w:p>
-    <w:p>
-      <w:pPr>
+        <w:spacing w:after="0" w:line="240" w:lineRule="auto"/>
+        <w:rPr>
+          <w:rFonts w:ascii="Times New Roman" w:eastAsia="Times New Roman" w:hAnsi="Times New Roman" w:cs="Times New Roman"/>
+          <w:sz w:val="28"/>
+          <w:szCs w:val="28"/>
+          <w:lang w:eastAsia="ru-RU"/>
+        </w:rPr>
+      </w:pPr>
+    </w:p>
+    <w:p>
+      <w:pPr>
+        <w:spacing w:after="0" w:line="240" w:lineRule="auto"/>
+        <w:rPr>
+          <w:rFonts w:ascii="Times New Roman" w:eastAsia="Times New Roman" w:hAnsi="Times New Roman" w:cs="Times New Roman"/>
+          <w:sz w:val="28"/>
+          <w:szCs w:val="28"/>
+          <w:lang w:val="en-US" w:eastAsia="ru-RU"/>
+        </w:rPr>
+      </w:pPr>
+      <w:r>
+        <w:rPr>
+          <w:rFonts w:ascii="Times New Roman" w:eastAsia="Times New Roman" w:hAnsi="Times New Roman" w:cs="Times New Roman"/>
+          <w:sz w:val="28"/>
+          <w:szCs w:val="28"/>
+          <w:lang w:val="en-US" w:eastAsia="ru-RU"/>
+        </w:rPr>
+        <w:t>L2</w:t>
+      </w:r>
+    </w:p>
+    <w:p>
+      <w:pPr>
+        <w:shd w:val="clear" w:color="auto" w:fill="FFFFFF"/>
         <w:spacing w:after="0" w:line="360" w:lineRule="auto"/>
         <w:ind w:firstLine="709"/>
-        <w:jc w:val="both"/>
-        <w:rPr>
-          <w:rFonts w:ascii="Times New Roman" w:eastAsia="Times New Roman" w:hAnsi="Times New Roman" w:cs="Times New Roman"/>
+        <w:rPr>
+          <w:rFonts w:ascii="Times New Roman" w:eastAsia="Times New Roman" w:hAnsi="Times New Roman"/>
           <w:sz w:val="28"/>
           <w:szCs w:val="28"/>
           <w:lang w:eastAsia="ru-RU"/>
@@ -3410,245 +3408,14 @@
       </w:pPr>
       <w:r>
         <w:rPr>
-          <w:rFonts w:ascii="Times New Roman" w:hAnsi="Times New Roman" w:cs="Times New Roman"/>
-          <w:sz w:val="28"/>
-          <w:szCs w:val="28"/>
-        </w:rPr>
-        <w:t xml:space="preserve">Задание 1 </w:t>
-      </w:r>
-      <w:r>
-        <w:rPr>
-          <w:rFonts w:ascii="Times New Roman" w:eastAsia="Times New Roman" w:hAnsi="Times New Roman" w:cs="Times New Roman"/>
+          <w:rFonts w:ascii="Times New Roman" w:eastAsia="Times New Roman" w:hAnsi="Times New Roman"/>
+          <w:b/>
+          <w:bCs/>
           <w:sz w:val="28"/>
           <w:szCs w:val="28"/>
           <w:lang w:eastAsia="ru-RU"/>
         </w:rPr>
-        <w:t>Реализовать вычитание двух 64-разрядных чисел, не используя ко-</w:t>
-      </w:r>
-    </w:p>
-    <w:p>
-      <w:pPr>
-        <w:spacing w:after="0" w:line="360" w:lineRule="auto"/>
-        <w:ind w:firstLine="709"/>
-        <w:jc w:val="both"/>
-        <w:rPr>
-          <w:rFonts w:ascii="Times New Roman" w:eastAsia="Times New Roman" w:hAnsi="Times New Roman" w:cs="Times New Roman"/>
-          <w:sz w:val="28"/>
-          <w:szCs w:val="28"/>
-          <w:lang w:eastAsia="ru-RU"/>
-        </w:rPr>
-      </w:pPr>
-      <w:r>
-        <w:rPr>
-          <w:rFonts w:ascii="Times New Roman" w:eastAsia="Times New Roman" w:hAnsi="Times New Roman" w:cs="Times New Roman"/>
-          <w:sz w:val="28"/>
-          <w:szCs w:val="28"/>
-          <w:lang w:eastAsia="ru-RU"/>
-        </w:rPr>
-        <w:t>манду SUB.</w:t>
-      </w:r>
-    </w:p>
-    <w:p>
-      <w:pPr>
-        <w:tabs>
-          <w:tab w:val="center" w:pos="4677"/>
-          <w:tab w:val="left" w:pos="5832"/>
-        </w:tabs>
-        <w:spacing w:after="0" w:line="360" w:lineRule="auto"/>
-        <w:ind w:firstLine="709"/>
-        <w:jc w:val="both"/>
-        <w:rPr>
-          <w:rFonts w:ascii="Times New Roman" w:hAnsi="Times New Roman" w:cs="Times New Roman"/>
-          <w:sz w:val="28"/>
-          <w:szCs w:val="28"/>
-        </w:rPr>
-      </w:pPr>
-      <w:r>
-        <w:rPr>
-          <w:rFonts w:ascii="Times New Roman" w:hAnsi="Times New Roman" w:cs="Times New Roman"/>
-          <w:sz w:val="28"/>
-          <w:szCs w:val="28"/>
-        </w:rPr>
-        <w:t>При выполнении задания необходимо обратить внимание на формат</w:t>
-      </w:r>
-    </w:p>
-    <w:p>
-      <w:pPr>
-        <w:tabs>
-          <w:tab w:val="center" w:pos="4677"/>
-          <w:tab w:val="left" w:pos="5832"/>
-        </w:tabs>
-        <w:spacing w:after="0" w:line="360" w:lineRule="auto"/>
-        <w:ind w:firstLine="709"/>
-        <w:jc w:val="both"/>
-        <w:rPr>
-          <w:rFonts w:ascii="Times New Roman" w:hAnsi="Times New Roman" w:cs="Times New Roman"/>
-          <w:sz w:val="28"/>
-          <w:szCs w:val="28"/>
-        </w:rPr>
-      </w:pPr>
-      <w:r>
-        <w:rPr>
-          <w:rFonts w:ascii="Times New Roman" w:hAnsi="Times New Roman" w:cs="Times New Roman"/>
-          <w:sz w:val="28"/>
-          <w:szCs w:val="28"/>
-        </w:rPr>
-        <w:t>получаемого результата, как изменяютс</w:t>
-      </w:r>
-      <w:r>
-        <w:rPr>
-          <w:rFonts w:ascii="Times New Roman" w:hAnsi="Times New Roman" w:cs="Times New Roman"/>
-          <w:sz w:val="28"/>
-          <w:szCs w:val="28"/>
-        </w:rPr>
-        <w:t>я флаги при выполнении арифмети</w:t>
-      </w:r>
-      <w:r>
-        <w:rPr>
-          <w:rFonts w:ascii="Times New Roman" w:hAnsi="Times New Roman" w:cs="Times New Roman"/>
-          <w:sz w:val="28"/>
-          <w:szCs w:val="28"/>
-        </w:rPr>
-        <w:t>ческих команд в зависимости от исходных данных. Рассмотреть отличия</w:t>
-      </w:r>
-      <w:r>
-        <w:rPr>
-          <w:rFonts w:ascii="Times New Roman" w:hAnsi="Times New Roman" w:cs="Times New Roman"/>
-          <w:sz w:val="28"/>
-          <w:szCs w:val="28"/>
-        </w:rPr>
-        <w:t xml:space="preserve"> </w:t>
-      </w:r>
-      <w:r>
-        <w:rPr>
-          <w:rFonts w:ascii="Times New Roman" w:hAnsi="Times New Roman" w:cs="Times New Roman"/>
-          <w:sz w:val="28"/>
-          <w:szCs w:val="28"/>
-        </w:rPr>
-        <w:t>команд INC и DEC от команд сложения ADD и вычитания SUB (состояние</w:t>
-      </w:r>
-      <w:r>
-        <w:rPr>
-          <w:rFonts w:ascii="Times New Roman" w:hAnsi="Times New Roman" w:cs="Times New Roman"/>
-          <w:sz w:val="28"/>
-          <w:szCs w:val="28"/>
-        </w:rPr>
-        <w:t xml:space="preserve"> </w:t>
-      </w:r>
-      <w:r>
-        <w:rPr>
-          <w:rFonts w:ascii="Times New Roman" w:hAnsi="Times New Roman" w:cs="Times New Roman"/>
-          <w:sz w:val="28"/>
-          <w:szCs w:val="28"/>
-        </w:rPr>
-        <w:t>флага C). Используя окно дизассемблера, посмотреть, во что транслируются</w:t>
-      </w:r>
-      <w:r>
-        <w:rPr>
-          <w:rFonts w:ascii="Times New Roman" w:hAnsi="Times New Roman" w:cs="Times New Roman"/>
-          <w:sz w:val="28"/>
-          <w:szCs w:val="28"/>
-        </w:rPr>
-        <w:t xml:space="preserve"> </w:t>
-      </w:r>
-      <w:r>
-        <w:rPr>
-          <w:rFonts w:ascii="Times New Roman" w:hAnsi="Times New Roman" w:cs="Times New Roman"/>
-          <w:sz w:val="28"/>
-          <w:szCs w:val="28"/>
-        </w:rPr>
-        <w:t>арифметические операции языка Паскаль.</w:t>
-      </w:r>
-    </w:p>
-    <w:p>
-      <w:pPr>
-        <w:tabs>
-          <w:tab w:val="center" w:pos="4677"/>
-          <w:tab w:val="left" w:pos="5832"/>
-        </w:tabs>
-        <w:spacing w:after="0" w:line="360" w:lineRule="auto"/>
-        <w:ind w:firstLine="709"/>
-        <w:jc w:val="both"/>
-        <w:rPr>
-          <w:rFonts w:ascii="Times New Roman" w:hAnsi="Times New Roman" w:cs="Times New Roman"/>
-          <w:sz w:val="28"/>
-          <w:szCs w:val="28"/>
-        </w:rPr>
-      </w:pPr>
-      <w:r>
-        <w:rPr>
-          <w:rFonts w:ascii="Times New Roman" w:hAnsi="Times New Roman" w:cs="Times New Roman"/>
-          <w:sz w:val="28"/>
-          <w:szCs w:val="28"/>
-        </w:rPr>
-        <w:t>А также были выполнены следующие требования к отчету:</w:t>
-      </w:r>
-    </w:p>
-    <w:p>
-      <w:pPr>
-        <w:tabs>
-          <w:tab w:val="center" w:pos="4677"/>
-          <w:tab w:val="left" w:pos="5832"/>
-        </w:tabs>
-        <w:spacing w:after="0" w:line="360" w:lineRule="auto"/>
-        <w:ind w:firstLine="709"/>
-        <w:jc w:val="both"/>
-        <w:rPr>
-          <w:rFonts w:ascii="Times New Roman" w:hAnsi="Times New Roman" w:cs="Times New Roman"/>
-          <w:sz w:val="28"/>
-          <w:szCs w:val="28"/>
-        </w:rPr>
-      </w:pPr>
-      <w:r>
-        <w:rPr>
-          <w:rFonts w:ascii="Times New Roman" w:hAnsi="Times New Roman" w:cs="Times New Roman"/>
-          <w:sz w:val="28"/>
-          <w:szCs w:val="28"/>
-        </w:rPr>
-        <w:t xml:space="preserve">Все арифметические команды должны содержать исходные данные </w:t>
-      </w:r>
-      <w:proofErr w:type="spellStart"/>
-      <w:r>
-        <w:rPr>
-          <w:rFonts w:ascii="Times New Roman" w:hAnsi="Times New Roman" w:cs="Times New Roman"/>
-          <w:sz w:val="28"/>
-          <w:szCs w:val="28"/>
-        </w:rPr>
-        <w:t>ря</w:t>
-      </w:r>
-      <w:proofErr w:type="spellEnd"/>
-      <w:r>
-        <w:rPr>
-          <w:rFonts w:ascii="Times New Roman" w:hAnsi="Times New Roman" w:cs="Times New Roman"/>
-          <w:sz w:val="28"/>
-          <w:szCs w:val="28"/>
-        </w:rPr>
-        <w:t>-</w:t>
-      </w:r>
-    </w:p>
-    <w:p>
-      <w:pPr>
-        <w:tabs>
-          <w:tab w:val="center" w:pos="4677"/>
-          <w:tab w:val="left" w:pos="5832"/>
-        </w:tabs>
-        <w:spacing w:after="0" w:line="360" w:lineRule="auto"/>
-        <w:ind w:firstLine="709"/>
-        <w:jc w:val="both"/>
-        <w:rPr>
-          <w:rFonts w:ascii="Times New Roman" w:hAnsi="Times New Roman" w:cs="Times New Roman"/>
-          <w:sz w:val="28"/>
-          <w:szCs w:val="28"/>
-        </w:rPr>
-      </w:pPr>
-      <w:r>
-        <w:rPr>
-          <w:rFonts w:ascii="Times New Roman" w:hAnsi="Times New Roman" w:cs="Times New Roman"/>
-          <w:sz w:val="28"/>
-          <w:szCs w:val="28"/>
-        </w:rPr>
-        <w:lastRenderedPageBreak/>
-        <w:t>дом с командой.</w:t>
+        <w:t>Ход работы:</w:t>
       </w:r>
     </w:p>
     <w:p>
@@ -3656,96 +3423,27 @@
         <w:pStyle w:val="a4"/>
         <w:numPr>
           <w:ilvl w:val="0"/>
-          <w:numId w:val="1"/>
+          <w:numId w:val="2"/>
         </w:numPr>
         <w:tabs>
-          <w:tab w:val="center" w:pos="4677"/>
-          <w:tab w:val="left" w:pos="5832"/>
+          <w:tab w:val="left" w:pos="990"/>
         </w:tabs>
-        <w:spacing w:after="0" w:line="360" w:lineRule="auto"/>
-        <w:rPr>
-          <w:rFonts w:cs="Times New Roman"/>
-          <w:szCs w:val="28"/>
-        </w:rPr>
-      </w:pPr>
-      <w:r>
-        <w:rPr>
-          <w:rFonts w:cs="Times New Roman"/>
-          <w:szCs w:val="28"/>
-        </w:rPr>
-        <w:t>Команды умножения и деления показал над десятичными числами.</w:t>
+        <w:spacing w:after="0" w:line="240" w:lineRule="auto"/>
+        <w:jc w:val="left"/>
+      </w:pPr>
+      <w:r>
+        <w:t>Пишем код программы для загорания лампочек на ламп панели.</w:t>
       </w:r>
     </w:p>
     <w:p>
       <w:pPr>
         <w:pStyle w:val="a4"/>
-        <w:numPr>
-          <w:ilvl w:val="0"/>
-          <w:numId w:val="1"/>
-        </w:numPr>
         <w:tabs>
-          <w:tab w:val="center" w:pos="4677"/>
-          <w:tab w:val="left" w:pos="5832"/>
+          <w:tab w:val="left" w:pos="990"/>
         </w:tabs>
-        <w:spacing w:after="0" w:line="360" w:lineRule="auto"/>
-        <w:rPr>
-          <w:rFonts w:cs="Times New Roman"/>
-          <w:szCs w:val="28"/>
-        </w:rPr>
-      </w:pPr>
-      <w:r>
-        <w:rPr>
-          <w:rFonts w:cs="Times New Roman"/>
-          <w:szCs w:val="28"/>
-        </w:rPr>
-        <w:t>Команды сложения и вычитания показал</w:t>
-      </w:r>
-      <w:r>
-        <w:rPr>
-          <w:rFonts w:cs="Times New Roman"/>
-          <w:szCs w:val="28"/>
-        </w:rPr>
-        <w:t xml:space="preserve"> с такими исходными дан</w:t>
-      </w:r>
-      <w:r>
-        <w:rPr>
-          <w:rFonts w:cs="Times New Roman"/>
-          <w:szCs w:val="28"/>
-        </w:rPr>
-        <w:t>ными, чтобы изменялись флаги переполнения и переноса (на каждую</w:t>
-      </w:r>
-      <w:r>
-        <w:rPr>
-          <w:rFonts w:cs="Times New Roman"/>
-          <w:szCs w:val="28"/>
-        </w:rPr>
-        <w:t xml:space="preserve"> </w:t>
-      </w:r>
-      <w:r>
-        <w:rPr>
-          <w:rFonts w:cs="Times New Roman"/>
-          <w:szCs w:val="28"/>
-        </w:rPr>
-        <w:t>команду два примера на изменение этих флагов по отдельности).</w:t>
-      </w:r>
-      <w:bookmarkStart w:id="0" w:name="_GoBack"/>
-      <w:bookmarkEnd w:id="0"/>
-    </w:p>
-    <w:p>
-      <w:pPr>
-        <w:pStyle w:val="a4"/>
-        <w:numPr>
-          <w:ilvl w:val="0"/>
-          <w:numId w:val="1"/>
-        </w:numPr>
-        <w:tabs>
-          <w:tab w:val="center" w:pos="4677"/>
-          <w:tab w:val="left" w:pos="5832"/>
-        </w:tabs>
-        <w:spacing w:after="0" w:line="360" w:lineRule="auto"/>
-        <w:rPr>
-          <w:rFonts w:cs="Times New Roman"/>
-          <w:szCs w:val="28"/>
+        <w:ind w:left="-142"/>
+        <w:rPr>
+          <w:lang w:eastAsia="ru-RU"/>
         </w:rPr>
       </w:pPr>
       <w:r>
@@ -3753,18 +3451,11 @@
           <w:noProof/>
           <w:lang w:eastAsia="ru-RU"/>
         </w:rPr>
+        <w:lastRenderedPageBreak/>
         <w:drawing>
-          <wp:anchor distT="0" distB="0" distL="114300" distR="114300" simplePos="0" relativeHeight="251670528" behindDoc="0" locked="0" layoutInCell="1" allowOverlap="1" wp14:anchorId="03FA1DE8" wp14:editId="2D59F359">
-            <wp:simplePos x="0" y="0"/>
-            <wp:positionH relativeFrom="page">
-              <wp:align>center</wp:align>
-            </wp:positionH>
-            <wp:positionV relativeFrom="paragraph">
-              <wp:posOffset>382905</wp:posOffset>
-            </wp:positionV>
-            <wp:extent cx="5999480" cy="4210050"/>
-            <wp:effectExtent l="0" t="0" r="1270" b="0"/>
-            <wp:wrapTopAndBottom/>
+          <wp:inline distT="0" distB="0" distL="0" distR="0" wp14:anchorId="0B5B87DC" wp14:editId="5177B293">
+            <wp:extent cx="5940425" cy="3096260"/>
+            <wp:effectExtent l="0" t="0" r="3175" b="8890"/>
             <wp:docPr id="17" name="Рисунок 17"/>
             <wp:cNvGraphicFramePr>
               <a:graphicFrameLocks xmlns:a="http://schemas.openxmlformats.org/drawingml/2006/main" noChangeAspect="1"/>
@@ -3777,7 +3468,151 @@
                     <pic:cNvPicPr/>
                   </pic:nvPicPr>
                   <pic:blipFill>
-                    <a:blip r:embed="rId23">
+                    <a:blip r:embed="rId23"/>
+                    <a:stretch>
+                      <a:fillRect/>
+                    </a:stretch>
+                  </pic:blipFill>
+                  <pic:spPr>
+                    <a:xfrm>
+                      <a:off x="0" y="0"/>
+                      <a:ext cx="5940425" cy="3096260"/>
+                    </a:xfrm>
+                    <a:prstGeom prst="rect">
+                      <a:avLst/>
+                    </a:prstGeom>
+                  </pic:spPr>
+                </pic:pic>
+              </a:graphicData>
+            </a:graphic>
+          </wp:inline>
+        </w:drawing>
+      </w:r>
+      <w:bookmarkStart w:id="0" w:name="_GoBack"/>
+      <w:bookmarkEnd w:id="0"/>
+    </w:p>
+    <w:p>
+      <w:pPr>
+        <w:rPr>
+          <w:lang w:eastAsia="ru-RU"/>
+        </w:rPr>
+      </w:pPr>
+    </w:p>
+    <w:p>
+      <w:pPr>
+        <w:pStyle w:val="a4"/>
+        <w:numPr>
+          <w:ilvl w:val="0"/>
+          <w:numId w:val="2"/>
+        </w:numPr>
+        <w:spacing w:after="0" w:line="240" w:lineRule="auto"/>
+        <w:jc w:val="left"/>
+      </w:pPr>
+      <w:r>
+        <w:t xml:space="preserve">Зацикливаем наш рисунок, чтобы он перемещался с помощью цикла и команды </w:t>
+      </w:r>
+      <w:r>
+        <w:rPr>
+          <w:lang w:val="en-US"/>
+        </w:rPr>
+        <w:t>ROR</w:t>
+      </w:r>
+    </w:p>
+    <w:p>
+      <w:pPr>
+        <w:pStyle w:val="a4"/>
+      </w:pPr>
+      <w:r>
+        <w:rPr>
+          <w:noProof/>
+          <w:lang w:eastAsia="ru-RU"/>
+        </w:rPr>
+        <w:lastRenderedPageBreak/>
+        <w:drawing>
+          <wp:inline distT="0" distB="0" distL="0" distR="0" wp14:anchorId="780A9F52" wp14:editId="4A8EF889">
+            <wp:extent cx="2181225" cy="6038850"/>
+            <wp:effectExtent l="0" t="0" r="9525" b="0"/>
+            <wp:docPr id="18" name="Рисунок 18"/>
+            <wp:cNvGraphicFramePr>
+              <a:graphicFrameLocks xmlns:a="http://schemas.openxmlformats.org/drawingml/2006/main" noChangeAspect="1"/>
+            </wp:cNvGraphicFramePr>
+            <a:graphic xmlns:a="http://schemas.openxmlformats.org/drawingml/2006/main">
+              <a:graphicData uri="http://schemas.openxmlformats.org/drawingml/2006/picture">
+                <pic:pic xmlns:pic="http://schemas.openxmlformats.org/drawingml/2006/picture">
+                  <pic:nvPicPr>
+                    <pic:cNvPr id="1" name=""/>
+                    <pic:cNvPicPr/>
+                  </pic:nvPicPr>
+                  <pic:blipFill>
+                    <a:blip r:embed="rId24"/>
+                    <a:stretch>
+                      <a:fillRect/>
+                    </a:stretch>
+                  </pic:blipFill>
+                  <pic:spPr>
+                    <a:xfrm>
+                      <a:off x="0" y="0"/>
+                      <a:ext cx="2181225" cy="6038850"/>
+                    </a:xfrm>
+                    <a:prstGeom prst="rect">
+                      <a:avLst/>
+                    </a:prstGeom>
+                  </pic:spPr>
+                </pic:pic>
+              </a:graphicData>
+            </a:graphic>
+          </wp:inline>
+        </w:drawing>
+      </w:r>
+    </w:p>
+    <w:p>
+      <w:pPr>
+        <w:pStyle w:val="a4"/>
+      </w:pPr>
+    </w:p>
+    <w:p>
+      <w:pPr>
+        <w:pStyle w:val="a4"/>
+        <w:numPr>
+          <w:ilvl w:val="0"/>
+          <w:numId w:val="2"/>
+        </w:numPr>
+        <w:spacing w:after="0" w:line="240" w:lineRule="auto"/>
+        <w:jc w:val="left"/>
+        <w:rPr>
+          <w:lang w:eastAsia="ru-RU"/>
+        </w:rPr>
+      </w:pPr>
+      <w:r>
+        <w:rPr>
+          <w:noProof/>
+          <w:lang w:eastAsia="ru-RU"/>
+        </w:rPr>
+        <w:drawing>
+          <wp:anchor distT="0" distB="0" distL="114300" distR="114300" simplePos="0" relativeHeight="251671552" behindDoc="0" locked="0" layoutInCell="1" allowOverlap="1" wp14:anchorId="69E18166" wp14:editId="0B2E19E6">
+            <wp:simplePos x="0" y="0"/>
+            <wp:positionH relativeFrom="column">
+              <wp:posOffset>320040</wp:posOffset>
+            </wp:positionH>
+            <wp:positionV relativeFrom="paragraph">
+              <wp:posOffset>302260</wp:posOffset>
+            </wp:positionV>
+            <wp:extent cx="3067050" cy="1762125"/>
+            <wp:effectExtent l="0" t="0" r="0" b="9525"/>
+            <wp:wrapTopAndBottom/>
+            <wp:docPr id="19" name="Рисунок 19"/>
+            <wp:cNvGraphicFramePr>
+              <a:graphicFrameLocks xmlns:a="http://schemas.openxmlformats.org/drawingml/2006/main" noChangeAspect="1"/>
+            </wp:cNvGraphicFramePr>
+            <a:graphic xmlns:a="http://schemas.openxmlformats.org/drawingml/2006/main">
+              <a:graphicData uri="http://schemas.openxmlformats.org/drawingml/2006/picture">
+                <pic:pic xmlns:pic="http://schemas.openxmlformats.org/drawingml/2006/picture">
+                  <pic:nvPicPr>
+                    <pic:cNvPr id="1" name=""/>
+                    <pic:cNvPicPr/>
+                  </pic:nvPicPr>
+                  <pic:blipFill>
+                    <a:blip r:embed="rId25">
                       <a:extLst>
                         <a:ext uri="{28A0092B-C50C-407E-A947-70E740481C1C}">
                           <a14:useLocalDpi xmlns:a14="http://schemas.microsoft.com/office/drawing/2010/main" val="0"/>
@@ -3791,7 +3626,7 @@
                   <pic:spPr>
                     <a:xfrm>
                       <a:off x="0" y="0"/>
-                      <a:ext cx="5999480" cy="4210050"/>
+                      <a:ext cx="3067050" cy="1762125"/>
                     </a:xfrm>
                     <a:prstGeom prst="rect">
                       <a:avLst/>
@@ -3800,21 +3635,34 @@
                 </pic:pic>
               </a:graphicData>
             </a:graphic>
-            <wp14:sizeRelH relativeFrom="margin">
-              <wp14:pctWidth>0</wp14:pctWidth>
-            </wp14:sizeRelH>
-            <wp14:sizeRelV relativeFrom="margin">
-              <wp14:pctHeight>0</wp14:pctHeight>
-            </wp14:sizeRelV>
           </wp:anchor>
         </w:drawing>
       </w:r>
       <w:r>
-        <w:rPr>
-          <w:rFonts w:cs="Times New Roman"/>
-          <w:szCs w:val="28"/>
-        </w:rPr>
-        <w:t>Результат выполнения команды присутствует в виде комментария.</w:t>
+        <w:t xml:space="preserve">Пишем цикл </w:t>
+      </w:r>
+      <w:proofErr w:type="spellStart"/>
+      <w:r>
+        <w:rPr>
+          <w:lang w:val="en-US"/>
+        </w:rPr>
+        <w:t>jmp</w:t>
+      </w:r>
+      <w:proofErr w:type="spellEnd"/>
+      <w:r>
+        <w:t xml:space="preserve"> </w:t>
+      </w:r>
+      <w:r>
+        <w:rPr>
+          <w:lang w:val="en-US"/>
+        </w:rPr>
+        <w:t>m</w:t>
+      </w:r>
+      <w:r>
+        <w:t xml:space="preserve"> </w:t>
+      </w:r>
+      <w:r>
+        <w:t>и запускаем программу</w:t>
       </w:r>
     </w:p>
     <w:p>
@@ -3850,6 +3698,96 @@
 <file path=word/numbering.xml><?xml version="1.0" encoding="utf-8"?>
 <w:numbering xmlns:wpc="http://schemas.microsoft.com/office/word/2010/wordprocessingCanvas" xmlns:mc="http://schemas.openxmlformats.org/markup-compatibility/2006" xmlns:o="urn:schemas-microsoft-com:office:office" xmlns:r="http://schemas.openxmlformats.org/officeDocument/2006/relationships" xmlns:m="http://schemas.openxmlformats.org/officeDocument/2006/math" xmlns:v="urn:schemas-microsoft-com:vml" xmlns:wp14="http://schemas.microsoft.com/office/word/2010/wordprocessingDrawing" xmlns:wp="http://schemas.openxmlformats.org/drawingml/2006/wordprocessingDrawing" xmlns:w10="urn:schemas-microsoft-com:office:word" xmlns:w="http://schemas.openxmlformats.org/wordprocessingml/2006/main" xmlns:w14="http://schemas.microsoft.com/office/word/2010/wordml" xmlns:w15="http://schemas.microsoft.com/office/word/2012/wordml" xmlns:wpg="http://schemas.microsoft.com/office/word/2010/wordprocessingGroup" xmlns:wpi="http://schemas.microsoft.com/office/word/2010/wordprocessingInk" xmlns:wne="http://schemas.microsoft.com/office/word/2006/wordml" xmlns:wps="http://schemas.microsoft.com/office/word/2010/wordprocessingShape" mc:Ignorable="w14 w15 wp14">
   <w:abstractNum w:abstractNumId="0">
+    <w:nsid w:val="1B3B5DFE"/>
+    <w:multiLevelType w:val="hybridMultilevel"/>
+    <w:tmpl w:val="1318D5AC"/>
+    <w:lvl w:ilvl="0" w:tplc="4680FABE">
+      <w:start w:val="1"/>
+      <w:numFmt w:val="decimal"/>
+      <w:lvlText w:val="%1)"/>
+      <w:lvlJc w:val="left"/>
+      <w:pPr>
+        <w:ind w:left="720" w:hanging="360"/>
+      </w:pPr>
+      <w:rPr>
+        <w:rFonts w:ascii="Times New Roman" w:hAnsi="Times New Roman" w:hint="default"/>
+        <w:sz w:val="28"/>
+      </w:rPr>
+    </w:lvl>
+    <w:lvl w:ilvl="1" w:tplc="04190019" w:tentative="1">
+      <w:start w:val="1"/>
+      <w:numFmt w:val="lowerLetter"/>
+      <w:lvlText w:val="%2."/>
+      <w:lvlJc w:val="left"/>
+      <w:pPr>
+        <w:ind w:left="1440" w:hanging="360"/>
+      </w:pPr>
+    </w:lvl>
+    <w:lvl w:ilvl="2" w:tplc="0419001B" w:tentative="1">
+      <w:start w:val="1"/>
+      <w:numFmt w:val="lowerRoman"/>
+      <w:lvlText w:val="%3."/>
+      <w:lvlJc w:val="right"/>
+      <w:pPr>
+        <w:ind w:left="2160" w:hanging="180"/>
+      </w:pPr>
+    </w:lvl>
+    <w:lvl w:ilvl="3" w:tplc="0419000F" w:tentative="1">
+      <w:start w:val="1"/>
+      <w:numFmt w:val="decimal"/>
+      <w:lvlText w:val="%4."/>
+      <w:lvlJc w:val="left"/>
+      <w:pPr>
+        <w:ind w:left="2880" w:hanging="360"/>
+      </w:pPr>
+    </w:lvl>
+    <w:lvl w:ilvl="4" w:tplc="04190019" w:tentative="1">
+      <w:start w:val="1"/>
+      <w:numFmt w:val="lowerLetter"/>
+      <w:lvlText w:val="%5."/>
+      <w:lvlJc w:val="left"/>
+      <w:pPr>
+        <w:ind w:left="3600" w:hanging="360"/>
+      </w:pPr>
+    </w:lvl>
+    <w:lvl w:ilvl="5" w:tplc="0419001B" w:tentative="1">
+      <w:start w:val="1"/>
+      <w:numFmt w:val="lowerRoman"/>
+      <w:lvlText w:val="%6."/>
+      <w:lvlJc w:val="right"/>
+      <w:pPr>
+        <w:ind w:left="4320" w:hanging="180"/>
+      </w:pPr>
+    </w:lvl>
+    <w:lvl w:ilvl="6" w:tplc="0419000F" w:tentative="1">
+      <w:start w:val="1"/>
+      <w:numFmt w:val="decimal"/>
+      <w:lvlText w:val="%7."/>
+      <w:lvlJc w:val="left"/>
+      <w:pPr>
+        <w:ind w:left="5040" w:hanging="360"/>
+      </w:pPr>
+    </w:lvl>
+    <w:lvl w:ilvl="7" w:tplc="04190019" w:tentative="1">
+      <w:start w:val="1"/>
+      <w:numFmt w:val="lowerLetter"/>
+      <w:lvlText w:val="%8."/>
+      <w:lvlJc w:val="left"/>
+      <w:pPr>
+        <w:ind w:left="5760" w:hanging="360"/>
+      </w:pPr>
+    </w:lvl>
+    <w:lvl w:ilvl="8" w:tplc="0419001B" w:tentative="1">
+      <w:start w:val="1"/>
+      <w:numFmt w:val="lowerRoman"/>
+      <w:lvlText w:val="%9."/>
+      <w:lvlJc w:val="right"/>
+      <w:pPr>
+        <w:ind w:left="6480" w:hanging="180"/>
+      </w:pPr>
+    </w:lvl>
+  </w:abstractNum>
+  <w:abstractNum w:abstractNumId="1">
     <w:nsid w:val="3D0E13CE"/>
     <w:multiLevelType w:val="hybridMultilevel"/>
     <w:tmpl w:val="5E963F76"/>
@@ -3939,6 +3877,9 @@
     </w:lvl>
   </w:abstractNum>
   <w:num w:numId="1">
+    <w:abstractNumId w:val="1"/>
+  </w:num>
+  <w:num w:numId="2">
     <w:abstractNumId w:val="0"/>
   </w:num>
 </w:numbering>

--- a/Ефременков 3ОИБАС-818 Практика.docx
+++ b/Ефременков 3ОИБАС-818 Практика.docx
@@ -840,11 +840,12 @@
     </w:p>
     <w:p>
       <w:pPr>
-        <w:jc w:val="center"/>
         <w:rPr>
           <w:rFonts w:ascii="Times New Roman" w:hAnsi="Times New Roman" w:cs="Times New Roman"/>
           <w:b/>
           <w:sz w:val="32"/>
+          <w:u w:val="single"/>
+          <w:lang w:val="en-US"/>
         </w:rPr>
       </w:pPr>
       <w:r>
@@ -852,10 +853,33 @@
           <w:rFonts w:ascii="Times New Roman" w:hAnsi="Times New Roman" w:cs="Times New Roman"/>
           <w:b/>
           <w:sz w:val="32"/>
+          <w:u w:val="single"/>
+          <w:lang w:val="en-US"/>
         </w:rPr>
         <w:lastRenderedPageBreak/>
-        <w:t>Лабораторная работа №1</w:t>
-      </w:r>
+        <w:t xml:space="preserve">L1.0 </w:t>
+      </w:r>
+      <w:r>
+        <w:rPr>
+          <w:rFonts w:ascii="Times New Roman" w:hAnsi="Times New Roman" w:cs="Times New Roman"/>
+          <w:b/>
+          <w:sz w:val="32"/>
+          <w:u w:val="single"/>
+        </w:rPr>
+        <w:t xml:space="preserve">Знакомство с </w:t>
+      </w:r>
+      <w:proofErr w:type="spellStart"/>
+      <w:r>
+        <w:rPr>
+          <w:rFonts w:ascii="Times New Roman" w:hAnsi="Times New Roman" w:cs="Times New Roman"/>
+          <w:b/>
+          <w:sz w:val="32"/>
+          <w:u w:val="single"/>
+          <w:lang w:val="en-US"/>
+        </w:rPr>
+        <w:t>GitHub</w:t>
+      </w:r>
+      <w:proofErr w:type="spellEnd"/>
     </w:p>
     <w:p>
       <w:pPr>
@@ -2143,16 +2167,58 @@
         <w:spacing w:line="240" w:lineRule="auto"/>
         <w:rPr>
           <w:rFonts w:ascii="Times New Roman" w:hAnsi="Times New Roman" w:cs="Times New Roman"/>
-          <w:sz w:val="28"/>
-        </w:rPr>
-      </w:pPr>
-      <w:r>
-        <w:rPr>
-          <w:rFonts w:ascii="Times New Roman" w:hAnsi="Times New Roman" w:cs="Times New Roman"/>
-          <w:sz w:val="28"/>
-        </w:rPr>
-        <w:lastRenderedPageBreak/>
+          <w:b/>
+          <w:sz w:val="32"/>
+          <w:u w:val="single"/>
+        </w:rPr>
+      </w:pPr>
+    </w:p>
+    <w:p>
+      <w:pPr>
+        <w:spacing w:line="240" w:lineRule="auto"/>
+        <w:rPr>
+          <w:rFonts w:ascii="Times New Roman" w:hAnsi="Times New Roman" w:cs="Times New Roman"/>
+          <w:b/>
+          <w:sz w:val="32"/>
+          <w:u w:val="single"/>
+        </w:rPr>
+      </w:pPr>
+    </w:p>
+    <w:p>
+      <w:pPr>
+        <w:spacing w:line="240" w:lineRule="auto"/>
+        <w:rPr>
+          <w:rFonts w:ascii="Times New Roman" w:hAnsi="Times New Roman" w:cs="Times New Roman"/>
+          <w:sz w:val="28"/>
+        </w:rPr>
+      </w:pPr>
+      <w:r>
+        <w:rPr>
+          <w:rFonts w:ascii="Times New Roman" w:hAnsi="Times New Roman" w:cs="Times New Roman"/>
+          <w:b/>
+          <w:sz w:val="32"/>
+          <w:u w:val="single"/>
+        </w:rPr>
         <w:t>L1.1</w:t>
+      </w:r>
+      <w:r>
+        <w:rPr>
+          <w:rFonts w:ascii="Times New Roman" w:hAnsi="Times New Roman" w:cs="Times New Roman"/>
+          <w:b/>
+          <w:sz w:val="32"/>
+          <w:u w:val="single"/>
+        </w:rPr>
+        <w:t xml:space="preserve"> </w:t>
+      </w:r>
+      <w:r>
+        <w:rPr>
+          <w:rFonts w:ascii="Times New Roman" w:hAnsi="Times New Roman" w:cs="Times New Roman"/>
+          <w:b/>
+          <w:sz w:val="32"/>
+          <w:u w:val="single"/>
+          <w:lang w:val="en-US"/>
+        </w:rPr>
+        <w:t>Logic</w:t>
       </w:r>
       <w:r>
         <w:rPr>
@@ -2389,18 +2455,62 @@
         <w:spacing w:line="240" w:lineRule="auto"/>
         <w:rPr>
           <w:rFonts w:ascii="Times New Roman" w:hAnsi="Times New Roman" w:cs="Times New Roman"/>
-          <w:sz w:val="28"/>
+          <w:b/>
+          <w:sz w:val="32"/>
+          <w:u w:val="single"/>
           <w:lang w:val="en-US"/>
         </w:rPr>
       </w:pPr>
-      <w:r>
-        <w:rPr>
-          <w:rFonts w:ascii="Times New Roman" w:hAnsi="Times New Roman" w:cs="Times New Roman"/>
-          <w:sz w:val="28"/>
+    </w:p>
+    <w:p>
+      <w:pPr>
+        <w:spacing w:line="240" w:lineRule="auto"/>
+        <w:rPr>
+          <w:rFonts w:ascii="Times New Roman" w:hAnsi="Times New Roman" w:cs="Times New Roman"/>
+          <w:b/>
+          <w:sz w:val="32"/>
+          <w:u w:val="single"/>
+        </w:rPr>
+      </w:pPr>
+      <w:r>
+        <w:rPr>
+          <w:rFonts w:ascii="Times New Roman" w:hAnsi="Times New Roman" w:cs="Times New Roman"/>
+          <w:b/>
+          <w:sz w:val="32"/>
+          <w:u w:val="single"/>
           <w:lang w:val="en-US"/>
         </w:rPr>
-        <w:lastRenderedPageBreak/>
         <w:t>L1.2</w:t>
+      </w:r>
+      <w:r>
+        <w:rPr>
+          <w:rFonts w:ascii="Times New Roman" w:hAnsi="Times New Roman" w:cs="Times New Roman"/>
+          <w:b/>
+          <w:sz w:val="32"/>
+          <w:u w:val="single"/>
+        </w:rPr>
+        <w:t xml:space="preserve"> </w:t>
+      </w:r>
+      <w:proofErr w:type="spellStart"/>
+      <w:r>
+        <w:rPr>
+          <w:rFonts w:ascii="Times New Roman" w:hAnsi="Times New Roman" w:cs="Times New Roman"/>
+          <w:b/>
+          <w:sz w:val="32"/>
+          <w:u w:val="single"/>
+          <w:lang w:val="en-US"/>
+        </w:rPr>
+        <w:t>BrainF</w:t>
+      </w:r>
+      <w:proofErr w:type="spellEnd"/>
+      <w:r>
+        <w:rPr>
+          <w:rFonts w:ascii="Times New Roman" w:hAnsi="Times New Roman" w:cs="Times New Roman"/>
+          <w:b/>
+          <w:sz w:val="32"/>
+          <w:u w:val="single"/>
+        </w:rPr>
+        <w:t>Онлайн</w:t>
       </w:r>
     </w:p>
     <w:p>
@@ -3009,13 +3119,17 @@
         <w:spacing w:line="240" w:lineRule="auto"/>
         <w:rPr>
           <w:rFonts w:ascii="Times New Roman" w:hAnsi="Times New Roman" w:cs="Times New Roman"/>
-          <w:sz w:val="28"/>
-        </w:rPr>
-      </w:pPr>
-      <w:r>
-        <w:rPr>
-          <w:rFonts w:ascii="Times New Roman" w:hAnsi="Times New Roman" w:cs="Times New Roman"/>
-          <w:sz w:val="28"/>
+          <w:b/>
+          <w:sz w:val="32"/>
+          <w:u w:val="single"/>
+        </w:rPr>
+      </w:pPr>
+      <w:r>
+        <w:rPr>
+          <w:rFonts w:ascii="Times New Roman" w:hAnsi="Times New Roman" w:cs="Times New Roman"/>
+          <w:b/>
+          <w:sz w:val="32"/>
+          <w:u w:val="single"/>
           <w:lang w:val="en-US"/>
         </w:rPr>
         <w:t>L</w:t>
@@ -3023,9 +3137,29 @@
       <w:r>
         <w:rPr>
           <w:rFonts w:ascii="Times New Roman" w:hAnsi="Times New Roman" w:cs="Times New Roman"/>
-          <w:sz w:val="28"/>
-        </w:rPr>
-        <w:t>3.</w:t>
+          <w:b/>
+          <w:sz w:val="32"/>
+          <w:u w:val="single"/>
+        </w:rPr>
+        <w:t>4</w:t>
+      </w:r>
+      <w:r>
+        <w:rPr>
+          <w:rFonts w:ascii="Times New Roman" w:hAnsi="Times New Roman" w:cs="Times New Roman"/>
+          <w:b/>
+          <w:sz w:val="32"/>
+          <w:u w:val="single"/>
+        </w:rPr>
+        <w:t>.</w:t>
+      </w:r>
+      <w:r>
+        <w:rPr>
+          <w:rFonts w:ascii="Times New Roman" w:hAnsi="Times New Roman" w:cs="Times New Roman"/>
+          <w:b/>
+          <w:sz w:val="32"/>
+          <w:u w:val="single"/>
+        </w:rPr>
+        <w:t>1 Изучение команд пересылки данных.</w:t>
       </w:r>
     </w:p>
     <w:p>
@@ -3117,7 +3251,6 @@
           <w:noProof/>
           <w:lang w:eastAsia="ru-RU"/>
         </w:rPr>
-        <w:lastRenderedPageBreak/>
         <w:drawing>
           <wp:anchor distT="0" distB="0" distL="114300" distR="114300" simplePos="0" relativeHeight="251668480" behindDoc="0" locked="0" layoutInCell="1" allowOverlap="1" wp14:anchorId="005EA1B5" wp14:editId="496E449E">
             <wp:simplePos x="0" y="0"/>
@@ -3275,7 +3408,6 @@
           <w:noProof/>
           <w:lang w:eastAsia="ru-RU"/>
         </w:rPr>
-        <w:lastRenderedPageBreak/>
         <w:drawing>
           <wp:anchor distT="0" distB="0" distL="114300" distR="114300" simplePos="0" relativeHeight="251669504" behindDoc="0" locked="0" layoutInCell="1" allowOverlap="1" wp14:anchorId="06836429" wp14:editId="79A62686">
             <wp:simplePos x="0" y="0"/>
@@ -3370,7 +3502,7 @@
           <w:rFonts w:ascii="Times New Roman" w:eastAsia="Times New Roman" w:hAnsi="Times New Roman" w:cs="Times New Roman"/>
           <w:sz w:val="28"/>
           <w:szCs w:val="28"/>
-          <w:lang w:eastAsia="ru-RU"/>
+          <w:lang w:val="en-US" w:eastAsia="ru-RU"/>
         </w:rPr>
       </w:pPr>
     </w:p>
@@ -3384,15 +3516,650 @@
           <w:lang w:val="en-US" w:eastAsia="ru-RU"/>
         </w:rPr>
       </w:pPr>
-      <w:r>
+    </w:p>
+    <w:p>
+      <w:pPr>
+        <w:spacing w:after="0" w:line="240" w:lineRule="auto"/>
         <w:rPr>
           <w:rFonts w:ascii="Times New Roman" w:eastAsia="Times New Roman" w:hAnsi="Times New Roman" w:cs="Times New Roman"/>
           <w:sz w:val="28"/>
           <w:szCs w:val="28"/>
           <w:lang w:val="en-US" w:eastAsia="ru-RU"/>
         </w:rPr>
+      </w:pPr>
+    </w:p>
+    <w:p>
+      <w:pPr>
+        <w:spacing w:after="0" w:line="240" w:lineRule="auto"/>
+        <w:rPr>
+          <w:rFonts w:ascii="Times New Roman" w:eastAsia="Times New Roman" w:hAnsi="Times New Roman" w:cs="Times New Roman"/>
+          <w:b/>
+          <w:sz w:val="32"/>
+          <w:szCs w:val="28"/>
+          <w:u w:val="single"/>
+          <w:lang w:eastAsia="ru-RU"/>
+        </w:rPr>
+      </w:pPr>
+      <w:r>
+        <w:rPr>
+          <w:rFonts w:ascii="Times New Roman" w:eastAsia="Times New Roman" w:hAnsi="Times New Roman" w:cs="Times New Roman"/>
+          <w:b/>
+          <w:sz w:val="32"/>
+          <w:szCs w:val="28"/>
+          <w:u w:val="single"/>
+          <w:lang w:val="en-US" w:eastAsia="ru-RU"/>
+        </w:rPr>
+        <w:t>L</w:t>
+      </w:r>
+      <w:r>
+        <w:rPr>
+          <w:rFonts w:ascii="Times New Roman" w:eastAsia="Times New Roman" w:hAnsi="Times New Roman" w:cs="Times New Roman"/>
+          <w:b/>
+          <w:sz w:val="32"/>
+          <w:szCs w:val="28"/>
+          <w:u w:val="single"/>
+          <w:lang w:eastAsia="ru-RU"/>
+        </w:rPr>
+        <w:t>4.2</w:t>
+      </w:r>
+      <w:r>
+        <w:rPr>
+          <w:rFonts w:ascii="Times New Roman" w:eastAsia="Times New Roman" w:hAnsi="Times New Roman" w:cs="Times New Roman"/>
+          <w:b/>
+          <w:sz w:val="32"/>
+          <w:szCs w:val="28"/>
+          <w:u w:val="single"/>
+          <w:lang w:eastAsia="ru-RU"/>
+        </w:rPr>
+        <w:t xml:space="preserve"> Изучение арифметических команд</w:t>
+      </w:r>
+    </w:p>
+    <w:p>
+      <w:pPr>
+        <w:tabs>
+          <w:tab w:val="center" w:pos="4677"/>
+          <w:tab w:val="left" w:pos="5832"/>
+        </w:tabs>
+        <w:rPr>
+          <w:rFonts w:ascii="Times New Roman" w:eastAsia="Calibri" w:hAnsi="Times New Roman" w:cs="Times New Roman"/>
+          <w:sz w:val="28"/>
+          <w:szCs w:val="28"/>
+        </w:rPr>
+      </w:pPr>
+      <w:r>
+        <w:rPr>
+          <w:rFonts w:ascii="Times New Roman" w:eastAsia="Times New Roman" w:hAnsi="Times New Roman" w:cs="Times New Roman"/>
+          <w:b/>
+          <w:sz w:val="28"/>
+          <w:szCs w:val="28"/>
+          <w:lang w:eastAsia="ru-RU"/>
+        </w:rPr>
+        <w:t>Задание №1</w:t>
+      </w:r>
+      <w:r>
+        <w:rPr>
+          <w:rFonts w:ascii="Times New Roman" w:eastAsia="Times New Roman" w:hAnsi="Times New Roman" w:cs="Times New Roman"/>
+          <w:sz w:val="28"/>
+          <w:szCs w:val="28"/>
+          <w:lang w:eastAsia="ru-RU"/>
+        </w:rPr>
+        <w:t xml:space="preserve"> </w:t>
+      </w:r>
+    </w:p>
+    <w:p>
+      <w:pPr>
+        <w:tabs>
+          <w:tab w:val="center" w:pos="4677"/>
+          <w:tab w:val="left" w:pos="5832"/>
+        </w:tabs>
+        <w:rPr>
+          <w:rFonts w:ascii="Times New Roman" w:eastAsia="Calibri" w:hAnsi="Times New Roman" w:cs="Times New Roman"/>
+          <w:sz w:val="28"/>
+          <w:szCs w:val="28"/>
+        </w:rPr>
+      </w:pPr>
+      <w:r>
+        <w:rPr>
+          <w:rFonts w:ascii="Times New Roman" w:eastAsia="Calibri" w:hAnsi="Times New Roman" w:cs="Times New Roman"/>
+          <w:sz w:val="28"/>
+          <w:szCs w:val="28"/>
+        </w:rPr>
+        <w:t>При выполнении задания необходимо обратить внимание на формат</w:t>
+      </w:r>
+    </w:p>
+    <w:p>
+      <w:pPr>
+        <w:tabs>
+          <w:tab w:val="center" w:pos="4677"/>
+          <w:tab w:val="left" w:pos="5832"/>
+        </w:tabs>
+        <w:rPr>
+          <w:rFonts w:ascii="Times New Roman" w:eastAsia="Calibri" w:hAnsi="Times New Roman" w:cs="Times New Roman"/>
+          <w:sz w:val="28"/>
+          <w:szCs w:val="28"/>
+        </w:rPr>
+      </w:pPr>
+      <w:r>
+        <w:rPr>
+          <w:rFonts w:ascii="Times New Roman" w:eastAsia="Calibri" w:hAnsi="Times New Roman" w:cs="Times New Roman"/>
+          <w:sz w:val="28"/>
+          <w:szCs w:val="28"/>
+        </w:rPr>
+        <w:t xml:space="preserve">получаемого результата, как изменяются флаги при выполнении </w:t>
+      </w:r>
+      <w:proofErr w:type="spellStart"/>
+      <w:r>
+        <w:rPr>
+          <w:rFonts w:ascii="Times New Roman" w:eastAsia="Calibri" w:hAnsi="Times New Roman" w:cs="Times New Roman"/>
+          <w:sz w:val="28"/>
+          <w:szCs w:val="28"/>
+        </w:rPr>
+        <w:t>арифмети</w:t>
+      </w:r>
+      <w:proofErr w:type="spellEnd"/>
+      <w:r>
+        <w:rPr>
+          <w:rFonts w:ascii="Times New Roman" w:eastAsia="Calibri" w:hAnsi="Times New Roman" w:cs="Times New Roman"/>
+          <w:sz w:val="28"/>
+          <w:szCs w:val="28"/>
+        </w:rPr>
+        <w:t>-</w:t>
+      </w:r>
+    </w:p>
+    <w:p>
+      <w:pPr>
+        <w:tabs>
+          <w:tab w:val="center" w:pos="4677"/>
+          <w:tab w:val="left" w:pos="5832"/>
+        </w:tabs>
+        <w:rPr>
+          <w:rFonts w:ascii="Times New Roman" w:eastAsia="Calibri" w:hAnsi="Times New Roman" w:cs="Times New Roman"/>
+          <w:sz w:val="28"/>
+          <w:szCs w:val="28"/>
+        </w:rPr>
+      </w:pPr>
+      <w:proofErr w:type="spellStart"/>
+      <w:r>
+        <w:rPr>
+          <w:rFonts w:ascii="Times New Roman" w:eastAsia="Calibri" w:hAnsi="Times New Roman" w:cs="Times New Roman"/>
+          <w:sz w:val="28"/>
+          <w:szCs w:val="28"/>
+        </w:rPr>
+        <w:t>ческих</w:t>
+      </w:r>
+      <w:proofErr w:type="spellEnd"/>
+      <w:r>
+        <w:rPr>
+          <w:rFonts w:ascii="Times New Roman" w:eastAsia="Calibri" w:hAnsi="Times New Roman" w:cs="Times New Roman"/>
+          <w:sz w:val="28"/>
+          <w:szCs w:val="28"/>
+        </w:rPr>
+        <w:t xml:space="preserve"> команд в зависимости от исходных данных. Рассмотреть отличия</w:t>
+      </w:r>
+    </w:p>
+    <w:p>
+      <w:pPr>
+        <w:tabs>
+          <w:tab w:val="center" w:pos="4677"/>
+          <w:tab w:val="left" w:pos="5832"/>
+        </w:tabs>
+        <w:rPr>
+          <w:rFonts w:ascii="Times New Roman" w:eastAsia="Calibri" w:hAnsi="Times New Roman" w:cs="Times New Roman"/>
+          <w:sz w:val="28"/>
+          <w:szCs w:val="28"/>
+        </w:rPr>
+      </w:pPr>
+      <w:r>
+        <w:rPr>
+          <w:rFonts w:ascii="Times New Roman" w:eastAsia="Calibri" w:hAnsi="Times New Roman" w:cs="Times New Roman"/>
+          <w:sz w:val="28"/>
+          <w:szCs w:val="28"/>
+        </w:rPr>
+        <w:t>команд INC и DEC от команд сложения ADD и вычитания SUB (состояние</w:t>
+      </w:r>
+    </w:p>
+    <w:p>
+      <w:pPr>
+        <w:tabs>
+          <w:tab w:val="center" w:pos="4677"/>
+          <w:tab w:val="left" w:pos="5832"/>
+        </w:tabs>
+        <w:rPr>
+          <w:rFonts w:ascii="Times New Roman" w:eastAsia="Calibri" w:hAnsi="Times New Roman" w:cs="Times New Roman"/>
+          <w:sz w:val="28"/>
+          <w:szCs w:val="28"/>
+        </w:rPr>
+      </w:pPr>
+      <w:r>
+        <w:rPr>
+          <w:rFonts w:ascii="Times New Roman" w:eastAsia="Calibri" w:hAnsi="Times New Roman" w:cs="Times New Roman"/>
+          <w:sz w:val="28"/>
+          <w:szCs w:val="28"/>
+        </w:rPr>
+        <w:t>флага C). Используя окно дизассемблера, посмотреть, во что транслируются</w:t>
+      </w:r>
+    </w:p>
+    <w:p>
+      <w:pPr>
+        <w:tabs>
+          <w:tab w:val="center" w:pos="4677"/>
+          <w:tab w:val="left" w:pos="5832"/>
+        </w:tabs>
+        <w:rPr>
+          <w:rFonts w:ascii="Times New Roman" w:eastAsia="Calibri" w:hAnsi="Times New Roman" w:cs="Times New Roman"/>
+          <w:sz w:val="28"/>
+          <w:szCs w:val="28"/>
+        </w:rPr>
+      </w:pPr>
+      <w:r>
+        <w:rPr>
+          <w:rFonts w:ascii="Times New Roman" w:eastAsia="Calibri" w:hAnsi="Times New Roman" w:cs="Times New Roman"/>
+          <w:sz w:val="28"/>
+          <w:szCs w:val="28"/>
+        </w:rPr>
+        <w:t>арифметические операции языка Паскаль.</w:t>
+      </w:r>
+    </w:p>
+    <w:p>
+      <w:pPr>
+        <w:tabs>
+          <w:tab w:val="center" w:pos="4677"/>
+          <w:tab w:val="left" w:pos="5832"/>
+        </w:tabs>
+        <w:rPr>
+          <w:rFonts w:ascii="Times New Roman" w:eastAsia="Calibri" w:hAnsi="Times New Roman" w:cs="Times New Roman"/>
+          <w:sz w:val="28"/>
+          <w:szCs w:val="28"/>
+        </w:rPr>
+      </w:pPr>
+      <w:r>
+        <w:rPr>
+          <w:rFonts w:ascii="Times New Roman" w:eastAsia="Calibri" w:hAnsi="Times New Roman" w:cs="Times New Roman"/>
+          <w:sz w:val="28"/>
+          <w:szCs w:val="28"/>
+        </w:rPr>
+        <w:t>А также были выполнены следующие требования к отчету:</w:t>
+      </w:r>
+    </w:p>
+    <w:p>
+      <w:pPr>
+        <w:tabs>
+          <w:tab w:val="center" w:pos="4677"/>
+          <w:tab w:val="left" w:pos="5832"/>
+        </w:tabs>
+        <w:rPr>
+          <w:rFonts w:ascii="Times New Roman" w:eastAsia="Calibri" w:hAnsi="Times New Roman" w:cs="Times New Roman"/>
+          <w:sz w:val="28"/>
+          <w:szCs w:val="28"/>
+        </w:rPr>
+      </w:pPr>
+      <w:r>
+        <w:rPr>
+          <w:rFonts w:ascii="Times New Roman" w:eastAsia="Calibri" w:hAnsi="Times New Roman" w:cs="Times New Roman"/>
+          <w:sz w:val="28"/>
+          <w:szCs w:val="28"/>
+        </w:rPr>
+        <w:t xml:space="preserve"> Все арифметические команды должны содержать исходные данные </w:t>
+      </w:r>
+      <w:proofErr w:type="spellStart"/>
+      <w:r>
+        <w:rPr>
+          <w:rFonts w:ascii="Times New Roman" w:eastAsia="Calibri" w:hAnsi="Times New Roman" w:cs="Times New Roman"/>
+          <w:sz w:val="28"/>
+          <w:szCs w:val="28"/>
+        </w:rPr>
+        <w:t>ря</w:t>
+      </w:r>
+      <w:proofErr w:type="spellEnd"/>
+      <w:r>
+        <w:rPr>
+          <w:rFonts w:ascii="Times New Roman" w:eastAsia="Calibri" w:hAnsi="Times New Roman" w:cs="Times New Roman"/>
+          <w:sz w:val="28"/>
+          <w:szCs w:val="28"/>
+        </w:rPr>
+        <w:t>-</w:t>
+      </w:r>
+    </w:p>
+    <w:p>
+      <w:pPr>
+        <w:tabs>
+          <w:tab w:val="center" w:pos="4677"/>
+          <w:tab w:val="left" w:pos="5832"/>
+        </w:tabs>
+        <w:rPr>
+          <w:rFonts w:ascii="Times New Roman" w:eastAsia="Calibri" w:hAnsi="Times New Roman" w:cs="Times New Roman"/>
+          <w:sz w:val="28"/>
+          <w:szCs w:val="28"/>
+        </w:rPr>
+      </w:pPr>
+      <w:r>
+        <w:rPr>
+          <w:rFonts w:ascii="Times New Roman" w:eastAsia="Calibri" w:hAnsi="Times New Roman" w:cs="Times New Roman"/>
+          <w:sz w:val="28"/>
+          <w:szCs w:val="28"/>
+        </w:rPr>
+        <w:t>дом с командой.</w:t>
+      </w:r>
+    </w:p>
+    <w:p>
+      <w:pPr>
+        <w:numPr>
+          <w:ilvl w:val="0"/>
+          <w:numId w:val="1"/>
+        </w:numPr>
+        <w:tabs>
+          <w:tab w:val="center" w:pos="4677"/>
+          <w:tab w:val="left" w:pos="5832"/>
+        </w:tabs>
+        <w:contextualSpacing/>
+        <w:jc w:val="both"/>
+        <w:rPr>
+          <w:rFonts w:ascii="Times New Roman" w:eastAsia="Calibri" w:hAnsi="Times New Roman" w:cs="Times New Roman"/>
+          <w:sz w:val="28"/>
+          <w:szCs w:val="28"/>
+        </w:rPr>
+      </w:pPr>
+      <w:r>
+        <w:rPr>
+          <w:rFonts w:ascii="Times New Roman" w:eastAsia="Calibri" w:hAnsi="Times New Roman" w:cs="Times New Roman"/>
+          <w:sz w:val="28"/>
+          <w:szCs w:val="28"/>
+        </w:rPr>
+        <w:t>Команды умножения и деления показал над десятичными числами.</w:t>
+      </w:r>
+    </w:p>
+    <w:p>
+      <w:pPr>
+        <w:numPr>
+          <w:ilvl w:val="0"/>
+          <w:numId w:val="1"/>
+        </w:numPr>
+        <w:tabs>
+          <w:tab w:val="center" w:pos="4677"/>
+          <w:tab w:val="left" w:pos="5832"/>
+        </w:tabs>
+        <w:contextualSpacing/>
+        <w:jc w:val="both"/>
+        <w:rPr>
+          <w:rFonts w:ascii="Times New Roman" w:eastAsia="Calibri" w:hAnsi="Times New Roman" w:cs="Times New Roman"/>
+          <w:sz w:val="28"/>
+          <w:szCs w:val="28"/>
+        </w:rPr>
+      </w:pPr>
+      <w:r>
+        <w:rPr>
+          <w:rFonts w:ascii="Times New Roman" w:eastAsia="Calibri" w:hAnsi="Times New Roman" w:cs="Times New Roman"/>
+          <w:sz w:val="28"/>
+          <w:szCs w:val="28"/>
+        </w:rPr>
+        <w:t>Команды сложения и вычитания показал с такими исходными дан-</w:t>
+      </w:r>
+    </w:p>
+    <w:p>
+      <w:pPr>
+        <w:tabs>
+          <w:tab w:val="center" w:pos="4677"/>
+          <w:tab w:val="left" w:pos="5832"/>
+        </w:tabs>
+        <w:rPr>
+          <w:rFonts w:ascii="Times New Roman" w:eastAsia="Calibri" w:hAnsi="Times New Roman" w:cs="Times New Roman"/>
+          <w:sz w:val="28"/>
+          <w:szCs w:val="28"/>
+        </w:rPr>
+      </w:pPr>
+      <w:proofErr w:type="spellStart"/>
+      <w:r>
+        <w:rPr>
+          <w:rFonts w:ascii="Times New Roman" w:eastAsia="Calibri" w:hAnsi="Times New Roman" w:cs="Times New Roman"/>
+          <w:sz w:val="28"/>
+          <w:szCs w:val="28"/>
+        </w:rPr>
+        <w:t>ными</w:t>
+      </w:r>
+      <w:proofErr w:type="spellEnd"/>
+      <w:r>
+        <w:rPr>
+          <w:rFonts w:ascii="Times New Roman" w:eastAsia="Calibri" w:hAnsi="Times New Roman" w:cs="Times New Roman"/>
+          <w:sz w:val="28"/>
+          <w:szCs w:val="28"/>
+        </w:rPr>
+        <w:t>, чтобы изменялись флаги переполнения и переноса (на каждую</w:t>
+      </w:r>
+    </w:p>
+    <w:p>
+      <w:pPr>
+        <w:tabs>
+          <w:tab w:val="center" w:pos="4677"/>
+          <w:tab w:val="left" w:pos="5832"/>
+        </w:tabs>
+        <w:rPr>
+          <w:rFonts w:ascii="Times New Roman" w:eastAsia="Calibri" w:hAnsi="Times New Roman" w:cs="Times New Roman"/>
+          <w:sz w:val="28"/>
+          <w:szCs w:val="28"/>
+        </w:rPr>
+      </w:pPr>
+      <w:r>
+        <w:rPr>
+          <w:rFonts w:ascii="Times New Roman" w:eastAsia="Calibri" w:hAnsi="Times New Roman" w:cs="Times New Roman"/>
+          <w:sz w:val="28"/>
+          <w:szCs w:val="28"/>
+        </w:rPr>
+        <w:t>команду два примера на изменение этих флагов по отдельности).</w:t>
+      </w:r>
+    </w:p>
+    <w:p>
+      <w:pPr>
+        <w:numPr>
+          <w:ilvl w:val="0"/>
+          <w:numId w:val="1"/>
+        </w:numPr>
+        <w:tabs>
+          <w:tab w:val="center" w:pos="4677"/>
+          <w:tab w:val="left" w:pos="5832"/>
+        </w:tabs>
+        <w:contextualSpacing/>
+        <w:jc w:val="both"/>
+        <w:rPr>
+          <w:rFonts w:ascii="Times New Roman" w:eastAsia="Calibri" w:hAnsi="Times New Roman" w:cs="Times New Roman"/>
+          <w:sz w:val="28"/>
+          <w:szCs w:val="28"/>
+        </w:rPr>
+      </w:pPr>
+      <w:r>
+        <w:rPr>
+          <w:noProof/>
+          <w:szCs w:val="28"/>
+          <w:lang w:eastAsia="ru-RU"/>
+        </w:rPr>
+        <w:drawing>
+          <wp:anchor distT="0" distB="0" distL="114300" distR="114300" simplePos="0" relativeHeight="251672576" behindDoc="0" locked="0" layoutInCell="1" allowOverlap="1" wp14:anchorId="09916D85" wp14:editId="2B2344AF">
+            <wp:simplePos x="0" y="0"/>
+            <wp:positionH relativeFrom="margin">
+              <wp:align>center</wp:align>
+            </wp:positionH>
+            <wp:positionV relativeFrom="paragraph">
+              <wp:posOffset>327660</wp:posOffset>
+            </wp:positionV>
+            <wp:extent cx="4191000" cy="3284220"/>
+            <wp:effectExtent l="0" t="0" r="0" b="0"/>
+            <wp:wrapTopAndBottom/>
+            <wp:docPr id="20" name="Рисунок 20"/>
+            <wp:cNvGraphicFramePr>
+              <a:graphicFrameLocks xmlns:a="http://schemas.openxmlformats.org/drawingml/2006/main" noChangeAspect="1"/>
+            </wp:cNvGraphicFramePr>
+            <a:graphic xmlns:a="http://schemas.openxmlformats.org/drawingml/2006/main">
+              <a:graphicData uri="http://schemas.openxmlformats.org/drawingml/2006/picture">
+                <pic:pic xmlns:pic="http://schemas.openxmlformats.org/drawingml/2006/picture">
+                  <pic:nvPicPr>
+                    <pic:cNvPr id="1" name=""/>
+                    <pic:cNvPicPr/>
+                  </pic:nvPicPr>
+                  <pic:blipFill>
+                    <a:blip r:embed="rId23">
+                      <a:extLst>
+                        <a:ext uri="{28A0092B-C50C-407E-A947-70E740481C1C}">
+                          <a14:useLocalDpi xmlns:a14="http://schemas.microsoft.com/office/drawing/2010/main" val="0"/>
+                        </a:ext>
+                      </a:extLst>
+                    </a:blip>
+                    <a:stretch>
+                      <a:fillRect/>
+                    </a:stretch>
+                  </pic:blipFill>
+                  <pic:spPr>
+                    <a:xfrm>
+                      <a:off x="0" y="0"/>
+                      <a:ext cx="4191000" cy="3284220"/>
+                    </a:xfrm>
+                    <a:prstGeom prst="rect">
+                      <a:avLst/>
+                    </a:prstGeom>
+                  </pic:spPr>
+                </pic:pic>
+              </a:graphicData>
+            </a:graphic>
+          </wp:anchor>
+        </w:drawing>
+      </w:r>
+      <w:r>
+        <w:rPr>
+          <w:rFonts w:ascii="Times New Roman" w:eastAsia="Calibri" w:hAnsi="Times New Roman" w:cs="Times New Roman"/>
+          <w:sz w:val="28"/>
+          <w:szCs w:val="28"/>
+        </w:rPr>
+        <w:t>Результат выполнения команды присутствует в виде комментария.</w:t>
+      </w:r>
+    </w:p>
+    <w:p>
+      <w:pPr>
+        <w:spacing w:after="0" w:line="240" w:lineRule="auto"/>
+        <w:rPr>
+          <w:rFonts w:ascii="Times New Roman" w:eastAsia="Times New Roman" w:hAnsi="Times New Roman" w:cs="Times New Roman"/>
+          <w:b/>
+          <w:sz w:val="28"/>
+          <w:szCs w:val="28"/>
+          <w:u w:val="single"/>
+          <w:lang w:eastAsia="ru-RU"/>
+        </w:rPr>
+      </w:pPr>
+      <w:r>
+        <w:rPr>
+          <w:rFonts w:ascii="Times New Roman" w:eastAsia="Times New Roman" w:hAnsi="Times New Roman" w:cs="Times New Roman"/>
+          <w:b/>
+          <w:sz w:val="28"/>
+          <w:szCs w:val="28"/>
+          <w:u w:val="single"/>
+          <w:lang w:eastAsia="ru-RU"/>
+        </w:rPr>
+        <w:t>Вывод</w:t>
+      </w:r>
+    </w:p>
+    <w:p>
+      <w:pPr>
+        <w:rPr>
+          <w:rFonts w:ascii="Times New Roman" w:eastAsia="Times New Roman" w:hAnsi="Times New Roman" w:cs="Times New Roman"/>
+          <w:sz w:val="28"/>
+          <w:szCs w:val="28"/>
+          <w:lang w:eastAsia="ru-RU"/>
+        </w:rPr>
+      </w:pPr>
+      <w:r>
+        <w:rPr>
+          <w:rFonts w:ascii="Times New Roman" w:eastAsia="Calibri" w:hAnsi="Times New Roman" w:cs="Times New Roman"/>
+          <w:sz w:val="28"/>
+          <w:szCs w:val="28"/>
+        </w:rPr>
+        <w:t>Была выполнена лабораторная работа 4.2 «изучение арифметических команд». В ходе работы я усвоил и закрепил нав</w:t>
+      </w:r>
+      <w:r>
+        <w:rPr>
+          <w:rFonts w:ascii="Times New Roman" w:eastAsia="Calibri" w:hAnsi="Times New Roman" w:cs="Times New Roman"/>
+          <w:sz w:val="28"/>
+          <w:szCs w:val="28"/>
+        </w:rPr>
+        <w:t>ыки написания кода в ассемблере.</w:t>
+      </w:r>
+    </w:p>
+    <w:p>
+      <w:pPr>
+        <w:spacing w:after="0" w:line="240" w:lineRule="auto"/>
+        <w:rPr>
+          <w:rFonts w:ascii="Times New Roman" w:eastAsia="Times New Roman" w:hAnsi="Times New Roman" w:cs="Times New Roman"/>
+          <w:sz w:val="28"/>
+          <w:szCs w:val="28"/>
+          <w:lang w:eastAsia="ru-RU"/>
+        </w:rPr>
+      </w:pPr>
+    </w:p>
+    <w:p>
+      <w:pPr>
+        <w:spacing w:after="0" w:line="240" w:lineRule="auto"/>
+        <w:rPr>
+          <w:rFonts w:ascii="Times New Roman" w:eastAsia="Times New Roman" w:hAnsi="Times New Roman" w:cs="Times New Roman"/>
+          <w:sz w:val="28"/>
+          <w:szCs w:val="28"/>
+          <w:lang w:eastAsia="ru-RU"/>
+        </w:rPr>
+      </w:pPr>
+    </w:p>
+    <w:p>
+      <w:pPr>
+        <w:spacing w:after="0" w:line="240" w:lineRule="auto"/>
+        <w:rPr>
+          <w:rFonts w:ascii="Times New Roman" w:eastAsia="Times New Roman" w:hAnsi="Times New Roman" w:cs="Times New Roman"/>
+          <w:sz w:val="28"/>
+          <w:szCs w:val="28"/>
+          <w:lang w:eastAsia="ru-RU"/>
+        </w:rPr>
+      </w:pPr>
+    </w:p>
+    <w:p>
+      <w:pPr>
+        <w:spacing w:after="0" w:line="240" w:lineRule="auto"/>
+        <w:rPr>
+          <w:rFonts w:ascii="Times New Roman" w:eastAsia="Times New Roman" w:hAnsi="Times New Roman" w:cs="Times New Roman"/>
+          <w:b/>
+          <w:sz w:val="36"/>
+          <w:szCs w:val="28"/>
+          <w:u w:val="single"/>
+          <w:lang w:val="en-US" w:eastAsia="ru-RU"/>
+        </w:rPr>
+      </w:pPr>
+      <w:r>
+        <w:rPr>
+          <w:rFonts w:ascii="Times New Roman" w:eastAsia="Times New Roman" w:hAnsi="Times New Roman" w:cs="Times New Roman"/>
+          <w:b/>
+          <w:sz w:val="32"/>
+          <w:szCs w:val="28"/>
+          <w:u w:val="single"/>
+          <w:lang w:val="en-US" w:eastAsia="ru-RU"/>
+        </w:rPr>
         <w:t>L2</w:t>
       </w:r>
+      <w:r>
+        <w:rPr>
+          <w:rFonts w:ascii="Times New Roman" w:eastAsia="Times New Roman" w:hAnsi="Times New Roman" w:cs="Times New Roman"/>
+          <w:b/>
+          <w:sz w:val="32"/>
+          <w:szCs w:val="28"/>
+          <w:u w:val="single"/>
+          <w:lang w:eastAsia="ru-RU"/>
+        </w:rPr>
+        <w:t xml:space="preserve"> Работа с </w:t>
+      </w:r>
+      <w:proofErr w:type="spellStart"/>
+      <w:r>
+        <w:rPr>
+          <w:rFonts w:ascii="Times New Roman" w:eastAsia="Times New Roman" w:hAnsi="Times New Roman" w:cs="Times New Roman"/>
+          <w:b/>
+          <w:sz w:val="32"/>
+          <w:szCs w:val="28"/>
+          <w:u w:val="single"/>
+          <w:lang w:val="en-US" w:eastAsia="ru-RU"/>
+        </w:rPr>
+        <w:t>LampPanel</w:t>
+      </w:r>
+      <w:proofErr w:type="spellEnd"/>
     </w:p>
     <w:p>
       <w:pPr>
@@ -3451,7 +4218,6 @@
           <w:noProof/>
           <w:lang w:eastAsia="ru-RU"/>
         </w:rPr>
-        <w:lastRenderedPageBreak/>
         <w:drawing>
           <wp:inline distT="0" distB="0" distL="0" distR="0" wp14:anchorId="0B5B87DC" wp14:editId="5177B293">
             <wp:extent cx="5940425" cy="3096260"/>
@@ -3468,7 +4234,7 @@
                     <pic:cNvPicPr/>
                   </pic:nvPicPr>
                   <pic:blipFill>
-                    <a:blip r:embed="rId23"/>
+                    <a:blip r:embed="rId24"/>
                     <a:stretch>
                       <a:fillRect/>
                     </a:stretch>
@@ -3488,8 +4254,6 @@
           </wp:inline>
         </w:drawing>
       </w:r>
-      <w:bookmarkStart w:id="0" w:name="_GoBack"/>
-      <w:bookmarkEnd w:id="0"/>
     </w:p>
     <w:p>
       <w:pPr>
@@ -3527,7 +4291,6 @@
           <w:noProof/>
           <w:lang w:eastAsia="ru-RU"/>
         </w:rPr>
-        <w:lastRenderedPageBreak/>
         <w:drawing>
           <wp:inline distT="0" distB="0" distL="0" distR="0" wp14:anchorId="780A9F52" wp14:editId="4A8EF889">
             <wp:extent cx="2181225" cy="6038850"/>
@@ -3544,7 +4307,7 @@
                     <pic:cNvPicPr/>
                   </pic:nvPicPr>
                   <pic:blipFill>
-                    <a:blip r:embed="rId24"/>
+                    <a:blip r:embed="rId25"/>
                     <a:stretch>
                       <a:fillRect/>
                     </a:stretch>
@@ -3612,7 +4375,7 @@
                     <pic:cNvPicPr/>
                   </pic:nvPicPr>
                   <pic:blipFill>
-                    <a:blip r:embed="rId25">
+                    <a:blip r:embed="rId26">
                       <a:extLst>
                         <a:ext uri="{28A0092B-C50C-407E-A947-70E740481C1C}">
                           <a14:useLocalDpi xmlns:a14="http://schemas.microsoft.com/office/drawing/2010/main" val="0"/>
@@ -3685,6 +4448,537 @@
         </w:rPr>
       </w:pPr>
     </w:p>
+    <w:p>
+      <w:pPr>
+        <w:spacing w:line="240" w:lineRule="auto"/>
+        <w:rPr>
+          <w:rFonts w:ascii="Times New Roman" w:hAnsi="Times New Roman" w:cs="Times New Roman"/>
+          <w:sz w:val="28"/>
+        </w:rPr>
+      </w:pPr>
+    </w:p>
+    <w:p>
+      <w:pPr>
+        <w:spacing w:line="240" w:lineRule="auto"/>
+        <w:jc w:val="both"/>
+        <w:rPr>
+          <w:rFonts w:ascii="Times New Roman" w:hAnsi="Times New Roman" w:cs="Times New Roman"/>
+          <w:b/>
+          <w:sz w:val="32"/>
+          <w:u w:val="single"/>
+        </w:rPr>
+      </w:pPr>
+      <w:r>
+        <w:rPr>
+          <w:rFonts w:ascii="Times New Roman" w:hAnsi="Times New Roman" w:cs="Times New Roman"/>
+          <w:b/>
+          <w:sz w:val="32"/>
+          <w:u w:val="single"/>
+          <w:lang w:val="en-US"/>
+        </w:rPr>
+        <w:t>L</w:t>
+      </w:r>
+      <w:r>
+        <w:rPr>
+          <w:rFonts w:ascii="Times New Roman" w:hAnsi="Times New Roman" w:cs="Times New Roman"/>
+          <w:b/>
+          <w:sz w:val="32"/>
+          <w:u w:val="single"/>
+        </w:rPr>
+        <w:t>4.3 Изучение логических команд и команд сдвигов</w:t>
+      </w:r>
+    </w:p>
+    <w:p>
+      <w:pPr>
+        <w:shd w:val="clear" w:color="auto" w:fill="FFFFFF"/>
+        <w:spacing w:after="0" w:line="240" w:lineRule="auto"/>
+        <w:jc w:val="both"/>
+        <w:rPr>
+          <w:rFonts w:ascii="Times New Roman" w:eastAsia="Times New Roman" w:hAnsi="Times New Roman" w:cs="Times New Roman"/>
+          <w:color w:val="000000"/>
+          <w:sz w:val="28"/>
+          <w:szCs w:val="28"/>
+          <w:lang w:eastAsia="ru-RU"/>
+        </w:rPr>
+      </w:pPr>
+      <w:r>
+        <w:rPr>
+          <w:rFonts w:ascii="Times New Roman" w:eastAsia="Times New Roman" w:hAnsi="Times New Roman" w:cs="Times New Roman"/>
+          <w:color w:val="000000"/>
+          <w:sz w:val="28"/>
+          <w:szCs w:val="28"/>
+          <w:lang w:eastAsia="ru-RU"/>
+        </w:rPr>
+        <w:t>При выполнении задания требуется все исходные данные и результат</w:t>
+      </w:r>
+      <w:r>
+        <w:rPr>
+          <w:rFonts w:ascii="Times New Roman" w:eastAsia="Times New Roman" w:hAnsi="Times New Roman" w:cs="Times New Roman"/>
+          <w:color w:val="000000"/>
+          <w:sz w:val="28"/>
+          <w:szCs w:val="28"/>
+          <w:lang w:eastAsia="ru-RU"/>
+        </w:rPr>
+        <w:t xml:space="preserve"> </w:t>
+      </w:r>
+      <w:r>
+        <w:rPr>
+          <w:rFonts w:ascii="Times New Roman" w:eastAsia="Times New Roman" w:hAnsi="Times New Roman" w:cs="Times New Roman"/>
+          <w:color w:val="000000"/>
+          <w:sz w:val="28"/>
+          <w:szCs w:val="28"/>
+          <w:lang w:eastAsia="ru-RU"/>
+        </w:rPr>
+        <w:t>представлять в двоичном виде. Кроме де</w:t>
+      </w:r>
+      <w:r>
+        <w:rPr>
+          <w:rFonts w:ascii="Times New Roman" w:eastAsia="Times New Roman" w:hAnsi="Times New Roman" w:cs="Times New Roman"/>
+          <w:color w:val="000000"/>
+          <w:sz w:val="28"/>
+          <w:szCs w:val="28"/>
+          <w:lang w:eastAsia="ru-RU"/>
+        </w:rPr>
+        <w:t>монстрации работы логических ко</w:t>
+      </w:r>
+      <w:r>
+        <w:rPr>
+          <w:rFonts w:ascii="Times New Roman" w:eastAsia="Times New Roman" w:hAnsi="Times New Roman" w:cs="Times New Roman"/>
+          <w:color w:val="000000"/>
+          <w:sz w:val="28"/>
+          <w:szCs w:val="28"/>
+          <w:lang w:eastAsia="ru-RU"/>
+        </w:rPr>
+        <w:t>манд требуется особо выделить и продемонстрировать: отличия команды</w:t>
+      </w:r>
+    </w:p>
+    <w:p>
+      <w:pPr>
+        <w:shd w:val="clear" w:color="auto" w:fill="FFFFFF"/>
+        <w:spacing w:after="0" w:line="240" w:lineRule="auto"/>
+        <w:jc w:val="both"/>
+        <w:rPr>
+          <w:rFonts w:ascii="Times New Roman" w:eastAsia="Times New Roman" w:hAnsi="Times New Roman" w:cs="Times New Roman"/>
+          <w:color w:val="000000"/>
+          <w:sz w:val="28"/>
+          <w:szCs w:val="28"/>
+          <w:lang w:eastAsia="ru-RU"/>
+        </w:rPr>
+      </w:pPr>
+      <w:r>
+        <w:rPr>
+          <w:rFonts w:ascii="Times New Roman" w:eastAsia="Times New Roman" w:hAnsi="Times New Roman" w:cs="Times New Roman"/>
+          <w:color w:val="000000"/>
+          <w:sz w:val="28"/>
+          <w:szCs w:val="28"/>
+          <w:lang w:eastAsia="ru-RU"/>
+        </w:rPr>
+        <w:t>NOT от команды NEG, отличия команд SHR и SAR, отличия команд SUB и</w:t>
+      </w:r>
+    </w:p>
+    <w:p>
+      <w:pPr>
+        <w:shd w:val="clear" w:color="auto" w:fill="FFFFFF"/>
+        <w:spacing w:after="0" w:line="240" w:lineRule="auto"/>
+        <w:jc w:val="both"/>
+        <w:rPr>
+          <w:rFonts w:ascii="Times New Roman" w:eastAsia="Times New Roman" w:hAnsi="Times New Roman" w:cs="Times New Roman"/>
+          <w:color w:val="000000"/>
+          <w:sz w:val="28"/>
+          <w:szCs w:val="28"/>
+          <w:lang w:eastAsia="ru-RU"/>
+        </w:rPr>
+      </w:pPr>
+      <w:r>
+        <w:rPr>
+          <w:rFonts w:ascii="Times New Roman" w:eastAsia="Times New Roman" w:hAnsi="Times New Roman" w:cs="Times New Roman"/>
+          <w:color w:val="000000"/>
+          <w:sz w:val="28"/>
+          <w:szCs w:val="28"/>
+          <w:lang w:eastAsia="ru-RU"/>
+        </w:rPr>
+        <w:t>TEST, отличия циклических сдвигов и циклических сдвигов через флаг C.</w:t>
+      </w:r>
+    </w:p>
+    <w:p>
+      <w:pPr>
+        <w:shd w:val="clear" w:color="auto" w:fill="FFFFFF"/>
+        <w:spacing w:after="0" w:line="240" w:lineRule="auto"/>
+        <w:jc w:val="both"/>
+        <w:rPr>
+          <w:rFonts w:ascii="Times New Roman" w:eastAsia="Times New Roman" w:hAnsi="Times New Roman" w:cs="Times New Roman"/>
+          <w:color w:val="000000"/>
+          <w:sz w:val="28"/>
+          <w:szCs w:val="28"/>
+          <w:lang w:eastAsia="ru-RU"/>
+        </w:rPr>
+      </w:pPr>
+      <w:r>
+        <w:rPr>
+          <w:rFonts w:ascii="Times New Roman" w:eastAsia="Times New Roman" w:hAnsi="Times New Roman" w:cs="Times New Roman"/>
+          <w:color w:val="000000"/>
+          <w:sz w:val="28"/>
+          <w:szCs w:val="28"/>
+          <w:lang w:eastAsia="ru-RU"/>
+        </w:rPr>
+        <w:t>Работу команды SAR продемонстрируйте для положительных и отрицательных чисел.</w:t>
+      </w:r>
+    </w:p>
+    <w:p>
+      <w:pPr>
+        <w:shd w:val="clear" w:color="auto" w:fill="FFFFFF"/>
+        <w:spacing w:after="0" w:line="240" w:lineRule="auto"/>
+        <w:jc w:val="both"/>
+        <w:rPr>
+          <w:rFonts w:ascii="Times New Roman" w:eastAsia="Times New Roman" w:hAnsi="Times New Roman" w:cs="Times New Roman"/>
+          <w:color w:val="000000"/>
+          <w:sz w:val="28"/>
+          <w:szCs w:val="28"/>
+          <w:lang w:eastAsia="ru-RU"/>
+        </w:rPr>
+      </w:pPr>
+      <w:r>
+        <w:rPr>
+          <w:rFonts w:ascii="Times New Roman" w:eastAsia="Times New Roman" w:hAnsi="Times New Roman" w:cs="Times New Roman"/>
+          <w:color w:val="000000"/>
+          <w:sz w:val="28"/>
+          <w:szCs w:val="28"/>
+          <w:lang w:eastAsia="ru-RU"/>
+        </w:rPr>
+        <w:t>Примерные варианты контрольных задач:</w:t>
+      </w:r>
+    </w:p>
+    <w:p>
+      <w:pPr>
+        <w:pStyle w:val="a4"/>
+        <w:numPr>
+          <w:ilvl w:val="0"/>
+          <w:numId w:val="3"/>
+        </w:numPr>
+        <w:shd w:val="clear" w:color="auto" w:fill="FFFFFF"/>
+        <w:spacing w:after="0" w:line="240" w:lineRule="auto"/>
+        <w:rPr>
+          <w:rFonts w:eastAsia="Times New Roman" w:cs="Times New Roman"/>
+          <w:color w:val="000000"/>
+          <w:szCs w:val="28"/>
+          <w:lang w:eastAsia="ru-RU"/>
+        </w:rPr>
+      </w:pPr>
+      <w:r>
+        <w:rPr>
+          <w:rFonts w:eastAsia="Times New Roman" w:cs="Times New Roman"/>
+          <w:color w:val="000000"/>
+          <w:szCs w:val="28"/>
+          <w:lang w:eastAsia="ru-RU"/>
+        </w:rPr>
+        <w:t>Реализовать циклический сдвиг влево 32-разрядного числа, оперируя</w:t>
+      </w:r>
+    </w:p>
+    <w:p>
+      <w:pPr>
+        <w:shd w:val="clear" w:color="auto" w:fill="FFFFFF"/>
+        <w:spacing w:after="0" w:line="240" w:lineRule="auto"/>
+        <w:jc w:val="both"/>
+        <w:rPr>
+          <w:rFonts w:ascii="Times New Roman" w:eastAsia="Times New Roman" w:hAnsi="Times New Roman" w:cs="Times New Roman"/>
+          <w:color w:val="000000"/>
+          <w:sz w:val="28"/>
+          <w:szCs w:val="28"/>
+          <w:lang w:eastAsia="ru-RU"/>
+        </w:rPr>
+      </w:pPr>
+      <w:r>
+        <w:rPr>
+          <w:rFonts w:ascii="Times New Roman" w:eastAsia="Times New Roman" w:hAnsi="Times New Roman" w:cs="Times New Roman"/>
+          <w:color w:val="000000"/>
+          <w:sz w:val="28"/>
+          <w:szCs w:val="28"/>
+          <w:lang w:eastAsia="ru-RU"/>
+        </w:rPr>
+        <w:t>только 16-разрядными регистрами.</w:t>
+      </w:r>
+    </w:p>
+    <w:p>
+      <w:pPr>
+        <w:pStyle w:val="a4"/>
+        <w:numPr>
+          <w:ilvl w:val="0"/>
+          <w:numId w:val="3"/>
+        </w:numPr>
+        <w:shd w:val="clear" w:color="auto" w:fill="FFFFFF"/>
+        <w:spacing w:after="0" w:line="240" w:lineRule="auto"/>
+        <w:rPr>
+          <w:rFonts w:eastAsia="Times New Roman" w:cs="Times New Roman"/>
+          <w:color w:val="000000"/>
+          <w:szCs w:val="28"/>
+          <w:lang w:eastAsia="ru-RU"/>
+        </w:rPr>
+      </w:pPr>
+      <w:r>
+        <w:rPr>
+          <w:rFonts w:eastAsia="Times New Roman" w:cs="Times New Roman"/>
+          <w:color w:val="000000"/>
+          <w:szCs w:val="28"/>
+          <w:lang w:eastAsia="ru-RU"/>
+        </w:rPr>
+        <w:t>Реализовать циклический сдвиг вправо 32-разрядного числа, оперируя</w:t>
+      </w:r>
+    </w:p>
+    <w:p>
+      <w:pPr>
+        <w:shd w:val="clear" w:color="auto" w:fill="FFFFFF"/>
+        <w:spacing w:after="0" w:line="240" w:lineRule="auto"/>
+        <w:jc w:val="both"/>
+        <w:rPr>
+          <w:rFonts w:ascii="Times New Roman" w:eastAsia="Times New Roman" w:hAnsi="Times New Roman" w:cs="Times New Roman"/>
+          <w:color w:val="000000"/>
+          <w:sz w:val="28"/>
+          <w:szCs w:val="28"/>
+          <w:lang w:eastAsia="ru-RU"/>
+        </w:rPr>
+      </w:pPr>
+      <w:r>
+        <w:rPr>
+          <w:rFonts w:ascii="Times New Roman" w:eastAsia="Times New Roman" w:hAnsi="Times New Roman" w:cs="Times New Roman"/>
+          <w:color w:val="000000"/>
+          <w:sz w:val="28"/>
+          <w:szCs w:val="28"/>
+          <w:lang w:eastAsia="ru-RU"/>
+        </w:rPr>
+        <w:t>только 16-разрядными регистрами.</w:t>
+      </w:r>
+    </w:p>
+    <w:p>
+      <w:pPr>
+        <w:pStyle w:val="a4"/>
+        <w:numPr>
+          <w:ilvl w:val="0"/>
+          <w:numId w:val="3"/>
+        </w:numPr>
+        <w:shd w:val="clear" w:color="auto" w:fill="FFFFFF"/>
+        <w:spacing w:after="0" w:line="240" w:lineRule="auto"/>
+        <w:rPr>
+          <w:rFonts w:eastAsia="Times New Roman" w:cs="Times New Roman"/>
+          <w:color w:val="000000"/>
+          <w:szCs w:val="28"/>
+          <w:lang w:eastAsia="ru-RU"/>
+        </w:rPr>
+      </w:pPr>
+      <w:r>
+        <w:rPr>
+          <w:rFonts w:eastAsia="Times New Roman" w:cs="Times New Roman"/>
+          <w:color w:val="000000"/>
+          <w:szCs w:val="28"/>
+          <w:lang w:eastAsia="ru-RU"/>
+        </w:rPr>
+        <w:t xml:space="preserve">Реализовать умножение на 7 (или 15, или 17, или 33), используя </w:t>
+      </w:r>
+      <w:proofErr w:type="spellStart"/>
+      <w:r>
+        <w:rPr>
+          <w:rFonts w:eastAsia="Times New Roman" w:cs="Times New Roman"/>
+          <w:color w:val="000000"/>
+          <w:szCs w:val="28"/>
+          <w:lang w:eastAsia="ru-RU"/>
+        </w:rPr>
+        <w:t>коман</w:t>
+      </w:r>
+      <w:proofErr w:type="spellEnd"/>
+      <w:r>
+        <w:rPr>
+          <w:rFonts w:eastAsia="Times New Roman" w:cs="Times New Roman"/>
+          <w:color w:val="000000"/>
+          <w:szCs w:val="28"/>
+          <w:lang w:eastAsia="ru-RU"/>
+        </w:rPr>
+        <w:t>-</w:t>
+      </w:r>
+    </w:p>
+    <w:p>
+      <w:pPr>
+        <w:shd w:val="clear" w:color="auto" w:fill="FFFFFF"/>
+        <w:spacing w:after="0" w:line="240" w:lineRule="auto"/>
+        <w:jc w:val="both"/>
+        <w:rPr>
+          <w:rFonts w:ascii="Times New Roman" w:eastAsia="Times New Roman" w:hAnsi="Times New Roman" w:cs="Times New Roman"/>
+          <w:color w:val="000000"/>
+          <w:sz w:val="28"/>
+          <w:szCs w:val="28"/>
+          <w:lang w:eastAsia="ru-RU"/>
+        </w:rPr>
+      </w:pPr>
+      <w:proofErr w:type="spellStart"/>
+      <w:r>
+        <w:rPr>
+          <w:rFonts w:ascii="Times New Roman" w:eastAsia="Times New Roman" w:hAnsi="Times New Roman" w:cs="Times New Roman"/>
+          <w:color w:val="000000"/>
+          <w:sz w:val="28"/>
+          <w:szCs w:val="28"/>
+          <w:lang w:eastAsia="ru-RU"/>
+        </w:rPr>
+        <w:t>ды</w:t>
+      </w:r>
+      <w:proofErr w:type="spellEnd"/>
+      <w:r>
+        <w:rPr>
+          <w:rFonts w:ascii="Times New Roman" w:eastAsia="Times New Roman" w:hAnsi="Times New Roman" w:cs="Times New Roman"/>
+          <w:color w:val="000000"/>
+          <w:sz w:val="28"/>
+          <w:szCs w:val="28"/>
+          <w:lang w:eastAsia="ru-RU"/>
+        </w:rPr>
+        <w:t xml:space="preserve"> сдвигов и (только один раз) сложение или вычитание.</w:t>
+      </w:r>
+    </w:p>
+    <w:p>
+      <w:pPr>
+        <w:pStyle w:val="a4"/>
+        <w:numPr>
+          <w:ilvl w:val="0"/>
+          <w:numId w:val="3"/>
+        </w:numPr>
+        <w:shd w:val="clear" w:color="auto" w:fill="FFFFFF"/>
+        <w:spacing w:after="0" w:line="240" w:lineRule="auto"/>
+        <w:rPr>
+          <w:rFonts w:eastAsia="Times New Roman" w:cs="Times New Roman"/>
+          <w:color w:val="000000"/>
+          <w:szCs w:val="28"/>
+          <w:lang w:eastAsia="ru-RU"/>
+        </w:rPr>
+      </w:pPr>
+      <w:r>
+        <w:rPr>
+          <w:rFonts w:eastAsia="Times New Roman" w:cs="Times New Roman"/>
+          <w:color w:val="000000"/>
+          <w:szCs w:val="28"/>
+          <w:lang w:eastAsia="ru-RU"/>
+        </w:rPr>
+        <w:t>Реализовать умножение числа 2000000099 на 10</w:t>
+      </w:r>
+      <w:r>
+        <w:rPr>
+          <w:rFonts w:eastAsia="Times New Roman" w:cs="Times New Roman"/>
+          <w:color w:val="000000"/>
+          <w:szCs w:val="28"/>
+          <w:lang w:eastAsia="ru-RU"/>
+        </w:rPr>
+        <w:t>.</w:t>
+      </w:r>
+    </w:p>
+    <w:p>
+      <w:pPr>
+        <w:spacing w:line="240" w:lineRule="auto"/>
+        <w:rPr>
+          <w:rFonts w:ascii="Times New Roman" w:hAnsi="Times New Roman" w:cs="Times New Roman"/>
+          <w:sz w:val="28"/>
+        </w:rPr>
+      </w:pPr>
+    </w:p>
+    <w:p>
+      <w:pPr>
+        <w:spacing w:line="240" w:lineRule="auto"/>
+        <w:rPr>
+          <w:rFonts w:ascii="Times New Roman" w:hAnsi="Times New Roman" w:cs="Times New Roman"/>
+          <w:b/>
+          <w:sz w:val="28"/>
+        </w:rPr>
+      </w:pPr>
+      <w:r>
+        <w:rPr>
+          <w:rFonts w:ascii="Times New Roman" w:hAnsi="Times New Roman" w:cs="Times New Roman"/>
+          <w:b/>
+          <w:sz w:val="28"/>
+        </w:rPr>
+        <w:t>Задание №1</w:t>
+      </w:r>
+    </w:p>
+    <w:p>
+      <w:pPr>
+        <w:spacing w:line="240" w:lineRule="auto"/>
+        <w:rPr>
+          <w:rFonts w:ascii="Times New Roman" w:hAnsi="Times New Roman" w:cs="Times New Roman"/>
+          <w:sz w:val="28"/>
+        </w:rPr>
+      </w:pPr>
+      <w:r>
+        <w:rPr>
+          <w:rFonts w:ascii="Times New Roman" w:hAnsi="Times New Roman" w:cs="Times New Roman"/>
+          <w:sz w:val="28"/>
+        </w:rPr>
+        <w:t>Пишем</w:t>
+      </w:r>
+      <w:r>
+        <w:rPr>
+          <w:rFonts w:ascii="Times New Roman" w:hAnsi="Times New Roman" w:cs="Times New Roman"/>
+          <w:sz w:val="28"/>
+        </w:rPr>
+        <w:t xml:space="preserve"> </w:t>
+      </w:r>
+      <w:r>
+        <w:rPr>
+          <w:rFonts w:ascii="Times New Roman" w:hAnsi="Times New Roman" w:cs="Times New Roman"/>
+          <w:sz w:val="28"/>
+        </w:rPr>
+        <w:t>к</w:t>
+      </w:r>
+      <w:bookmarkStart w:id="0" w:name="_GoBack"/>
+      <w:bookmarkEnd w:id="0"/>
+      <w:r>
+        <w:rPr>
+          <w:rFonts w:ascii="Times New Roman" w:hAnsi="Times New Roman" w:cs="Times New Roman"/>
+          <w:sz w:val="28"/>
+        </w:rPr>
+        <w:t>од</w:t>
+      </w:r>
+      <w:r>
+        <w:rPr>
+          <w:rFonts w:ascii="Times New Roman" w:hAnsi="Times New Roman" w:cs="Times New Roman"/>
+          <w:sz w:val="28"/>
+        </w:rPr>
+        <w:t xml:space="preserve"> </w:t>
+      </w:r>
+      <w:r>
+        <w:rPr>
+          <w:rFonts w:ascii="Times New Roman" w:hAnsi="Times New Roman" w:cs="Times New Roman"/>
+          <w:sz w:val="28"/>
+        </w:rPr>
+        <w:t>на</w:t>
+      </w:r>
+    </w:p>
+    <w:p>
+      <w:pPr>
+        <w:spacing w:line="240" w:lineRule="auto"/>
+        <w:rPr>
+          <w:rFonts w:ascii="Times New Roman" w:hAnsi="Times New Roman" w:cs="Times New Roman"/>
+          <w:sz w:val="28"/>
+        </w:rPr>
+      </w:pPr>
+    </w:p>
+    <w:p>
+      <w:pPr>
+        <w:spacing w:line="240" w:lineRule="auto"/>
+        <w:rPr>
+          <w:rFonts w:ascii="Times New Roman" w:hAnsi="Times New Roman" w:cs="Times New Roman"/>
+          <w:sz w:val="28"/>
+        </w:rPr>
+      </w:pPr>
+      <w:r>
+        <w:rPr>
+          <w:rFonts w:ascii="Times New Roman" w:hAnsi="Times New Roman" w:cs="Times New Roman"/>
+          <w:sz w:val="28"/>
+        </w:rPr>
+        <w:t>Получаем следующий вывод:</w:t>
+      </w:r>
+    </w:p>
+    <w:p>
+      <w:pPr>
+        <w:spacing w:line="240" w:lineRule="auto"/>
+        <w:rPr>
+          <w:rFonts w:ascii="Times New Roman" w:hAnsi="Times New Roman" w:cs="Times New Roman"/>
+          <w:sz w:val="28"/>
+        </w:rPr>
+      </w:pPr>
+    </w:p>
     <w:sectPr>
       <w:pgSz w:w="11906" w:h="16838"/>
       <w:pgMar w:top="1134" w:right="850" w:bottom="1134" w:left="1701" w:header="708" w:footer="708" w:gutter="0"/>
@@ -3876,11 +5170,103 @@
       </w:pPr>
     </w:lvl>
   </w:abstractNum>
+  <w:abstractNum w:abstractNumId="2">
+    <w:nsid w:val="44E3071D"/>
+    <w:multiLevelType w:val="hybridMultilevel"/>
+    <w:tmpl w:val="5706F60A"/>
+    <w:lvl w:ilvl="0" w:tplc="04190011">
+      <w:start w:val="1"/>
+      <w:numFmt w:val="decimal"/>
+      <w:lvlText w:val="%1)"/>
+      <w:lvlJc w:val="left"/>
+      <w:pPr>
+        <w:ind w:left="720" w:hanging="360"/>
+      </w:pPr>
+      <w:rPr>
+        <w:rFonts w:hint="default"/>
+      </w:rPr>
+    </w:lvl>
+    <w:lvl w:ilvl="1" w:tplc="04190019" w:tentative="1">
+      <w:start w:val="1"/>
+      <w:numFmt w:val="lowerLetter"/>
+      <w:lvlText w:val="%2."/>
+      <w:lvlJc w:val="left"/>
+      <w:pPr>
+        <w:ind w:left="1440" w:hanging="360"/>
+      </w:pPr>
+    </w:lvl>
+    <w:lvl w:ilvl="2" w:tplc="0419001B" w:tentative="1">
+      <w:start w:val="1"/>
+      <w:numFmt w:val="lowerRoman"/>
+      <w:lvlText w:val="%3."/>
+      <w:lvlJc w:val="right"/>
+      <w:pPr>
+        <w:ind w:left="2160" w:hanging="180"/>
+      </w:pPr>
+    </w:lvl>
+    <w:lvl w:ilvl="3" w:tplc="0419000F" w:tentative="1">
+      <w:start w:val="1"/>
+      <w:numFmt w:val="decimal"/>
+      <w:lvlText w:val="%4."/>
+      <w:lvlJc w:val="left"/>
+      <w:pPr>
+        <w:ind w:left="2880" w:hanging="360"/>
+      </w:pPr>
+    </w:lvl>
+    <w:lvl w:ilvl="4" w:tplc="04190019" w:tentative="1">
+      <w:start w:val="1"/>
+      <w:numFmt w:val="lowerLetter"/>
+      <w:lvlText w:val="%5."/>
+      <w:lvlJc w:val="left"/>
+      <w:pPr>
+        <w:ind w:left="3600" w:hanging="360"/>
+      </w:pPr>
+    </w:lvl>
+    <w:lvl w:ilvl="5" w:tplc="0419001B" w:tentative="1">
+      <w:start w:val="1"/>
+      <w:numFmt w:val="lowerRoman"/>
+      <w:lvlText w:val="%6."/>
+      <w:lvlJc w:val="right"/>
+      <w:pPr>
+        <w:ind w:left="4320" w:hanging="180"/>
+      </w:pPr>
+    </w:lvl>
+    <w:lvl w:ilvl="6" w:tplc="0419000F" w:tentative="1">
+      <w:start w:val="1"/>
+      <w:numFmt w:val="decimal"/>
+      <w:lvlText w:val="%7."/>
+      <w:lvlJc w:val="left"/>
+      <w:pPr>
+        <w:ind w:left="5040" w:hanging="360"/>
+      </w:pPr>
+    </w:lvl>
+    <w:lvl w:ilvl="7" w:tplc="04190019" w:tentative="1">
+      <w:start w:val="1"/>
+      <w:numFmt w:val="lowerLetter"/>
+      <w:lvlText w:val="%8."/>
+      <w:lvlJc w:val="left"/>
+      <w:pPr>
+        <w:ind w:left="5760" w:hanging="360"/>
+      </w:pPr>
+    </w:lvl>
+    <w:lvl w:ilvl="8" w:tplc="0419001B" w:tentative="1">
+      <w:start w:val="1"/>
+      <w:numFmt w:val="lowerRoman"/>
+      <w:lvlText w:val="%9."/>
+      <w:lvlJc w:val="right"/>
+      <w:pPr>
+        <w:ind w:left="6480" w:hanging="180"/>
+      </w:pPr>
+    </w:lvl>
+  </w:abstractNum>
   <w:num w:numId="1">
     <w:abstractNumId w:val="1"/>
   </w:num>
   <w:num w:numId="2">
     <w:abstractNumId w:val="0"/>
+  </w:num>
+  <w:num w:numId="3">
+    <w:abstractNumId w:val="2"/>
   </w:num>
 </w:numbering>
 </file>

--- a/Ефременков 3ОИБАС-818 Практика.docx
+++ b/Ефременков 3ОИБАС-818 Практика.docx
@@ -845,7 +845,6 @@
           <w:b/>
           <w:sz w:val="32"/>
           <w:u w:val="single"/>
-          <w:lang w:val="en-US"/>
         </w:rPr>
       </w:pPr>
       <w:r>
@@ -857,7 +856,16 @@
           <w:lang w:val="en-US"/>
         </w:rPr>
         <w:lastRenderedPageBreak/>
-        <w:t xml:space="preserve">L1.0 </w:t>
+        <w:t>L</w:t>
+      </w:r>
+      <w:r>
+        <w:rPr>
+          <w:rFonts w:ascii="Times New Roman" w:hAnsi="Times New Roman" w:cs="Times New Roman"/>
+          <w:b/>
+          <w:sz w:val="32"/>
+          <w:u w:val="single"/>
+        </w:rPr>
+        <w:t xml:space="preserve">1.0 </w:t>
       </w:r>
       <w:r>
         <w:rPr>
@@ -2199,6 +2207,7 @@
           <w:sz w:val="32"/>
           <w:u w:val="single"/>
         </w:rPr>
+        <w:lastRenderedPageBreak/>
         <w:t>L1.1</w:t>
       </w:r>
       <w:r>
@@ -2458,7 +2467,6 @@
           <w:b/>
           <w:sz w:val="32"/>
           <w:u w:val="single"/>
-          <w:lang w:val="en-US"/>
         </w:rPr>
       </w:pPr>
     </w:p>
@@ -2773,6 +2781,7 @@
           <w:noProof/>
           <w:lang w:eastAsia="ru-RU"/>
         </w:rPr>
+        <w:lastRenderedPageBreak/>
         <w:drawing>
           <wp:inline distT="0" distB="0" distL="0" distR="0" wp14:anchorId="4826C978" wp14:editId="301EE517">
             <wp:extent cx="3524250" cy="3364057"/>
@@ -3175,6 +3184,7 @@
           <w:rFonts w:ascii="Times New Roman" w:hAnsi="Times New Roman" w:cs="Times New Roman"/>
           <w:sz w:val="28"/>
         </w:rPr>
+        <w:lastRenderedPageBreak/>
         <w:t xml:space="preserve">Задание 1 </w:t>
       </w:r>
       <w:r>
@@ -3408,8 +3418,9 @@
           <w:noProof/>
           <w:lang w:eastAsia="ru-RU"/>
         </w:rPr>
+        <w:lastRenderedPageBreak/>
         <w:drawing>
-          <wp:anchor distT="0" distB="0" distL="114300" distR="114300" simplePos="0" relativeHeight="251669504" behindDoc="0" locked="0" layoutInCell="1" allowOverlap="1" wp14:anchorId="06836429" wp14:editId="79A62686">
+          <wp:anchor distT="0" distB="0" distL="114300" distR="114300" simplePos="0" relativeHeight="251669504" behindDoc="0" locked="0" layoutInCell="1" allowOverlap="1" wp14:anchorId="4246EC32" wp14:editId="35E0125B">
             <wp:simplePos x="0" y="0"/>
             <wp:positionH relativeFrom="margin">
               <wp:align>center</wp:align>
@@ -3502,7 +3513,7 @@
           <w:rFonts w:ascii="Times New Roman" w:eastAsia="Times New Roman" w:hAnsi="Times New Roman" w:cs="Times New Roman"/>
           <w:sz w:val="28"/>
           <w:szCs w:val="28"/>
-          <w:lang w:val="en-US" w:eastAsia="ru-RU"/>
+          <w:lang w:eastAsia="ru-RU"/>
         </w:rPr>
       </w:pPr>
     </w:p>
@@ -3513,7 +3524,7 @@
           <w:rFonts w:ascii="Times New Roman" w:eastAsia="Times New Roman" w:hAnsi="Times New Roman" w:cs="Times New Roman"/>
           <w:sz w:val="28"/>
           <w:szCs w:val="28"/>
-          <w:lang w:val="en-US" w:eastAsia="ru-RU"/>
+          <w:lang w:eastAsia="ru-RU"/>
         </w:rPr>
       </w:pPr>
     </w:p>
@@ -3524,7 +3535,7 @@
           <w:rFonts w:ascii="Times New Roman" w:eastAsia="Times New Roman" w:hAnsi="Times New Roman" w:cs="Times New Roman"/>
           <w:sz w:val="28"/>
           <w:szCs w:val="28"/>
-          <w:lang w:val="en-US" w:eastAsia="ru-RU"/>
+          <w:lang w:eastAsia="ru-RU"/>
         </w:rPr>
       </w:pPr>
     </w:p>
@@ -3581,30 +3592,13 @@
           <w:tab w:val="left" w:pos="5832"/>
         </w:tabs>
         <w:rPr>
-          <w:rFonts w:ascii="Times New Roman" w:eastAsia="Calibri" w:hAnsi="Times New Roman" w:cs="Times New Roman"/>
-          <w:sz w:val="28"/>
-          <w:szCs w:val="28"/>
-        </w:rPr>
-      </w:pPr>
-      <w:r>
-        <w:rPr>
           <w:rFonts w:ascii="Times New Roman" w:eastAsia="Times New Roman" w:hAnsi="Times New Roman" w:cs="Times New Roman"/>
           <w:b/>
           <w:sz w:val="28"/>
           <w:szCs w:val="28"/>
           <w:lang w:eastAsia="ru-RU"/>
         </w:rPr>
-        <w:t>Задание №1</w:t>
-      </w:r>
-      <w:r>
-        <w:rPr>
-          <w:rFonts w:ascii="Times New Roman" w:eastAsia="Times New Roman" w:hAnsi="Times New Roman" w:cs="Times New Roman"/>
-          <w:sz w:val="28"/>
-          <w:szCs w:val="28"/>
-          <w:lang w:eastAsia="ru-RU"/>
-        </w:rPr>
-        <w:t xml:space="preserve"> </w:t>
-      </w:r>
+      </w:pPr>
     </w:p>
     <w:p>
       <w:pPr>
@@ -3620,370 +3614,56 @@
       </w:pPr>
       <w:r>
         <w:rPr>
-          <w:rFonts w:ascii="Times New Roman" w:eastAsia="Calibri" w:hAnsi="Times New Roman" w:cs="Times New Roman"/>
-          <w:sz w:val="28"/>
-          <w:szCs w:val="28"/>
-        </w:rPr>
-        <w:t>При выполнении задания необходимо обратить внимание на формат</w:t>
-      </w:r>
-    </w:p>
-    <w:p>
-      <w:pPr>
-        <w:tabs>
-          <w:tab w:val="center" w:pos="4677"/>
-          <w:tab w:val="left" w:pos="5832"/>
-        </w:tabs>
-        <w:rPr>
-          <w:rFonts w:ascii="Times New Roman" w:eastAsia="Calibri" w:hAnsi="Times New Roman" w:cs="Times New Roman"/>
-          <w:sz w:val="28"/>
-          <w:szCs w:val="28"/>
-        </w:rPr>
-      </w:pPr>
-      <w:r>
-        <w:rPr>
-          <w:rFonts w:ascii="Times New Roman" w:eastAsia="Calibri" w:hAnsi="Times New Roman" w:cs="Times New Roman"/>
-          <w:sz w:val="28"/>
-          <w:szCs w:val="28"/>
-        </w:rPr>
-        <w:t xml:space="preserve">получаемого результата, как изменяются флаги при выполнении </w:t>
-      </w:r>
-      <w:proofErr w:type="spellStart"/>
-      <w:r>
-        <w:rPr>
-          <w:rFonts w:ascii="Times New Roman" w:eastAsia="Calibri" w:hAnsi="Times New Roman" w:cs="Times New Roman"/>
-          <w:sz w:val="28"/>
-          <w:szCs w:val="28"/>
-        </w:rPr>
-        <w:t>арифмети</w:t>
-      </w:r>
-      <w:proofErr w:type="spellEnd"/>
-      <w:r>
-        <w:rPr>
-          <w:rFonts w:ascii="Times New Roman" w:eastAsia="Calibri" w:hAnsi="Times New Roman" w:cs="Times New Roman"/>
-          <w:sz w:val="28"/>
-          <w:szCs w:val="28"/>
-        </w:rPr>
-        <w:t>-</w:t>
-      </w:r>
-    </w:p>
-    <w:p>
-      <w:pPr>
-        <w:tabs>
-          <w:tab w:val="center" w:pos="4677"/>
-          <w:tab w:val="left" w:pos="5832"/>
-        </w:tabs>
-        <w:rPr>
-          <w:rFonts w:ascii="Times New Roman" w:eastAsia="Calibri" w:hAnsi="Times New Roman" w:cs="Times New Roman"/>
-          <w:sz w:val="28"/>
-          <w:szCs w:val="28"/>
-        </w:rPr>
-      </w:pPr>
-      <w:proofErr w:type="spellStart"/>
-      <w:r>
-        <w:rPr>
-          <w:rFonts w:ascii="Times New Roman" w:eastAsia="Calibri" w:hAnsi="Times New Roman" w:cs="Times New Roman"/>
-          <w:sz w:val="28"/>
-          <w:szCs w:val="28"/>
-        </w:rPr>
-        <w:t>ческих</w:t>
-      </w:r>
-      <w:proofErr w:type="spellEnd"/>
-      <w:r>
-        <w:rPr>
-          <w:rFonts w:ascii="Times New Roman" w:eastAsia="Calibri" w:hAnsi="Times New Roman" w:cs="Times New Roman"/>
-          <w:sz w:val="28"/>
-          <w:szCs w:val="28"/>
-        </w:rPr>
-        <w:t xml:space="preserve"> команд в зависимости от исходных данных. Рассмотреть отличия</w:t>
-      </w:r>
-    </w:p>
-    <w:p>
-      <w:pPr>
-        <w:tabs>
-          <w:tab w:val="center" w:pos="4677"/>
-          <w:tab w:val="left" w:pos="5832"/>
-        </w:tabs>
-        <w:rPr>
-          <w:rFonts w:ascii="Times New Roman" w:eastAsia="Calibri" w:hAnsi="Times New Roman" w:cs="Times New Roman"/>
-          <w:sz w:val="28"/>
-          <w:szCs w:val="28"/>
-        </w:rPr>
-      </w:pPr>
-      <w:r>
-        <w:rPr>
-          <w:rFonts w:ascii="Times New Roman" w:eastAsia="Calibri" w:hAnsi="Times New Roman" w:cs="Times New Roman"/>
-          <w:sz w:val="28"/>
-          <w:szCs w:val="28"/>
-        </w:rPr>
-        <w:t>команд INC и DEC от команд сложения ADD и вычитания SUB (состояние</w:t>
-      </w:r>
-    </w:p>
-    <w:p>
-      <w:pPr>
-        <w:tabs>
-          <w:tab w:val="center" w:pos="4677"/>
-          <w:tab w:val="left" w:pos="5832"/>
-        </w:tabs>
-        <w:rPr>
-          <w:rFonts w:ascii="Times New Roman" w:eastAsia="Calibri" w:hAnsi="Times New Roman" w:cs="Times New Roman"/>
-          <w:sz w:val="28"/>
-          <w:szCs w:val="28"/>
-        </w:rPr>
-      </w:pPr>
-      <w:r>
-        <w:rPr>
-          <w:rFonts w:ascii="Times New Roman" w:eastAsia="Calibri" w:hAnsi="Times New Roman" w:cs="Times New Roman"/>
-          <w:sz w:val="28"/>
-          <w:szCs w:val="28"/>
-        </w:rPr>
-        <w:t>флага C). Используя окно дизассемблера, посмотреть, во что транслируются</w:t>
-      </w:r>
-    </w:p>
-    <w:p>
-      <w:pPr>
-        <w:tabs>
-          <w:tab w:val="center" w:pos="4677"/>
-          <w:tab w:val="left" w:pos="5832"/>
-        </w:tabs>
-        <w:rPr>
-          <w:rFonts w:ascii="Times New Roman" w:eastAsia="Calibri" w:hAnsi="Times New Roman" w:cs="Times New Roman"/>
-          <w:sz w:val="28"/>
-          <w:szCs w:val="28"/>
-        </w:rPr>
-      </w:pPr>
-      <w:r>
-        <w:rPr>
-          <w:rFonts w:ascii="Times New Roman" w:eastAsia="Calibri" w:hAnsi="Times New Roman" w:cs="Times New Roman"/>
-          <w:sz w:val="28"/>
-          <w:szCs w:val="28"/>
-        </w:rPr>
-        <w:t>арифметические операции языка Паскаль.</w:t>
-      </w:r>
-    </w:p>
-    <w:p>
-      <w:pPr>
-        <w:tabs>
-          <w:tab w:val="center" w:pos="4677"/>
-          <w:tab w:val="left" w:pos="5832"/>
-        </w:tabs>
-        <w:rPr>
-          <w:rFonts w:ascii="Times New Roman" w:eastAsia="Calibri" w:hAnsi="Times New Roman" w:cs="Times New Roman"/>
-          <w:sz w:val="28"/>
-          <w:szCs w:val="28"/>
-        </w:rPr>
-      </w:pPr>
-      <w:r>
-        <w:rPr>
-          <w:rFonts w:ascii="Times New Roman" w:eastAsia="Calibri" w:hAnsi="Times New Roman" w:cs="Times New Roman"/>
-          <w:sz w:val="28"/>
-          <w:szCs w:val="28"/>
-        </w:rPr>
-        <w:t>А также были выполнены следующие требования к отчету:</w:t>
-      </w:r>
-    </w:p>
-    <w:p>
-      <w:pPr>
-        <w:tabs>
-          <w:tab w:val="center" w:pos="4677"/>
-          <w:tab w:val="left" w:pos="5832"/>
-        </w:tabs>
-        <w:rPr>
-          <w:rFonts w:ascii="Times New Roman" w:eastAsia="Calibri" w:hAnsi="Times New Roman" w:cs="Times New Roman"/>
-          <w:sz w:val="28"/>
-          <w:szCs w:val="28"/>
-        </w:rPr>
-      </w:pPr>
-      <w:r>
-        <w:rPr>
-          <w:rFonts w:ascii="Times New Roman" w:eastAsia="Calibri" w:hAnsi="Times New Roman" w:cs="Times New Roman"/>
-          <w:sz w:val="28"/>
-          <w:szCs w:val="28"/>
-        </w:rPr>
-        <w:t xml:space="preserve"> Все арифметические команды должны содержать исходные данные </w:t>
-      </w:r>
-      <w:proofErr w:type="spellStart"/>
-      <w:r>
-        <w:rPr>
-          <w:rFonts w:ascii="Times New Roman" w:eastAsia="Calibri" w:hAnsi="Times New Roman" w:cs="Times New Roman"/>
-          <w:sz w:val="28"/>
-          <w:szCs w:val="28"/>
-        </w:rPr>
-        <w:t>ря</w:t>
-      </w:r>
-      <w:proofErr w:type="spellEnd"/>
-      <w:r>
-        <w:rPr>
-          <w:rFonts w:ascii="Times New Roman" w:eastAsia="Calibri" w:hAnsi="Times New Roman" w:cs="Times New Roman"/>
-          <w:sz w:val="28"/>
-          <w:szCs w:val="28"/>
-        </w:rPr>
-        <w:t>-</w:t>
-      </w:r>
-    </w:p>
-    <w:p>
-      <w:pPr>
-        <w:tabs>
-          <w:tab w:val="center" w:pos="4677"/>
-          <w:tab w:val="left" w:pos="5832"/>
-        </w:tabs>
-        <w:rPr>
-          <w:rFonts w:ascii="Times New Roman" w:eastAsia="Calibri" w:hAnsi="Times New Roman" w:cs="Times New Roman"/>
-          <w:sz w:val="28"/>
-          <w:szCs w:val="28"/>
-        </w:rPr>
-      </w:pPr>
-      <w:r>
-        <w:rPr>
-          <w:rFonts w:ascii="Times New Roman" w:eastAsia="Calibri" w:hAnsi="Times New Roman" w:cs="Times New Roman"/>
-          <w:sz w:val="28"/>
-          <w:szCs w:val="28"/>
-        </w:rPr>
-        <w:t>дом с командой.</w:t>
-      </w:r>
-    </w:p>
-    <w:p>
-      <w:pPr>
-        <w:numPr>
-          <w:ilvl w:val="0"/>
-          <w:numId w:val="1"/>
-        </w:numPr>
-        <w:tabs>
-          <w:tab w:val="center" w:pos="4677"/>
-          <w:tab w:val="left" w:pos="5832"/>
-        </w:tabs>
-        <w:contextualSpacing/>
-        <w:jc w:val="both"/>
-        <w:rPr>
-          <w:rFonts w:ascii="Times New Roman" w:eastAsia="Calibri" w:hAnsi="Times New Roman" w:cs="Times New Roman"/>
-          <w:sz w:val="28"/>
-          <w:szCs w:val="28"/>
-        </w:rPr>
-      </w:pPr>
-      <w:r>
-        <w:rPr>
-          <w:rFonts w:ascii="Times New Roman" w:eastAsia="Calibri" w:hAnsi="Times New Roman" w:cs="Times New Roman"/>
-          <w:sz w:val="28"/>
-          <w:szCs w:val="28"/>
-        </w:rPr>
-        <w:t>Команды умножения и деления показал над десятичными числами.</w:t>
-      </w:r>
-    </w:p>
-    <w:p>
-      <w:pPr>
-        <w:numPr>
-          <w:ilvl w:val="0"/>
-          <w:numId w:val="1"/>
-        </w:numPr>
-        <w:tabs>
-          <w:tab w:val="center" w:pos="4677"/>
-          <w:tab w:val="left" w:pos="5832"/>
-        </w:tabs>
-        <w:contextualSpacing/>
-        <w:jc w:val="both"/>
-        <w:rPr>
-          <w:rFonts w:ascii="Times New Roman" w:eastAsia="Calibri" w:hAnsi="Times New Roman" w:cs="Times New Roman"/>
-          <w:sz w:val="28"/>
-          <w:szCs w:val="28"/>
-        </w:rPr>
-      </w:pPr>
-      <w:r>
-        <w:rPr>
-          <w:rFonts w:ascii="Times New Roman" w:eastAsia="Calibri" w:hAnsi="Times New Roman" w:cs="Times New Roman"/>
-          <w:sz w:val="28"/>
-          <w:szCs w:val="28"/>
-        </w:rPr>
-        <w:t>Команды сложения и вычитания показал с такими исходными дан-</w:t>
-      </w:r>
-    </w:p>
-    <w:p>
-      <w:pPr>
-        <w:tabs>
-          <w:tab w:val="center" w:pos="4677"/>
-          <w:tab w:val="left" w:pos="5832"/>
-        </w:tabs>
-        <w:rPr>
-          <w:rFonts w:ascii="Times New Roman" w:eastAsia="Calibri" w:hAnsi="Times New Roman" w:cs="Times New Roman"/>
-          <w:sz w:val="28"/>
-          <w:szCs w:val="28"/>
-        </w:rPr>
-      </w:pPr>
-      <w:proofErr w:type="spellStart"/>
-      <w:r>
-        <w:rPr>
-          <w:rFonts w:ascii="Times New Roman" w:eastAsia="Calibri" w:hAnsi="Times New Roman" w:cs="Times New Roman"/>
-          <w:sz w:val="28"/>
-          <w:szCs w:val="28"/>
-        </w:rPr>
-        <w:t>ными</w:t>
-      </w:r>
-      <w:proofErr w:type="spellEnd"/>
-      <w:r>
-        <w:rPr>
-          <w:rFonts w:ascii="Times New Roman" w:eastAsia="Calibri" w:hAnsi="Times New Roman" w:cs="Times New Roman"/>
-          <w:sz w:val="28"/>
-          <w:szCs w:val="28"/>
-        </w:rPr>
-        <w:t>, чтобы изменялись флаги переполнения и переноса (на каждую</w:t>
-      </w:r>
-    </w:p>
-    <w:p>
-      <w:pPr>
-        <w:tabs>
-          <w:tab w:val="center" w:pos="4677"/>
-          <w:tab w:val="left" w:pos="5832"/>
-        </w:tabs>
-        <w:rPr>
-          <w:rFonts w:ascii="Times New Roman" w:eastAsia="Calibri" w:hAnsi="Times New Roman" w:cs="Times New Roman"/>
-          <w:sz w:val="28"/>
-          <w:szCs w:val="28"/>
-        </w:rPr>
-      </w:pPr>
-      <w:r>
-        <w:rPr>
-          <w:rFonts w:ascii="Times New Roman" w:eastAsia="Calibri" w:hAnsi="Times New Roman" w:cs="Times New Roman"/>
-          <w:sz w:val="28"/>
-          <w:szCs w:val="28"/>
-        </w:rPr>
-        <w:t>команду два примера на изменение этих флагов по отдельности).</w:t>
-      </w:r>
-    </w:p>
-    <w:p>
-      <w:pPr>
-        <w:numPr>
-          <w:ilvl w:val="0"/>
-          <w:numId w:val="1"/>
-        </w:numPr>
-        <w:tabs>
-          <w:tab w:val="center" w:pos="4677"/>
-          <w:tab w:val="left" w:pos="5832"/>
-        </w:tabs>
-        <w:contextualSpacing/>
-        <w:jc w:val="both"/>
-        <w:rPr>
-          <w:rFonts w:ascii="Times New Roman" w:eastAsia="Calibri" w:hAnsi="Times New Roman" w:cs="Times New Roman"/>
-          <w:sz w:val="28"/>
-          <w:szCs w:val="28"/>
+          <w:rFonts w:ascii="Times New Roman" w:eastAsia="Times New Roman" w:hAnsi="Times New Roman" w:cs="Times New Roman"/>
+          <w:b/>
+          <w:sz w:val="28"/>
+          <w:szCs w:val="28"/>
+          <w:lang w:eastAsia="ru-RU"/>
+        </w:rPr>
+        <w:t xml:space="preserve">Задание: </w:t>
+      </w:r>
+      <w:r>
+        <w:rPr>
+          <w:rFonts w:ascii="Times New Roman" w:hAnsi="Times New Roman" w:cs="Times New Roman"/>
+          <w:b/>
+          <w:color w:val="000000"/>
+          <w:sz w:val="28"/>
+          <w:szCs w:val="28"/>
+          <w:shd w:val="clear" w:color="auto" w:fill="FFFFFF"/>
+        </w:rPr>
+        <w:t>Реализовать сложение двух 64-разрядных чисел.</w:t>
+      </w:r>
+    </w:p>
+    <w:p>
+      <w:pPr>
+        <w:spacing w:after="0" w:line="240" w:lineRule="auto"/>
+        <w:rPr>
+          <w:rFonts w:ascii="Times New Roman" w:hAnsi="Times New Roman" w:cs="Times New Roman"/>
+          <w:color w:val="000000"/>
+          <w:sz w:val="28"/>
+          <w:szCs w:val="28"/>
+          <w:shd w:val="clear" w:color="auto" w:fill="FFFFFF"/>
         </w:rPr>
       </w:pPr>
       <w:r>
         <w:rPr>
           <w:noProof/>
-          <w:szCs w:val="28"/>
-          <w:lang w:eastAsia="ru-RU"/>
-        </w:rPr>
+          <w:lang w:eastAsia="ru-RU"/>
+        </w:rPr>
+        <w:lastRenderedPageBreak/>
         <w:drawing>
-          <wp:anchor distT="0" distB="0" distL="114300" distR="114300" simplePos="0" relativeHeight="251672576" behindDoc="0" locked="0" layoutInCell="1" allowOverlap="1" wp14:anchorId="09916D85" wp14:editId="2B2344AF">
+          <wp:anchor distT="0" distB="0" distL="114300" distR="114300" simplePos="0" relativeHeight="251672576" behindDoc="0" locked="0" layoutInCell="1" allowOverlap="1" wp14:anchorId="2F9CCE8E" wp14:editId="2DACFB3F">
             <wp:simplePos x="0" y="0"/>
-            <wp:positionH relativeFrom="margin">
+            <wp:positionH relativeFrom="page">
               <wp:align>center</wp:align>
             </wp:positionH>
             <wp:positionV relativeFrom="paragraph">
-              <wp:posOffset>327660</wp:posOffset>
+              <wp:posOffset>457200</wp:posOffset>
             </wp:positionV>
-            <wp:extent cx="4191000" cy="3284220"/>
-            <wp:effectExtent l="0" t="0" r="0" b="0"/>
+            <wp:extent cx="3629025" cy="4179570"/>
+            <wp:effectExtent l="0" t="0" r="9525" b="0"/>
             <wp:wrapTopAndBottom/>
-            <wp:docPr id="20" name="Рисунок 20"/>
+            <wp:docPr id="21" name="Рисунок 21"/>
             <wp:cNvGraphicFramePr>
               <a:graphicFrameLocks xmlns:a="http://schemas.openxmlformats.org/drawingml/2006/main" noChangeAspect="1"/>
             </wp:cNvGraphicFramePr>
@@ -4009,7 +3689,7 @@
                   <pic:spPr>
                     <a:xfrm>
                       <a:off x="0" y="0"/>
-                      <a:ext cx="4191000" cy="3284220"/>
+                      <a:ext cx="3629025" cy="4179570"/>
                     </a:xfrm>
                     <a:prstGeom prst="rect">
                       <a:avLst/>
@@ -4023,95 +3703,199 @@
       </w:r>
       <w:r>
         <w:rPr>
-          <w:rFonts w:ascii="Times New Roman" w:eastAsia="Calibri" w:hAnsi="Times New Roman" w:cs="Times New Roman"/>
-          <w:sz w:val="28"/>
-          <w:szCs w:val="28"/>
-        </w:rPr>
-        <w:t>Результат выполнения команды присутствует в виде комментария.</w:t>
+          <w:rFonts w:ascii="Times New Roman" w:hAnsi="Times New Roman" w:cs="Times New Roman"/>
+          <w:color w:val="000000"/>
+          <w:sz w:val="28"/>
+          <w:szCs w:val="28"/>
+          <w:shd w:val="clear" w:color="auto" w:fill="FFFFFF"/>
+        </w:rPr>
+        <w:t xml:space="preserve">Реализуем 64 разрядные переменные на </w:t>
+      </w:r>
+      <w:r>
+        <w:rPr>
+          <w:rFonts w:ascii="Times New Roman" w:hAnsi="Times New Roman" w:cs="Times New Roman"/>
+          <w:color w:val="000000"/>
+          <w:sz w:val="28"/>
+          <w:szCs w:val="28"/>
+          <w:shd w:val="clear" w:color="auto" w:fill="FFFFFF"/>
+          <w:lang w:val="en-US"/>
+        </w:rPr>
+        <w:t>c</w:t>
+      </w:r>
+      <w:r>
+        <w:rPr>
+          <w:rFonts w:ascii="Times New Roman" w:hAnsi="Times New Roman" w:cs="Times New Roman"/>
+          <w:color w:val="000000"/>
+          <w:sz w:val="28"/>
+          <w:szCs w:val="28"/>
+          <w:shd w:val="clear" w:color="auto" w:fill="FFFFFF"/>
+        </w:rPr>
+        <w:t>++</w:t>
+      </w:r>
+      <w:r>
+        <w:rPr>
+          <w:rFonts w:ascii="Times New Roman" w:hAnsi="Times New Roman" w:cs="Times New Roman"/>
+          <w:color w:val="000000"/>
+          <w:sz w:val="28"/>
+          <w:szCs w:val="28"/>
+          <w:shd w:val="clear" w:color="auto" w:fill="FFFFFF"/>
+        </w:rPr>
+        <w:t xml:space="preserve"> с помощью команды </w:t>
+      </w:r>
+      <w:r>
+        <w:rPr>
+          <w:rFonts w:ascii="Times New Roman" w:hAnsi="Times New Roman" w:cs="Times New Roman"/>
+          <w:color w:val="000000"/>
+          <w:sz w:val="28"/>
+          <w:szCs w:val="28"/>
+          <w:shd w:val="clear" w:color="auto" w:fill="FFFFFF"/>
+        </w:rPr>
+        <w:t>__</w:t>
+      </w:r>
+      <w:r>
+        <w:rPr>
+          <w:rFonts w:ascii="Times New Roman" w:hAnsi="Times New Roman" w:cs="Times New Roman"/>
+          <w:color w:val="000000"/>
+          <w:sz w:val="28"/>
+          <w:szCs w:val="28"/>
+          <w:shd w:val="clear" w:color="auto" w:fill="FFFFFF"/>
+          <w:lang w:val="en-US"/>
+        </w:rPr>
+        <w:t>int</w:t>
+      </w:r>
+      <w:r>
+        <w:rPr>
+          <w:rFonts w:ascii="Times New Roman" w:hAnsi="Times New Roman" w:cs="Times New Roman"/>
+          <w:color w:val="000000"/>
+          <w:sz w:val="28"/>
+          <w:szCs w:val="28"/>
+          <w:shd w:val="clear" w:color="auto" w:fill="FFFFFF"/>
+        </w:rPr>
+        <w:t>64</w:t>
+      </w:r>
+      <w:r>
+        <w:rPr>
+          <w:rFonts w:ascii="Times New Roman" w:hAnsi="Times New Roman" w:cs="Times New Roman"/>
+          <w:color w:val="000000"/>
+          <w:sz w:val="28"/>
+          <w:szCs w:val="28"/>
+          <w:shd w:val="clear" w:color="auto" w:fill="FFFFFF"/>
+        </w:rPr>
+        <w:t>. Далее пишем ассемблерную вставку и компилируем код.</w:t>
       </w:r>
     </w:p>
     <w:p>
       <w:pPr>
         <w:spacing w:after="0" w:line="240" w:lineRule="auto"/>
         <w:rPr>
+          <w:rFonts w:ascii="Times New Roman" w:hAnsi="Times New Roman" w:cs="Times New Roman"/>
+          <w:color w:val="000000"/>
+          <w:sz w:val="28"/>
+          <w:szCs w:val="28"/>
+          <w:shd w:val="clear" w:color="auto" w:fill="FFFFFF"/>
+        </w:rPr>
+      </w:pPr>
+    </w:p>
+    <w:p>
+      <w:pPr>
+        <w:spacing w:after="0" w:line="240" w:lineRule="auto"/>
+        <w:rPr>
+          <w:rFonts w:ascii="Times New Roman" w:hAnsi="Times New Roman" w:cs="Times New Roman"/>
+          <w:color w:val="000000"/>
+          <w:sz w:val="28"/>
+          <w:szCs w:val="28"/>
+          <w:shd w:val="clear" w:color="auto" w:fill="FFFFFF"/>
+        </w:rPr>
+      </w:pPr>
+      <w:r>
+        <w:rPr>
+          <w:noProof/>
+          <w:lang w:eastAsia="ru-RU"/>
+        </w:rPr>
+        <w:drawing>
+          <wp:anchor distT="0" distB="0" distL="114300" distR="114300" simplePos="0" relativeHeight="251673600" behindDoc="0" locked="0" layoutInCell="1" allowOverlap="1" wp14:anchorId="5D7B0EBA" wp14:editId="54F0E5A9">
+            <wp:simplePos x="0" y="0"/>
+            <wp:positionH relativeFrom="page">
+              <wp:align>center</wp:align>
+            </wp:positionH>
+            <wp:positionV relativeFrom="paragraph">
+              <wp:posOffset>304165</wp:posOffset>
+            </wp:positionV>
+            <wp:extent cx="3552825" cy="1390650"/>
+            <wp:effectExtent l="0" t="0" r="9525" b="0"/>
+            <wp:wrapTopAndBottom/>
+            <wp:docPr id="22" name="Рисунок 22"/>
+            <wp:cNvGraphicFramePr>
+              <a:graphicFrameLocks xmlns:a="http://schemas.openxmlformats.org/drawingml/2006/main" noChangeAspect="1"/>
+            </wp:cNvGraphicFramePr>
+            <a:graphic xmlns:a="http://schemas.openxmlformats.org/drawingml/2006/main">
+              <a:graphicData uri="http://schemas.openxmlformats.org/drawingml/2006/picture">
+                <pic:pic xmlns:pic="http://schemas.openxmlformats.org/drawingml/2006/picture">
+                  <pic:nvPicPr>
+                    <pic:cNvPr id="1" name=""/>
+                    <pic:cNvPicPr/>
+                  </pic:nvPicPr>
+                  <pic:blipFill>
+                    <a:blip r:embed="rId24">
+                      <a:extLst>
+                        <a:ext uri="{28A0092B-C50C-407E-A947-70E740481C1C}">
+                          <a14:useLocalDpi xmlns:a14="http://schemas.microsoft.com/office/drawing/2010/main" val="0"/>
+                        </a:ext>
+                      </a:extLst>
+                    </a:blip>
+                    <a:stretch>
+                      <a:fillRect/>
+                    </a:stretch>
+                  </pic:blipFill>
+                  <pic:spPr>
+                    <a:xfrm>
+                      <a:off x="0" y="0"/>
+                      <a:ext cx="3552825" cy="1390650"/>
+                    </a:xfrm>
+                    <a:prstGeom prst="rect">
+                      <a:avLst/>
+                    </a:prstGeom>
+                  </pic:spPr>
+                </pic:pic>
+              </a:graphicData>
+            </a:graphic>
+          </wp:anchor>
+        </w:drawing>
+      </w:r>
+      <w:r>
+        <w:rPr>
+          <w:rFonts w:ascii="Times New Roman" w:hAnsi="Times New Roman" w:cs="Times New Roman"/>
+          <w:color w:val="000000"/>
+          <w:sz w:val="28"/>
+          <w:szCs w:val="28"/>
+          <w:shd w:val="clear" w:color="auto" w:fill="FFFFFF"/>
+        </w:rPr>
+        <w:t>Вводим большие числа и получаем следующее:</w:t>
+      </w:r>
+    </w:p>
+    <w:p>
+      <w:pPr>
+        <w:spacing w:after="0" w:line="240" w:lineRule="auto"/>
+        <w:rPr>
           <w:rFonts w:ascii="Times New Roman" w:eastAsia="Times New Roman" w:hAnsi="Times New Roman" w:cs="Times New Roman"/>
-          <w:b/>
-          <w:sz w:val="28"/>
-          <w:szCs w:val="28"/>
-          <w:u w:val="single"/>
-          <w:lang w:eastAsia="ru-RU"/>
-        </w:rPr>
-      </w:pPr>
-      <w:r>
+          <w:sz w:val="28"/>
+          <w:szCs w:val="28"/>
+          <w:lang w:eastAsia="ru-RU"/>
+        </w:rPr>
+      </w:pPr>
+    </w:p>
+    <w:p>
+      <w:pPr>
+        <w:spacing w:after="0" w:line="240" w:lineRule="auto"/>
         <w:rPr>
           <w:rFonts w:ascii="Times New Roman" w:eastAsia="Times New Roman" w:hAnsi="Times New Roman" w:cs="Times New Roman"/>
-          <w:b/>
-          <w:sz w:val="28"/>
-          <w:szCs w:val="28"/>
-          <w:u w:val="single"/>
-          <w:lang w:eastAsia="ru-RU"/>
-        </w:rPr>
-        <w:t>Вывод</w:t>
-      </w:r>
-    </w:p>
-    <w:p>
-      <w:pPr>
-        <w:rPr>
-          <w:rFonts w:ascii="Times New Roman" w:eastAsia="Times New Roman" w:hAnsi="Times New Roman" w:cs="Times New Roman"/>
-          <w:sz w:val="28"/>
-          <w:szCs w:val="28"/>
-          <w:lang w:eastAsia="ru-RU"/>
-        </w:rPr>
-      </w:pPr>
-      <w:r>
-        <w:rPr>
-          <w:rFonts w:ascii="Times New Roman" w:eastAsia="Calibri" w:hAnsi="Times New Roman" w:cs="Times New Roman"/>
-          <w:sz w:val="28"/>
-          <w:szCs w:val="28"/>
-        </w:rPr>
-        <w:t>Была выполнена лабораторная работа 4.2 «изучение арифметических команд». В ходе работы я усвоил и закрепил нав</w:t>
-      </w:r>
-      <w:r>
-        <w:rPr>
-          <w:rFonts w:ascii="Times New Roman" w:eastAsia="Calibri" w:hAnsi="Times New Roman" w:cs="Times New Roman"/>
-          <w:sz w:val="28"/>
-          <w:szCs w:val="28"/>
-        </w:rPr>
-        <w:t>ыки написания кода в ассемблере.</w:t>
-      </w:r>
-    </w:p>
-    <w:p>
-      <w:pPr>
-        <w:spacing w:after="0" w:line="240" w:lineRule="auto"/>
-        <w:rPr>
-          <w:rFonts w:ascii="Times New Roman" w:eastAsia="Times New Roman" w:hAnsi="Times New Roman" w:cs="Times New Roman"/>
-          <w:sz w:val="28"/>
-          <w:szCs w:val="28"/>
-          <w:lang w:eastAsia="ru-RU"/>
-        </w:rPr>
-      </w:pPr>
-    </w:p>
-    <w:p>
-      <w:pPr>
-        <w:spacing w:after="0" w:line="240" w:lineRule="auto"/>
-        <w:rPr>
-          <w:rFonts w:ascii="Times New Roman" w:eastAsia="Times New Roman" w:hAnsi="Times New Roman" w:cs="Times New Roman"/>
-          <w:sz w:val="28"/>
-          <w:szCs w:val="28"/>
-          <w:lang w:eastAsia="ru-RU"/>
-        </w:rPr>
-      </w:pPr>
-    </w:p>
-    <w:p>
-      <w:pPr>
-        <w:spacing w:after="0" w:line="240" w:lineRule="auto"/>
-        <w:rPr>
-          <w:rFonts w:ascii="Times New Roman" w:eastAsia="Times New Roman" w:hAnsi="Times New Roman" w:cs="Times New Roman"/>
-          <w:sz w:val="28"/>
-          <w:szCs w:val="28"/>
-          <w:lang w:eastAsia="ru-RU"/>
-        </w:rPr>
-      </w:pPr>
+          <w:sz w:val="28"/>
+          <w:szCs w:val="28"/>
+          <w:lang w:eastAsia="ru-RU"/>
+        </w:rPr>
+      </w:pPr>
+      <w:bookmarkStart w:id="0" w:name="_GoBack"/>
+      <w:bookmarkEnd w:id="0"/>
     </w:p>
     <w:p>
       <w:pPr>
@@ -4122,7 +3906,7 @@
           <w:sz w:val="36"/>
           <w:szCs w:val="28"/>
           <w:u w:val="single"/>
-          <w:lang w:val="en-US" w:eastAsia="ru-RU"/>
+          <w:lang w:eastAsia="ru-RU"/>
         </w:rPr>
       </w:pPr>
       <w:r>
@@ -4134,7 +3918,18 @@
           <w:u w:val="single"/>
           <w:lang w:val="en-US" w:eastAsia="ru-RU"/>
         </w:rPr>
-        <w:t>L2</w:t>
+        <w:t>L</w:t>
+      </w:r>
+      <w:r>
+        <w:rPr>
+          <w:rFonts w:ascii="Times New Roman" w:eastAsia="Times New Roman" w:hAnsi="Times New Roman" w:cs="Times New Roman"/>
+          <w:b/>
+          <w:sz w:val="32"/>
+          <w:szCs w:val="28"/>
+          <w:u w:val="single"/>
+          <w:lang w:eastAsia="ru-RU"/>
+        </w:rPr>
+        <w:t>2</w:t>
       </w:r>
       <w:r>
         <w:rPr>
@@ -4218,6 +4013,7 @@
           <w:noProof/>
           <w:lang w:eastAsia="ru-RU"/>
         </w:rPr>
+        <w:lastRenderedPageBreak/>
         <w:drawing>
           <wp:inline distT="0" distB="0" distL="0" distR="0" wp14:anchorId="0B5B87DC" wp14:editId="5177B293">
             <wp:extent cx="5940425" cy="3096260"/>
@@ -4234,7 +4030,7 @@
                     <pic:cNvPicPr/>
                   </pic:nvPicPr>
                   <pic:blipFill>
-                    <a:blip r:embed="rId24"/>
+                    <a:blip r:embed="rId25"/>
                     <a:stretch>
                       <a:fillRect/>
                     </a:stretch>
@@ -4291,6 +4087,7 @@
           <w:noProof/>
           <w:lang w:eastAsia="ru-RU"/>
         </w:rPr>
+        <w:lastRenderedPageBreak/>
         <w:drawing>
           <wp:inline distT="0" distB="0" distL="0" distR="0" wp14:anchorId="780A9F52" wp14:editId="4A8EF889">
             <wp:extent cx="2181225" cy="6038850"/>
@@ -4307,7 +4104,7 @@
                     <pic:cNvPicPr/>
                   </pic:nvPicPr>
                   <pic:blipFill>
-                    <a:blip r:embed="rId25"/>
+                    <a:blip r:embed="rId26"/>
                     <a:stretch>
                       <a:fillRect/>
                     </a:stretch>
@@ -4375,7 +4172,7 @@
                     <pic:cNvPicPr/>
                   </pic:nvPicPr>
                   <pic:blipFill>
-                    <a:blip r:embed="rId26">
+                    <a:blip r:embed="rId27">
                       <a:extLst>
                         <a:ext uri="{28A0092B-C50C-407E-A947-70E740481C1C}">
                           <a14:useLocalDpi xmlns:a14="http://schemas.microsoft.com/office/drawing/2010/main" val="0"/>
@@ -4476,6 +4273,7 @@
           <w:u w:val="single"/>
           <w:lang w:val="en-US"/>
         </w:rPr>
+        <w:lastRenderedPageBreak/>
         <w:t>L</w:t>
       </w:r>
       <w:r>
@@ -4919,16 +4717,7 @@
           <w:rFonts w:ascii="Times New Roman" w:hAnsi="Times New Roman" w:cs="Times New Roman"/>
           <w:sz w:val="28"/>
         </w:rPr>
-        <w:t>к</w:t>
-      </w:r>
-      <w:bookmarkStart w:id="0" w:name="_GoBack"/>
-      <w:bookmarkEnd w:id="0"/>
-      <w:r>
-        <w:rPr>
-          <w:rFonts w:ascii="Times New Roman" w:hAnsi="Times New Roman" w:cs="Times New Roman"/>
-          <w:sz w:val="28"/>
-        </w:rPr>
-        <w:t>од</w:t>
+        <w:t>код</w:t>
       </w:r>
       <w:r>
         <w:rPr>
